--- a/SEMESTER2/STATISTIK DAN DATA ANALIS/TUGAS/TUGAS TERSTRUKTUR PERTEMUAN 10.docx
+++ b/SEMESTER2/STATISTIK DAN DATA ANALIS/TUGAS/TUGAS TERSTRUKTUR PERTEMUAN 10.docx
@@ -104,11 +104,15 @@
             <w:pPr>
               <w:rPr>
                 <w:rFonts w:asciiTheme="majorBidi" w:hAnsiTheme="majorBidi" w:cstheme="majorBidi"/>
+                <w:b/>
+                <w:bCs/>
               </w:rPr>
             </w:pPr>
             <w:r>
               <w:rPr>
                 <w:rFonts w:asciiTheme="majorBidi" w:hAnsiTheme="majorBidi" w:cstheme="majorBidi"/>
+                <w:b/>
+                <w:bCs/>
               </w:rPr>
               <w:t>ASEP RIDWAN HIDAYAT</w:t>
             </w:r>
@@ -227,11 +231,15 @@
             <w:pPr>
               <w:rPr>
                 <w:rFonts w:asciiTheme="majorBidi" w:hAnsiTheme="majorBidi" w:cstheme="majorBidi"/>
+                <w:b/>
+                <w:bCs/>
               </w:rPr>
             </w:pPr>
             <w:r>
               <w:rPr>
                 <w:rFonts w:asciiTheme="majorBidi" w:hAnsiTheme="majorBidi" w:cstheme="majorBidi"/>
+                <w:b/>
+                <w:bCs/>
               </w:rPr>
               <w:t>231012050036</w:t>
             </w:r>
@@ -349,11 +357,15 @@
             <w:pPr>
               <w:rPr>
                 <w:rFonts w:asciiTheme="majorBidi" w:hAnsiTheme="majorBidi" w:cstheme="majorBidi"/>
+                <w:b/>
+                <w:bCs/>
               </w:rPr>
             </w:pPr>
             <w:r>
               <w:rPr>
                 <w:rFonts w:asciiTheme="majorBidi" w:hAnsiTheme="majorBidi" w:cstheme="majorBidi"/>
+                <w:b/>
+                <w:bCs/>
               </w:rPr>
               <w:t>02MKME001</w:t>
             </w:r>
@@ -432,6 +444,7 @@
               <w:t xml:space="preserve">, </w:t>
             </w:r>
             <w:proofErr w:type="spellStart"/>
+            <w:proofErr w:type="gramStart"/>
             <w:r>
               <w:rPr>
                 <w:rFonts w:asciiTheme="majorBidi" w:hAnsiTheme="majorBidi" w:cstheme="majorBidi"/>
@@ -439,6 +452,7 @@
               <w:t>M.Si</w:t>
             </w:r>
             <w:proofErr w:type="spellEnd"/>
+            <w:proofErr w:type="gramEnd"/>
           </w:p>
         </w:tc>
       </w:tr>
@@ -447,6 +461,7 @@
       <w:pPr>
         <w:rPr>
           <w:rFonts w:asciiTheme="majorBidi" w:hAnsiTheme="majorBidi" w:cstheme="majorBidi"/>
+          <w:color w:val="FF0000"/>
           <w:sz w:val="24"/>
           <w:szCs w:val="24"/>
           <w:u w:val="single"/>
@@ -455,6 +470,7 @@
       <w:r>
         <w:rPr>
           <w:rFonts w:asciiTheme="majorBidi" w:hAnsiTheme="majorBidi" w:cstheme="majorBidi"/>
+          <w:color w:val="FF0000"/>
           <w:sz w:val="24"/>
           <w:szCs w:val="24"/>
           <w:u w:val="single"/>
@@ -984,6 +1000,7 @@
       <w:pPr>
         <w:rPr>
           <w:rFonts w:asciiTheme="majorBidi" w:hAnsiTheme="majorBidi" w:cstheme="majorBidi"/>
+          <w:color w:val="FF0000"/>
           <w:sz w:val="24"/>
           <w:szCs w:val="24"/>
           <w:u w:val="single"/>
@@ -992,6 +1009,7 @@
       <w:r>
         <w:rPr>
           <w:rFonts w:asciiTheme="majorBidi" w:hAnsiTheme="majorBidi" w:cstheme="majorBidi"/>
+          <w:color w:val="FF0000"/>
           <w:sz w:val="24"/>
           <w:szCs w:val="24"/>
           <w:u w:val="single"/>
@@ -1059,6 +1077,24 @@
           <w:szCs w:val="24"/>
         </w:rPr>
         <w:t xml:space="preserve">Hasil </w:t>
+      </w:r>
+      <w:proofErr w:type="spellStart"/>
+      <w:r>
+        <w:rPr>
+          <w:rFonts w:asciiTheme="majorBidi" w:hAnsiTheme="majorBidi" w:cstheme="majorBidi"/>
+          <w:sz w:val="24"/>
+          <w:szCs w:val="24"/>
+        </w:rPr>
+        <w:t>produksi</w:t>
+      </w:r>
+      <w:proofErr w:type="spellEnd"/>
+      <w:r>
+        <w:rPr>
+          <w:rFonts w:asciiTheme="majorBidi" w:hAnsiTheme="majorBidi" w:cstheme="majorBidi"/>
+          <w:sz w:val="24"/>
+          <w:szCs w:val="24"/>
+        </w:rPr>
+        <w:t xml:space="preserve"> </w:t>
       </w:r>
       <w:proofErr w:type="spellStart"/>
       <w:r>
@@ -1394,15 +1430,33 @@
           <w:sz w:val="24"/>
           <w:szCs w:val="24"/>
         </w:rPr>
-        <w:t xml:space="preserve"> (Y) </w:t>
-      </w:r>
-      <w:r>
-        <w:rPr>
-          <w:rFonts w:asciiTheme="majorBidi" w:hAnsiTheme="majorBidi" w:cstheme="majorBidi"/>
-          <w:sz w:val="24"/>
-          <w:szCs w:val="24"/>
-        </w:rPr>
-        <w:t xml:space="preserve">: </w:t>
+        <w:t xml:space="preserve"> (Y</w:t>
+      </w:r>
+      <w:proofErr w:type="gramStart"/>
+      <w:r>
+        <w:rPr>
+          <w:rFonts w:asciiTheme="majorBidi" w:hAnsiTheme="majorBidi" w:cstheme="majorBidi"/>
+          <w:sz w:val="24"/>
+          <w:szCs w:val="24"/>
+        </w:rPr>
+        <w:t xml:space="preserve">) </w:t>
+      </w:r>
+      <w:r>
+        <w:rPr>
+          <w:rFonts w:asciiTheme="majorBidi" w:hAnsiTheme="majorBidi" w:cstheme="majorBidi"/>
+          <w:sz w:val="24"/>
+          <w:szCs w:val="24"/>
+        </w:rPr>
+        <w:t>:</w:t>
+      </w:r>
+      <w:proofErr w:type="gramEnd"/>
+      <w:r>
+        <w:rPr>
+          <w:rFonts w:asciiTheme="majorBidi" w:hAnsiTheme="majorBidi" w:cstheme="majorBidi"/>
+          <w:sz w:val="24"/>
+          <w:szCs w:val="24"/>
+        </w:rPr>
+        <w:t xml:space="preserve"> </w:t>
       </w:r>
       <w:r>
         <w:rPr>
@@ -1698,25 +1752,25 @@
     </w:p>
     <w:tbl>
       <w:tblPr>
-        <w:tblW w:w="7180" w:type="dxa"/>
+        <w:tblW w:w="7585" w:type="dxa"/>
         <w:jc w:val="center"/>
         <w:tblLook w:val="04A0" w:firstRow="1" w:lastRow="0" w:firstColumn="1" w:lastColumn="0" w:noHBand="0" w:noVBand="1"/>
       </w:tblPr>
       <w:tblGrid>
-        <w:gridCol w:w="475"/>
-        <w:gridCol w:w="1360"/>
-        <w:gridCol w:w="1540"/>
+        <w:gridCol w:w="485"/>
+        <w:gridCol w:w="1490"/>
+        <w:gridCol w:w="1710"/>
         <w:gridCol w:w="1760"/>
         <w:gridCol w:w="2140"/>
       </w:tblGrid>
       <w:tr>
         <w:trPr>
-          <w:trHeight w:val="564"/>
+          <w:trHeight w:val="359"/>
           <w:jc w:val="center"/>
         </w:trPr>
         <w:tc>
           <w:tcPr>
-            <w:tcW w:w="380" w:type="dxa"/>
+            <w:tcW w:w="485" w:type="dxa"/>
             <w:tcBorders>
               <w:top w:val="single" w:sz="4" w:space="0" w:color="auto"/>
               <w:left w:val="single" w:sz="4" w:space="0" w:color="auto"/>
@@ -1732,7 +1786,7 @@
             <w:pPr>
               <w:spacing w:after="0" w:line="240" w:lineRule="auto"/>
               <w:rPr>
-                <w:rFonts w:ascii="Calibri" w:eastAsia="Times New Roman" w:hAnsi="Calibri" w:cs="Calibri"/>
+                <w:rFonts w:asciiTheme="majorBidi" w:eastAsia="Times New Roman" w:hAnsiTheme="majorBidi" w:cstheme="majorBidi"/>
                 <w:color w:val="000000"/>
                 <w:kern w:val="0"/>
                 <w14:ligatures w14:val="none"/>
@@ -1740,7 +1794,7 @@
             </w:pPr>
             <w:r>
               <w:rPr>
-                <w:rFonts w:ascii="Calibri" w:eastAsia="Times New Roman" w:hAnsi="Calibri" w:cs="Calibri"/>
+                <w:rFonts w:asciiTheme="majorBidi" w:eastAsia="Times New Roman" w:hAnsiTheme="majorBidi" w:cstheme="majorBidi"/>
                 <w:color w:val="000000"/>
                 <w:kern w:val="0"/>
                 <w14:ligatures w14:val="none"/>
@@ -1751,7 +1805,7 @@
         </w:tc>
         <w:tc>
           <w:tcPr>
-            <w:tcW w:w="1360" w:type="dxa"/>
+            <w:tcW w:w="1490" w:type="dxa"/>
             <w:tcBorders>
               <w:top w:val="single" w:sz="4" w:space="0" w:color="auto"/>
               <w:left w:val="nil"/>
@@ -1768,7 +1822,7 @@
               <w:spacing w:after="0" w:line="240" w:lineRule="auto"/>
               <w:jc w:val="center"/>
               <w:rPr>
-                <w:rFonts w:ascii="Segoe UI" w:eastAsia="Times New Roman" w:hAnsi="Segoe UI" w:cs="Segoe UI"/>
+                <w:rFonts w:asciiTheme="majorBidi" w:eastAsia="Times New Roman" w:hAnsiTheme="majorBidi" w:cstheme="majorBidi"/>
                 <w:color w:val="000000"/>
                 <w:kern w:val="0"/>
                 <w:sz w:val="19"/>
@@ -1778,7 +1832,7 @@
             </w:pPr>
             <w:r>
               <w:rPr>
-                <w:rFonts w:ascii="Segoe UI" w:eastAsia="Times New Roman" w:hAnsi="Segoe UI" w:cs="Segoe UI"/>
+                <w:rFonts w:asciiTheme="majorBidi" w:eastAsia="Times New Roman" w:hAnsiTheme="majorBidi" w:cstheme="majorBidi"/>
                 <w:color w:val="000000"/>
                 <w:kern w:val="0"/>
                 <w:sz w:val="19"/>
@@ -1790,7 +1844,7 @@
             <w:proofErr w:type="spellStart"/>
             <w:r>
               <w:rPr>
-                <w:rFonts w:ascii="Segoe UI" w:eastAsia="Times New Roman" w:hAnsi="Segoe UI" w:cs="Segoe UI"/>
+                <w:rFonts w:asciiTheme="majorBidi" w:eastAsia="Times New Roman" w:hAnsiTheme="majorBidi" w:cstheme="majorBidi"/>
                 <w:color w:val="000000"/>
                 <w:kern w:val="0"/>
                 <w:sz w:val="19"/>
@@ -1802,7 +1856,7 @@
             <w:proofErr w:type="spellEnd"/>
             <w:r>
               <w:rPr>
-                <w:rFonts w:ascii="Segoe UI" w:eastAsia="Times New Roman" w:hAnsi="Segoe UI" w:cs="Segoe UI"/>
+                <w:rFonts w:asciiTheme="majorBidi" w:eastAsia="Times New Roman" w:hAnsiTheme="majorBidi" w:cstheme="majorBidi"/>
                 <w:color w:val="000000"/>
                 <w:kern w:val="0"/>
                 <w:sz w:val="19"/>
@@ -1815,7 +1869,7 @@
         </w:tc>
         <w:tc>
           <w:tcPr>
-            <w:tcW w:w="1540" w:type="dxa"/>
+            <w:tcW w:w="1710" w:type="dxa"/>
             <w:tcBorders>
               <w:top w:val="single" w:sz="4" w:space="0" w:color="auto"/>
               <w:left w:val="nil"/>
@@ -1832,7 +1886,7 @@
               <w:spacing w:after="0" w:line="240" w:lineRule="auto"/>
               <w:jc w:val="center"/>
               <w:rPr>
-                <w:rFonts w:ascii="Segoe UI" w:eastAsia="Times New Roman" w:hAnsi="Segoe UI" w:cs="Segoe UI"/>
+                <w:rFonts w:asciiTheme="majorBidi" w:eastAsia="Times New Roman" w:hAnsiTheme="majorBidi" w:cstheme="majorBidi"/>
                 <w:color w:val="000000"/>
                 <w:kern w:val="0"/>
                 <w:sz w:val="19"/>
@@ -1842,7 +1896,7 @@
             </w:pPr>
             <w:r>
               <w:rPr>
-                <w:rFonts w:ascii="Segoe UI" w:eastAsia="Times New Roman" w:hAnsi="Segoe UI" w:cs="Segoe UI"/>
+                <w:rFonts w:asciiTheme="majorBidi" w:eastAsia="Times New Roman" w:hAnsiTheme="majorBidi" w:cstheme="majorBidi"/>
                 <w:color w:val="000000"/>
                 <w:kern w:val="0"/>
                 <w:sz w:val="19"/>
@@ -1854,7 +1908,7 @@
             <w:proofErr w:type="spellStart"/>
             <w:r>
               <w:rPr>
-                <w:rFonts w:ascii="Segoe UI" w:eastAsia="Times New Roman" w:hAnsi="Segoe UI" w:cs="Segoe UI"/>
+                <w:rFonts w:asciiTheme="majorBidi" w:eastAsia="Times New Roman" w:hAnsiTheme="majorBidi" w:cstheme="majorBidi"/>
                 <w:color w:val="000000"/>
                 <w:kern w:val="0"/>
                 <w:sz w:val="19"/>
@@ -1866,7 +1920,7 @@
             <w:proofErr w:type="spellEnd"/>
             <w:r>
               <w:rPr>
-                <w:rFonts w:ascii="Segoe UI" w:eastAsia="Times New Roman" w:hAnsi="Segoe UI" w:cs="Segoe UI"/>
+                <w:rFonts w:asciiTheme="majorBidi" w:eastAsia="Times New Roman" w:hAnsiTheme="majorBidi" w:cstheme="majorBidi"/>
                 <w:color w:val="000000"/>
                 <w:kern w:val="0"/>
                 <w:sz w:val="19"/>
@@ -1896,7 +1950,7 @@
               <w:spacing w:after="0" w:line="240" w:lineRule="auto"/>
               <w:jc w:val="center"/>
               <w:rPr>
-                <w:rFonts w:ascii="Segoe UI" w:eastAsia="Times New Roman" w:hAnsi="Segoe UI" w:cs="Segoe UI"/>
+                <w:rFonts w:asciiTheme="majorBidi" w:eastAsia="Times New Roman" w:hAnsiTheme="majorBidi" w:cstheme="majorBidi"/>
                 <w:color w:val="000000"/>
                 <w:kern w:val="0"/>
                 <w:sz w:val="19"/>
@@ -1907,7 +1961,7 @@
             <w:proofErr w:type="spellStart"/>
             <w:r>
               <w:rPr>
-                <w:rFonts w:ascii="Segoe UI" w:eastAsia="Times New Roman" w:hAnsi="Segoe UI" w:cs="Segoe UI"/>
+                <w:rFonts w:asciiTheme="majorBidi" w:eastAsia="Times New Roman" w:hAnsiTheme="majorBidi" w:cstheme="majorBidi"/>
                 <w:color w:val="000000"/>
                 <w:kern w:val="0"/>
                 <w:sz w:val="19"/>
@@ -1919,7 +1973,7 @@
             <w:proofErr w:type="spellEnd"/>
             <w:r>
               <w:rPr>
-                <w:rFonts w:ascii="Segoe UI" w:eastAsia="Times New Roman" w:hAnsi="Segoe UI" w:cs="Segoe UI"/>
+                <w:rFonts w:asciiTheme="majorBidi" w:eastAsia="Times New Roman" w:hAnsiTheme="majorBidi" w:cstheme="majorBidi"/>
                 <w:color w:val="000000"/>
                 <w:kern w:val="0"/>
                 <w:sz w:val="19"/>
@@ -1949,7 +2003,7 @@
               <w:spacing w:after="0" w:line="240" w:lineRule="auto"/>
               <w:jc w:val="center"/>
               <w:rPr>
-                <w:rFonts w:ascii="Segoe UI" w:eastAsia="Times New Roman" w:hAnsi="Segoe UI" w:cs="Segoe UI"/>
+                <w:rFonts w:asciiTheme="majorBidi" w:eastAsia="Times New Roman" w:hAnsiTheme="majorBidi" w:cstheme="majorBidi"/>
                 <w:color w:val="000000"/>
                 <w:kern w:val="0"/>
                 <w:sz w:val="19"/>
@@ -1960,7 +2014,7 @@
             <w:proofErr w:type="spellStart"/>
             <w:r>
               <w:rPr>
-                <w:rFonts w:ascii="Segoe UI" w:eastAsia="Times New Roman" w:hAnsi="Segoe UI" w:cs="Segoe UI"/>
+                <w:rFonts w:asciiTheme="majorBidi" w:eastAsia="Times New Roman" w:hAnsiTheme="majorBidi" w:cstheme="majorBidi"/>
                 <w:color w:val="000000"/>
                 <w:kern w:val="0"/>
                 <w:sz w:val="19"/>
@@ -1972,7 +2026,7 @@
             <w:proofErr w:type="spellEnd"/>
             <w:r>
               <w:rPr>
-                <w:rFonts w:ascii="Segoe UI" w:eastAsia="Times New Roman" w:hAnsi="Segoe UI" w:cs="Segoe UI"/>
+                <w:rFonts w:asciiTheme="majorBidi" w:eastAsia="Times New Roman" w:hAnsiTheme="majorBidi" w:cstheme="majorBidi"/>
                 <w:color w:val="000000"/>
                 <w:kern w:val="0"/>
                 <w:sz w:val="19"/>
@@ -1991,7 +2045,7 @@
         </w:trPr>
         <w:tc>
           <w:tcPr>
-            <w:tcW w:w="380" w:type="dxa"/>
+            <w:tcW w:w="485" w:type="dxa"/>
             <w:tcBorders>
               <w:top w:val="nil"/>
               <w:left w:val="single" w:sz="4" w:space="0" w:color="auto"/>
@@ -2008,7 +2062,7 @@
               <w:spacing w:after="0" w:line="240" w:lineRule="auto"/>
               <w:jc w:val="right"/>
               <w:rPr>
-                <w:rFonts w:ascii="Calibri" w:eastAsia="Times New Roman" w:hAnsi="Calibri" w:cs="Calibri"/>
+                <w:rFonts w:asciiTheme="majorBidi" w:eastAsia="Times New Roman" w:hAnsiTheme="majorBidi" w:cstheme="majorBidi"/>
                 <w:color w:val="000000"/>
                 <w:kern w:val="0"/>
                 <w14:ligatures w14:val="none"/>
@@ -2016,7 +2070,7 @@
             </w:pPr>
             <w:r>
               <w:rPr>
-                <w:rFonts w:ascii="Calibri" w:eastAsia="Times New Roman" w:hAnsi="Calibri" w:cs="Calibri"/>
+                <w:rFonts w:asciiTheme="majorBidi" w:eastAsia="Times New Roman" w:hAnsiTheme="majorBidi" w:cstheme="majorBidi"/>
                 <w:color w:val="000000"/>
                 <w:kern w:val="0"/>
                 <w14:ligatures w14:val="none"/>
@@ -2027,7 +2081,7 @@
         </w:tc>
         <w:tc>
           <w:tcPr>
-            <w:tcW w:w="1360" w:type="dxa"/>
+            <w:tcW w:w="1490" w:type="dxa"/>
             <w:tcBorders>
               <w:top w:val="nil"/>
               <w:left w:val="nil"/>
@@ -2043,7 +2097,7 @@
               <w:spacing w:after="0" w:line="240" w:lineRule="auto"/>
               <w:jc w:val="right"/>
               <w:rPr>
-                <w:rFonts w:ascii="Segoe UI" w:eastAsia="Times New Roman" w:hAnsi="Segoe UI" w:cs="Segoe UI"/>
+                <w:rFonts w:asciiTheme="majorBidi" w:eastAsia="Times New Roman" w:hAnsiTheme="majorBidi" w:cstheme="majorBidi"/>
                 <w:color w:val="000000"/>
                 <w:kern w:val="0"/>
                 <w:sz w:val="19"/>
@@ -2053,7 +2107,7 @@
             </w:pPr>
             <w:r>
               <w:rPr>
-                <w:rFonts w:ascii="Segoe UI" w:eastAsia="Times New Roman" w:hAnsi="Segoe UI" w:cs="Segoe UI"/>
+                <w:rFonts w:asciiTheme="majorBidi" w:eastAsia="Times New Roman" w:hAnsiTheme="majorBidi" w:cstheme="majorBidi"/>
                 <w:color w:val="000000"/>
                 <w:kern w:val="0"/>
                 <w:sz w:val="19"/>
@@ -2066,7 +2120,7 @@
         </w:tc>
         <w:tc>
           <w:tcPr>
-            <w:tcW w:w="1540" w:type="dxa"/>
+            <w:tcW w:w="1710" w:type="dxa"/>
             <w:tcBorders>
               <w:top w:val="nil"/>
               <w:left w:val="nil"/>
@@ -2082,7 +2136,7 @@
               <w:spacing w:after="0" w:line="240" w:lineRule="auto"/>
               <w:jc w:val="right"/>
               <w:rPr>
-                <w:rFonts w:ascii="Segoe UI" w:eastAsia="Times New Roman" w:hAnsi="Segoe UI" w:cs="Segoe UI"/>
+                <w:rFonts w:asciiTheme="majorBidi" w:eastAsia="Times New Roman" w:hAnsiTheme="majorBidi" w:cstheme="majorBidi"/>
                 <w:color w:val="000000"/>
                 <w:kern w:val="0"/>
                 <w:sz w:val="19"/>
@@ -2092,7 +2146,7 @@
             </w:pPr>
             <w:r>
               <w:rPr>
-                <w:rFonts w:ascii="Segoe UI" w:eastAsia="Times New Roman" w:hAnsi="Segoe UI" w:cs="Segoe UI"/>
+                <w:rFonts w:asciiTheme="majorBidi" w:eastAsia="Times New Roman" w:hAnsiTheme="majorBidi" w:cstheme="majorBidi"/>
                 <w:color w:val="000000"/>
                 <w:kern w:val="0"/>
                 <w:sz w:val="19"/>
@@ -2121,7 +2175,7 @@
               <w:spacing w:after="0" w:line="240" w:lineRule="auto"/>
               <w:jc w:val="right"/>
               <w:rPr>
-                <w:rFonts w:ascii="Segoe UI" w:eastAsia="Times New Roman" w:hAnsi="Segoe UI" w:cs="Segoe UI"/>
+                <w:rFonts w:asciiTheme="majorBidi" w:eastAsia="Times New Roman" w:hAnsiTheme="majorBidi" w:cstheme="majorBidi"/>
                 <w:color w:val="000000"/>
                 <w:kern w:val="0"/>
                 <w:sz w:val="19"/>
@@ -2131,7 +2185,7 @@
             </w:pPr>
             <w:r>
               <w:rPr>
-                <w:rFonts w:ascii="Segoe UI" w:eastAsia="Times New Roman" w:hAnsi="Segoe UI" w:cs="Segoe UI"/>
+                <w:rFonts w:asciiTheme="majorBidi" w:eastAsia="Times New Roman" w:hAnsiTheme="majorBidi" w:cstheme="majorBidi"/>
                 <w:color w:val="000000"/>
                 <w:kern w:val="0"/>
                 <w:sz w:val="19"/>
@@ -2160,7 +2214,7 @@
               <w:spacing w:after="0" w:line="240" w:lineRule="auto"/>
               <w:jc w:val="right"/>
               <w:rPr>
-                <w:rFonts w:ascii="Segoe UI" w:eastAsia="Times New Roman" w:hAnsi="Segoe UI" w:cs="Segoe UI"/>
+                <w:rFonts w:asciiTheme="majorBidi" w:eastAsia="Times New Roman" w:hAnsiTheme="majorBidi" w:cstheme="majorBidi"/>
                 <w:color w:val="000000"/>
                 <w:kern w:val="0"/>
                 <w:sz w:val="19"/>
@@ -2170,7 +2224,7 @@
             </w:pPr>
             <w:r>
               <w:rPr>
-                <w:rFonts w:ascii="Segoe UI" w:eastAsia="Times New Roman" w:hAnsi="Segoe UI" w:cs="Segoe UI"/>
+                <w:rFonts w:asciiTheme="majorBidi" w:eastAsia="Times New Roman" w:hAnsiTheme="majorBidi" w:cstheme="majorBidi"/>
                 <w:color w:val="000000"/>
                 <w:kern w:val="0"/>
                 <w:sz w:val="19"/>
@@ -2189,7 +2243,7 @@
         </w:trPr>
         <w:tc>
           <w:tcPr>
-            <w:tcW w:w="380" w:type="dxa"/>
+            <w:tcW w:w="485" w:type="dxa"/>
             <w:tcBorders>
               <w:top w:val="nil"/>
               <w:left w:val="single" w:sz="4" w:space="0" w:color="auto"/>
@@ -2206,7 +2260,7 @@
               <w:spacing w:after="0" w:line="240" w:lineRule="auto"/>
               <w:jc w:val="right"/>
               <w:rPr>
-                <w:rFonts w:ascii="Calibri" w:eastAsia="Times New Roman" w:hAnsi="Calibri" w:cs="Calibri"/>
+                <w:rFonts w:asciiTheme="majorBidi" w:eastAsia="Times New Roman" w:hAnsiTheme="majorBidi" w:cstheme="majorBidi"/>
                 <w:color w:val="000000"/>
                 <w:kern w:val="0"/>
                 <w14:ligatures w14:val="none"/>
@@ -2214,7 +2268,7 @@
             </w:pPr>
             <w:r>
               <w:rPr>
-                <w:rFonts w:ascii="Calibri" w:eastAsia="Times New Roman" w:hAnsi="Calibri" w:cs="Calibri"/>
+                <w:rFonts w:asciiTheme="majorBidi" w:eastAsia="Times New Roman" w:hAnsiTheme="majorBidi" w:cstheme="majorBidi"/>
                 <w:color w:val="000000"/>
                 <w:kern w:val="0"/>
                 <w14:ligatures w14:val="none"/>
@@ -2225,7 +2279,7 @@
         </w:tc>
         <w:tc>
           <w:tcPr>
-            <w:tcW w:w="1360" w:type="dxa"/>
+            <w:tcW w:w="1490" w:type="dxa"/>
             <w:tcBorders>
               <w:top w:val="nil"/>
               <w:left w:val="nil"/>
@@ -2241,7 +2295,7 @@
               <w:spacing w:after="0" w:line="240" w:lineRule="auto"/>
               <w:jc w:val="right"/>
               <w:rPr>
-                <w:rFonts w:ascii="Segoe UI" w:eastAsia="Times New Roman" w:hAnsi="Segoe UI" w:cs="Segoe UI"/>
+                <w:rFonts w:asciiTheme="majorBidi" w:eastAsia="Times New Roman" w:hAnsiTheme="majorBidi" w:cstheme="majorBidi"/>
                 <w:color w:val="000000"/>
                 <w:kern w:val="0"/>
                 <w:sz w:val="19"/>
@@ -2251,7 +2305,7 @@
             </w:pPr>
             <w:r>
               <w:rPr>
-                <w:rFonts w:ascii="Segoe UI" w:eastAsia="Times New Roman" w:hAnsi="Segoe UI" w:cs="Segoe UI"/>
+                <w:rFonts w:asciiTheme="majorBidi" w:eastAsia="Times New Roman" w:hAnsiTheme="majorBidi" w:cstheme="majorBidi"/>
                 <w:color w:val="000000"/>
                 <w:kern w:val="0"/>
                 <w:sz w:val="19"/>
@@ -2264,7 +2318,7 @@
         </w:tc>
         <w:tc>
           <w:tcPr>
-            <w:tcW w:w="1540" w:type="dxa"/>
+            <w:tcW w:w="1710" w:type="dxa"/>
             <w:tcBorders>
               <w:top w:val="nil"/>
               <w:left w:val="nil"/>
@@ -2280,7 +2334,7 @@
               <w:spacing w:after="0" w:line="240" w:lineRule="auto"/>
               <w:jc w:val="right"/>
               <w:rPr>
-                <w:rFonts w:ascii="Segoe UI" w:eastAsia="Times New Roman" w:hAnsi="Segoe UI" w:cs="Segoe UI"/>
+                <w:rFonts w:asciiTheme="majorBidi" w:eastAsia="Times New Roman" w:hAnsiTheme="majorBidi" w:cstheme="majorBidi"/>
                 <w:color w:val="000000"/>
                 <w:kern w:val="0"/>
                 <w:sz w:val="19"/>
@@ -2290,7 +2344,7 @@
             </w:pPr>
             <w:r>
               <w:rPr>
-                <w:rFonts w:ascii="Segoe UI" w:eastAsia="Times New Roman" w:hAnsi="Segoe UI" w:cs="Segoe UI"/>
+                <w:rFonts w:asciiTheme="majorBidi" w:eastAsia="Times New Roman" w:hAnsiTheme="majorBidi" w:cstheme="majorBidi"/>
                 <w:color w:val="000000"/>
                 <w:kern w:val="0"/>
                 <w:sz w:val="19"/>
@@ -2319,7 +2373,7 @@
               <w:spacing w:after="0" w:line="240" w:lineRule="auto"/>
               <w:jc w:val="right"/>
               <w:rPr>
-                <w:rFonts w:ascii="Segoe UI" w:eastAsia="Times New Roman" w:hAnsi="Segoe UI" w:cs="Segoe UI"/>
+                <w:rFonts w:asciiTheme="majorBidi" w:eastAsia="Times New Roman" w:hAnsiTheme="majorBidi" w:cstheme="majorBidi"/>
                 <w:color w:val="000000"/>
                 <w:kern w:val="0"/>
                 <w:sz w:val="19"/>
@@ -2329,7 +2383,7 @@
             </w:pPr>
             <w:r>
               <w:rPr>
-                <w:rFonts w:ascii="Segoe UI" w:eastAsia="Times New Roman" w:hAnsi="Segoe UI" w:cs="Segoe UI"/>
+                <w:rFonts w:asciiTheme="majorBidi" w:eastAsia="Times New Roman" w:hAnsiTheme="majorBidi" w:cstheme="majorBidi"/>
                 <w:color w:val="000000"/>
                 <w:kern w:val="0"/>
                 <w:sz w:val="19"/>
@@ -2358,7 +2412,7 @@
               <w:spacing w:after="0" w:line="240" w:lineRule="auto"/>
               <w:jc w:val="right"/>
               <w:rPr>
-                <w:rFonts w:ascii="Segoe UI" w:eastAsia="Times New Roman" w:hAnsi="Segoe UI" w:cs="Segoe UI"/>
+                <w:rFonts w:asciiTheme="majorBidi" w:eastAsia="Times New Roman" w:hAnsiTheme="majorBidi" w:cstheme="majorBidi"/>
                 <w:color w:val="000000"/>
                 <w:kern w:val="0"/>
                 <w:sz w:val="19"/>
@@ -2368,7 +2422,7 @@
             </w:pPr>
             <w:r>
               <w:rPr>
-                <w:rFonts w:ascii="Segoe UI" w:eastAsia="Times New Roman" w:hAnsi="Segoe UI" w:cs="Segoe UI"/>
+                <w:rFonts w:asciiTheme="majorBidi" w:eastAsia="Times New Roman" w:hAnsiTheme="majorBidi" w:cstheme="majorBidi"/>
                 <w:color w:val="000000"/>
                 <w:kern w:val="0"/>
                 <w:sz w:val="19"/>
@@ -2387,7 +2441,7 @@
         </w:trPr>
         <w:tc>
           <w:tcPr>
-            <w:tcW w:w="380" w:type="dxa"/>
+            <w:tcW w:w="485" w:type="dxa"/>
             <w:tcBorders>
               <w:top w:val="nil"/>
               <w:left w:val="single" w:sz="4" w:space="0" w:color="auto"/>
@@ -2404,7 +2458,7 @@
               <w:spacing w:after="0" w:line="240" w:lineRule="auto"/>
               <w:jc w:val="right"/>
               <w:rPr>
-                <w:rFonts w:ascii="Calibri" w:eastAsia="Times New Roman" w:hAnsi="Calibri" w:cs="Calibri"/>
+                <w:rFonts w:asciiTheme="majorBidi" w:eastAsia="Times New Roman" w:hAnsiTheme="majorBidi" w:cstheme="majorBidi"/>
                 <w:color w:val="000000"/>
                 <w:kern w:val="0"/>
                 <w14:ligatures w14:val="none"/>
@@ -2412,7 +2466,7 @@
             </w:pPr>
             <w:r>
               <w:rPr>
-                <w:rFonts w:ascii="Calibri" w:eastAsia="Times New Roman" w:hAnsi="Calibri" w:cs="Calibri"/>
+                <w:rFonts w:asciiTheme="majorBidi" w:eastAsia="Times New Roman" w:hAnsiTheme="majorBidi" w:cstheme="majorBidi"/>
                 <w:color w:val="000000"/>
                 <w:kern w:val="0"/>
                 <w14:ligatures w14:val="none"/>
@@ -2423,7 +2477,7 @@
         </w:tc>
         <w:tc>
           <w:tcPr>
-            <w:tcW w:w="1360" w:type="dxa"/>
+            <w:tcW w:w="1490" w:type="dxa"/>
             <w:tcBorders>
               <w:top w:val="nil"/>
               <w:left w:val="nil"/>
@@ -2439,7 +2493,7 @@
               <w:spacing w:after="0" w:line="240" w:lineRule="auto"/>
               <w:jc w:val="right"/>
               <w:rPr>
-                <w:rFonts w:ascii="Segoe UI" w:eastAsia="Times New Roman" w:hAnsi="Segoe UI" w:cs="Segoe UI"/>
+                <w:rFonts w:asciiTheme="majorBidi" w:eastAsia="Times New Roman" w:hAnsiTheme="majorBidi" w:cstheme="majorBidi"/>
                 <w:color w:val="000000"/>
                 <w:kern w:val="0"/>
                 <w:sz w:val="19"/>
@@ -2449,7 +2503,7 @@
             </w:pPr>
             <w:r>
               <w:rPr>
-                <w:rFonts w:ascii="Segoe UI" w:eastAsia="Times New Roman" w:hAnsi="Segoe UI" w:cs="Segoe UI"/>
+                <w:rFonts w:asciiTheme="majorBidi" w:eastAsia="Times New Roman" w:hAnsiTheme="majorBidi" w:cstheme="majorBidi"/>
                 <w:color w:val="000000"/>
                 <w:kern w:val="0"/>
                 <w:sz w:val="19"/>
@@ -2462,7 +2516,7 @@
         </w:tc>
         <w:tc>
           <w:tcPr>
-            <w:tcW w:w="1540" w:type="dxa"/>
+            <w:tcW w:w="1710" w:type="dxa"/>
             <w:tcBorders>
               <w:top w:val="nil"/>
               <w:left w:val="nil"/>
@@ -2478,7 +2532,7 @@
               <w:spacing w:after="0" w:line="240" w:lineRule="auto"/>
               <w:jc w:val="right"/>
               <w:rPr>
-                <w:rFonts w:ascii="Segoe UI" w:eastAsia="Times New Roman" w:hAnsi="Segoe UI" w:cs="Segoe UI"/>
+                <w:rFonts w:asciiTheme="majorBidi" w:eastAsia="Times New Roman" w:hAnsiTheme="majorBidi" w:cstheme="majorBidi"/>
                 <w:color w:val="000000"/>
                 <w:kern w:val="0"/>
                 <w:sz w:val="19"/>
@@ -2488,7 +2542,7 @@
             </w:pPr>
             <w:r>
               <w:rPr>
-                <w:rFonts w:ascii="Segoe UI" w:eastAsia="Times New Roman" w:hAnsi="Segoe UI" w:cs="Segoe UI"/>
+                <w:rFonts w:asciiTheme="majorBidi" w:eastAsia="Times New Roman" w:hAnsiTheme="majorBidi" w:cstheme="majorBidi"/>
                 <w:color w:val="000000"/>
                 <w:kern w:val="0"/>
                 <w:sz w:val="19"/>
@@ -2517,7 +2571,7 @@
               <w:spacing w:after="0" w:line="240" w:lineRule="auto"/>
               <w:jc w:val="right"/>
               <w:rPr>
-                <w:rFonts w:ascii="Segoe UI" w:eastAsia="Times New Roman" w:hAnsi="Segoe UI" w:cs="Segoe UI"/>
+                <w:rFonts w:asciiTheme="majorBidi" w:eastAsia="Times New Roman" w:hAnsiTheme="majorBidi" w:cstheme="majorBidi"/>
                 <w:color w:val="000000"/>
                 <w:kern w:val="0"/>
                 <w:sz w:val="19"/>
@@ -2527,7 +2581,7 @@
             </w:pPr>
             <w:r>
               <w:rPr>
-                <w:rFonts w:ascii="Segoe UI" w:eastAsia="Times New Roman" w:hAnsi="Segoe UI" w:cs="Segoe UI"/>
+                <w:rFonts w:asciiTheme="majorBidi" w:eastAsia="Times New Roman" w:hAnsiTheme="majorBidi" w:cstheme="majorBidi"/>
                 <w:color w:val="000000"/>
                 <w:kern w:val="0"/>
                 <w:sz w:val="19"/>
@@ -2556,7 +2610,7 @@
               <w:spacing w:after="0" w:line="240" w:lineRule="auto"/>
               <w:jc w:val="right"/>
               <w:rPr>
-                <w:rFonts w:ascii="Segoe UI" w:eastAsia="Times New Roman" w:hAnsi="Segoe UI" w:cs="Segoe UI"/>
+                <w:rFonts w:asciiTheme="majorBidi" w:eastAsia="Times New Roman" w:hAnsiTheme="majorBidi" w:cstheme="majorBidi"/>
                 <w:color w:val="000000"/>
                 <w:kern w:val="0"/>
                 <w:sz w:val="19"/>
@@ -2566,7 +2620,7 @@
             </w:pPr>
             <w:r>
               <w:rPr>
-                <w:rFonts w:ascii="Segoe UI" w:eastAsia="Times New Roman" w:hAnsi="Segoe UI" w:cs="Segoe UI"/>
+                <w:rFonts w:asciiTheme="majorBidi" w:eastAsia="Times New Roman" w:hAnsiTheme="majorBidi" w:cstheme="majorBidi"/>
                 <w:color w:val="000000"/>
                 <w:kern w:val="0"/>
                 <w:sz w:val="19"/>
@@ -2585,7 +2639,7 @@
         </w:trPr>
         <w:tc>
           <w:tcPr>
-            <w:tcW w:w="380" w:type="dxa"/>
+            <w:tcW w:w="485" w:type="dxa"/>
             <w:tcBorders>
               <w:top w:val="nil"/>
               <w:left w:val="single" w:sz="4" w:space="0" w:color="auto"/>
@@ -2602,7 +2656,7 @@
               <w:spacing w:after="0" w:line="240" w:lineRule="auto"/>
               <w:jc w:val="right"/>
               <w:rPr>
-                <w:rFonts w:ascii="Calibri" w:eastAsia="Times New Roman" w:hAnsi="Calibri" w:cs="Calibri"/>
+                <w:rFonts w:asciiTheme="majorBidi" w:eastAsia="Times New Roman" w:hAnsiTheme="majorBidi" w:cstheme="majorBidi"/>
                 <w:color w:val="000000"/>
                 <w:kern w:val="0"/>
                 <w14:ligatures w14:val="none"/>
@@ -2610,7 +2664,7 @@
             </w:pPr>
             <w:r>
               <w:rPr>
-                <w:rFonts w:ascii="Calibri" w:eastAsia="Times New Roman" w:hAnsi="Calibri" w:cs="Calibri"/>
+                <w:rFonts w:asciiTheme="majorBidi" w:eastAsia="Times New Roman" w:hAnsiTheme="majorBidi" w:cstheme="majorBidi"/>
                 <w:color w:val="000000"/>
                 <w:kern w:val="0"/>
                 <w14:ligatures w14:val="none"/>
@@ -2621,7 +2675,7 @@
         </w:tc>
         <w:tc>
           <w:tcPr>
-            <w:tcW w:w="1360" w:type="dxa"/>
+            <w:tcW w:w="1490" w:type="dxa"/>
             <w:tcBorders>
               <w:top w:val="nil"/>
               <w:left w:val="nil"/>
@@ -2637,7 +2691,7 @@
               <w:spacing w:after="0" w:line="240" w:lineRule="auto"/>
               <w:jc w:val="right"/>
               <w:rPr>
-                <w:rFonts w:ascii="Segoe UI" w:eastAsia="Times New Roman" w:hAnsi="Segoe UI" w:cs="Segoe UI"/>
+                <w:rFonts w:asciiTheme="majorBidi" w:eastAsia="Times New Roman" w:hAnsiTheme="majorBidi" w:cstheme="majorBidi"/>
                 <w:color w:val="000000"/>
                 <w:kern w:val="0"/>
                 <w:sz w:val="19"/>
@@ -2647,7 +2701,7 @@
             </w:pPr>
             <w:r>
               <w:rPr>
-                <w:rFonts w:ascii="Segoe UI" w:eastAsia="Times New Roman" w:hAnsi="Segoe UI" w:cs="Segoe UI"/>
+                <w:rFonts w:asciiTheme="majorBidi" w:eastAsia="Times New Roman" w:hAnsiTheme="majorBidi" w:cstheme="majorBidi"/>
                 <w:color w:val="000000"/>
                 <w:kern w:val="0"/>
                 <w:sz w:val="19"/>
@@ -2660,7 +2714,7 @@
         </w:tc>
         <w:tc>
           <w:tcPr>
-            <w:tcW w:w="1540" w:type="dxa"/>
+            <w:tcW w:w="1710" w:type="dxa"/>
             <w:tcBorders>
               <w:top w:val="nil"/>
               <w:left w:val="nil"/>
@@ -2676,7 +2730,7 @@
               <w:spacing w:after="0" w:line="240" w:lineRule="auto"/>
               <w:jc w:val="right"/>
               <w:rPr>
-                <w:rFonts w:ascii="Segoe UI" w:eastAsia="Times New Roman" w:hAnsi="Segoe UI" w:cs="Segoe UI"/>
+                <w:rFonts w:asciiTheme="majorBidi" w:eastAsia="Times New Roman" w:hAnsiTheme="majorBidi" w:cstheme="majorBidi"/>
                 <w:color w:val="000000"/>
                 <w:kern w:val="0"/>
                 <w:sz w:val="19"/>
@@ -2686,7 +2740,7 @@
             </w:pPr>
             <w:r>
               <w:rPr>
-                <w:rFonts w:ascii="Segoe UI" w:eastAsia="Times New Roman" w:hAnsi="Segoe UI" w:cs="Segoe UI"/>
+                <w:rFonts w:asciiTheme="majorBidi" w:eastAsia="Times New Roman" w:hAnsiTheme="majorBidi" w:cstheme="majorBidi"/>
                 <w:color w:val="000000"/>
                 <w:kern w:val="0"/>
                 <w:sz w:val="19"/>
@@ -2715,7 +2769,7 @@
               <w:spacing w:after="0" w:line="240" w:lineRule="auto"/>
               <w:jc w:val="right"/>
               <w:rPr>
-                <w:rFonts w:ascii="Segoe UI" w:eastAsia="Times New Roman" w:hAnsi="Segoe UI" w:cs="Segoe UI"/>
+                <w:rFonts w:asciiTheme="majorBidi" w:eastAsia="Times New Roman" w:hAnsiTheme="majorBidi" w:cstheme="majorBidi"/>
                 <w:color w:val="000000"/>
                 <w:kern w:val="0"/>
                 <w:sz w:val="19"/>
@@ -2725,7 +2779,7 @@
             </w:pPr>
             <w:r>
               <w:rPr>
-                <w:rFonts w:ascii="Segoe UI" w:eastAsia="Times New Roman" w:hAnsi="Segoe UI" w:cs="Segoe UI"/>
+                <w:rFonts w:asciiTheme="majorBidi" w:eastAsia="Times New Roman" w:hAnsiTheme="majorBidi" w:cstheme="majorBidi"/>
                 <w:color w:val="000000"/>
                 <w:kern w:val="0"/>
                 <w:sz w:val="19"/>
@@ -2754,7 +2808,7 @@
               <w:spacing w:after="0" w:line="240" w:lineRule="auto"/>
               <w:jc w:val="right"/>
               <w:rPr>
-                <w:rFonts w:ascii="Segoe UI" w:eastAsia="Times New Roman" w:hAnsi="Segoe UI" w:cs="Segoe UI"/>
+                <w:rFonts w:asciiTheme="majorBidi" w:eastAsia="Times New Roman" w:hAnsiTheme="majorBidi" w:cstheme="majorBidi"/>
                 <w:color w:val="000000"/>
                 <w:kern w:val="0"/>
                 <w:sz w:val="19"/>
@@ -2764,7 +2818,7 @@
             </w:pPr>
             <w:r>
               <w:rPr>
-                <w:rFonts w:ascii="Segoe UI" w:eastAsia="Times New Roman" w:hAnsi="Segoe UI" w:cs="Segoe UI"/>
+                <w:rFonts w:asciiTheme="majorBidi" w:eastAsia="Times New Roman" w:hAnsiTheme="majorBidi" w:cstheme="majorBidi"/>
                 <w:color w:val="000000"/>
                 <w:kern w:val="0"/>
                 <w:sz w:val="19"/>
@@ -2783,7 +2837,7 @@
         </w:trPr>
         <w:tc>
           <w:tcPr>
-            <w:tcW w:w="380" w:type="dxa"/>
+            <w:tcW w:w="485" w:type="dxa"/>
             <w:tcBorders>
               <w:top w:val="nil"/>
               <w:left w:val="single" w:sz="4" w:space="0" w:color="auto"/>
@@ -2800,7 +2854,7 @@
               <w:spacing w:after="0" w:line="240" w:lineRule="auto"/>
               <w:jc w:val="right"/>
               <w:rPr>
-                <w:rFonts w:ascii="Calibri" w:eastAsia="Times New Roman" w:hAnsi="Calibri" w:cs="Calibri"/>
+                <w:rFonts w:asciiTheme="majorBidi" w:eastAsia="Times New Roman" w:hAnsiTheme="majorBidi" w:cstheme="majorBidi"/>
                 <w:color w:val="000000"/>
                 <w:kern w:val="0"/>
                 <w14:ligatures w14:val="none"/>
@@ -2808,7 +2862,7 @@
             </w:pPr>
             <w:r>
               <w:rPr>
-                <w:rFonts w:ascii="Calibri" w:eastAsia="Times New Roman" w:hAnsi="Calibri" w:cs="Calibri"/>
+                <w:rFonts w:asciiTheme="majorBidi" w:eastAsia="Times New Roman" w:hAnsiTheme="majorBidi" w:cstheme="majorBidi"/>
                 <w:color w:val="000000"/>
                 <w:kern w:val="0"/>
                 <w14:ligatures w14:val="none"/>
@@ -2819,7 +2873,7 @@
         </w:tc>
         <w:tc>
           <w:tcPr>
-            <w:tcW w:w="1360" w:type="dxa"/>
+            <w:tcW w:w="1490" w:type="dxa"/>
             <w:tcBorders>
               <w:top w:val="nil"/>
               <w:left w:val="nil"/>
@@ -2835,7 +2889,7 @@
               <w:spacing w:after="0" w:line="240" w:lineRule="auto"/>
               <w:jc w:val="right"/>
               <w:rPr>
-                <w:rFonts w:ascii="Segoe UI" w:eastAsia="Times New Roman" w:hAnsi="Segoe UI" w:cs="Segoe UI"/>
+                <w:rFonts w:asciiTheme="majorBidi" w:eastAsia="Times New Roman" w:hAnsiTheme="majorBidi" w:cstheme="majorBidi"/>
                 <w:color w:val="000000"/>
                 <w:kern w:val="0"/>
                 <w:sz w:val="19"/>
@@ -2845,7 +2899,7 @@
             </w:pPr>
             <w:r>
               <w:rPr>
-                <w:rFonts w:ascii="Segoe UI" w:eastAsia="Times New Roman" w:hAnsi="Segoe UI" w:cs="Segoe UI"/>
+                <w:rFonts w:asciiTheme="majorBidi" w:eastAsia="Times New Roman" w:hAnsiTheme="majorBidi" w:cstheme="majorBidi"/>
                 <w:color w:val="000000"/>
                 <w:kern w:val="0"/>
                 <w:sz w:val="19"/>
@@ -2858,7 +2912,7 @@
         </w:tc>
         <w:tc>
           <w:tcPr>
-            <w:tcW w:w="1540" w:type="dxa"/>
+            <w:tcW w:w="1710" w:type="dxa"/>
             <w:tcBorders>
               <w:top w:val="nil"/>
               <w:left w:val="nil"/>
@@ -2874,7 +2928,7 @@
               <w:spacing w:after="0" w:line="240" w:lineRule="auto"/>
               <w:jc w:val="right"/>
               <w:rPr>
-                <w:rFonts w:ascii="Segoe UI" w:eastAsia="Times New Roman" w:hAnsi="Segoe UI" w:cs="Segoe UI"/>
+                <w:rFonts w:asciiTheme="majorBidi" w:eastAsia="Times New Roman" w:hAnsiTheme="majorBidi" w:cstheme="majorBidi"/>
                 <w:color w:val="000000"/>
                 <w:kern w:val="0"/>
                 <w:sz w:val="19"/>
@@ -2884,7 +2938,7 @@
             </w:pPr>
             <w:r>
               <w:rPr>
-                <w:rFonts w:ascii="Segoe UI" w:eastAsia="Times New Roman" w:hAnsi="Segoe UI" w:cs="Segoe UI"/>
+                <w:rFonts w:asciiTheme="majorBidi" w:eastAsia="Times New Roman" w:hAnsiTheme="majorBidi" w:cstheme="majorBidi"/>
                 <w:color w:val="000000"/>
                 <w:kern w:val="0"/>
                 <w:sz w:val="19"/>
@@ -2913,7 +2967,7 @@
               <w:spacing w:after="0" w:line="240" w:lineRule="auto"/>
               <w:jc w:val="right"/>
               <w:rPr>
-                <w:rFonts w:ascii="Segoe UI" w:eastAsia="Times New Roman" w:hAnsi="Segoe UI" w:cs="Segoe UI"/>
+                <w:rFonts w:asciiTheme="majorBidi" w:eastAsia="Times New Roman" w:hAnsiTheme="majorBidi" w:cstheme="majorBidi"/>
                 <w:color w:val="000000"/>
                 <w:kern w:val="0"/>
                 <w:sz w:val="19"/>
@@ -2923,7 +2977,7 @@
             </w:pPr>
             <w:r>
               <w:rPr>
-                <w:rFonts w:ascii="Segoe UI" w:eastAsia="Times New Roman" w:hAnsi="Segoe UI" w:cs="Segoe UI"/>
+                <w:rFonts w:asciiTheme="majorBidi" w:eastAsia="Times New Roman" w:hAnsiTheme="majorBidi" w:cstheme="majorBidi"/>
                 <w:color w:val="000000"/>
                 <w:kern w:val="0"/>
                 <w:sz w:val="19"/>
@@ -2952,7 +3006,7 @@
               <w:spacing w:after="0" w:line="240" w:lineRule="auto"/>
               <w:jc w:val="right"/>
               <w:rPr>
-                <w:rFonts w:ascii="Segoe UI" w:eastAsia="Times New Roman" w:hAnsi="Segoe UI" w:cs="Segoe UI"/>
+                <w:rFonts w:asciiTheme="majorBidi" w:eastAsia="Times New Roman" w:hAnsiTheme="majorBidi" w:cstheme="majorBidi"/>
                 <w:color w:val="000000"/>
                 <w:kern w:val="0"/>
                 <w:sz w:val="19"/>
@@ -2962,7 +3016,7 @@
             </w:pPr>
             <w:r>
               <w:rPr>
-                <w:rFonts w:ascii="Segoe UI" w:eastAsia="Times New Roman" w:hAnsi="Segoe UI" w:cs="Segoe UI"/>
+                <w:rFonts w:asciiTheme="majorBidi" w:eastAsia="Times New Roman" w:hAnsiTheme="majorBidi" w:cstheme="majorBidi"/>
                 <w:color w:val="000000"/>
                 <w:kern w:val="0"/>
                 <w:sz w:val="19"/>
@@ -2981,7 +3035,7 @@
         </w:trPr>
         <w:tc>
           <w:tcPr>
-            <w:tcW w:w="380" w:type="dxa"/>
+            <w:tcW w:w="485" w:type="dxa"/>
             <w:tcBorders>
               <w:top w:val="nil"/>
               <w:left w:val="single" w:sz="4" w:space="0" w:color="auto"/>
@@ -2998,7 +3052,7 @@
               <w:spacing w:after="0" w:line="240" w:lineRule="auto"/>
               <w:jc w:val="right"/>
               <w:rPr>
-                <w:rFonts w:ascii="Calibri" w:eastAsia="Times New Roman" w:hAnsi="Calibri" w:cs="Calibri"/>
+                <w:rFonts w:asciiTheme="majorBidi" w:eastAsia="Times New Roman" w:hAnsiTheme="majorBidi" w:cstheme="majorBidi"/>
                 <w:color w:val="000000"/>
                 <w:kern w:val="0"/>
                 <w14:ligatures w14:val="none"/>
@@ -3006,7 +3060,7 @@
             </w:pPr>
             <w:r>
               <w:rPr>
-                <w:rFonts w:ascii="Calibri" w:eastAsia="Times New Roman" w:hAnsi="Calibri" w:cs="Calibri"/>
+                <w:rFonts w:asciiTheme="majorBidi" w:eastAsia="Times New Roman" w:hAnsiTheme="majorBidi" w:cstheme="majorBidi"/>
                 <w:color w:val="000000"/>
                 <w:kern w:val="0"/>
                 <w14:ligatures w14:val="none"/>
@@ -3017,7 +3071,7 @@
         </w:tc>
         <w:tc>
           <w:tcPr>
-            <w:tcW w:w="1360" w:type="dxa"/>
+            <w:tcW w:w="1490" w:type="dxa"/>
             <w:tcBorders>
               <w:top w:val="nil"/>
               <w:left w:val="nil"/>
@@ -3033,7 +3087,7 @@
               <w:spacing w:after="0" w:line="240" w:lineRule="auto"/>
               <w:jc w:val="right"/>
               <w:rPr>
-                <w:rFonts w:ascii="Segoe UI" w:eastAsia="Times New Roman" w:hAnsi="Segoe UI" w:cs="Segoe UI"/>
+                <w:rFonts w:asciiTheme="majorBidi" w:eastAsia="Times New Roman" w:hAnsiTheme="majorBidi" w:cstheme="majorBidi"/>
                 <w:color w:val="000000"/>
                 <w:kern w:val="0"/>
                 <w:sz w:val="19"/>
@@ -3043,7 +3097,7 @@
             </w:pPr>
             <w:r>
               <w:rPr>
-                <w:rFonts w:ascii="Segoe UI" w:eastAsia="Times New Roman" w:hAnsi="Segoe UI" w:cs="Segoe UI"/>
+                <w:rFonts w:asciiTheme="majorBidi" w:eastAsia="Times New Roman" w:hAnsiTheme="majorBidi" w:cstheme="majorBidi"/>
                 <w:color w:val="000000"/>
                 <w:kern w:val="0"/>
                 <w:sz w:val="19"/>
@@ -3056,7 +3110,7 @@
         </w:tc>
         <w:tc>
           <w:tcPr>
-            <w:tcW w:w="1540" w:type="dxa"/>
+            <w:tcW w:w="1710" w:type="dxa"/>
             <w:tcBorders>
               <w:top w:val="nil"/>
               <w:left w:val="nil"/>
@@ -3072,7 +3126,7 @@
               <w:spacing w:after="0" w:line="240" w:lineRule="auto"/>
               <w:jc w:val="right"/>
               <w:rPr>
-                <w:rFonts w:ascii="Segoe UI" w:eastAsia="Times New Roman" w:hAnsi="Segoe UI" w:cs="Segoe UI"/>
+                <w:rFonts w:asciiTheme="majorBidi" w:eastAsia="Times New Roman" w:hAnsiTheme="majorBidi" w:cstheme="majorBidi"/>
                 <w:color w:val="000000"/>
                 <w:kern w:val="0"/>
                 <w:sz w:val="19"/>
@@ -3082,7 +3136,7 @@
             </w:pPr>
             <w:r>
               <w:rPr>
-                <w:rFonts w:ascii="Segoe UI" w:eastAsia="Times New Roman" w:hAnsi="Segoe UI" w:cs="Segoe UI"/>
+                <w:rFonts w:asciiTheme="majorBidi" w:eastAsia="Times New Roman" w:hAnsiTheme="majorBidi" w:cstheme="majorBidi"/>
                 <w:color w:val="000000"/>
                 <w:kern w:val="0"/>
                 <w:sz w:val="19"/>
@@ -3111,7 +3165,7 @@
               <w:spacing w:after="0" w:line="240" w:lineRule="auto"/>
               <w:jc w:val="right"/>
               <w:rPr>
-                <w:rFonts w:ascii="Segoe UI" w:eastAsia="Times New Roman" w:hAnsi="Segoe UI" w:cs="Segoe UI"/>
+                <w:rFonts w:asciiTheme="majorBidi" w:eastAsia="Times New Roman" w:hAnsiTheme="majorBidi" w:cstheme="majorBidi"/>
                 <w:color w:val="000000"/>
                 <w:kern w:val="0"/>
                 <w:sz w:val="19"/>
@@ -3121,7 +3175,7 @@
             </w:pPr>
             <w:r>
               <w:rPr>
-                <w:rFonts w:ascii="Segoe UI" w:eastAsia="Times New Roman" w:hAnsi="Segoe UI" w:cs="Segoe UI"/>
+                <w:rFonts w:asciiTheme="majorBidi" w:eastAsia="Times New Roman" w:hAnsiTheme="majorBidi" w:cstheme="majorBidi"/>
                 <w:color w:val="000000"/>
                 <w:kern w:val="0"/>
                 <w:sz w:val="19"/>
@@ -3150,7 +3204,7 @@
               <w:spacing w:after="0" w:line="240" w:lineRule="auto"/>
               <w:jc w:val="right"/>
               <w:rPr>
-                <w:rFonts w:ascii="Segoe UI" w:eastAsia="Times New Roman" w:hAnsi="Segoe UI" w:cs="Segoe UI"/>
+                <w:rFonts w:asciiTheme="majorBidi" w:eastAsia="Times New Roman" w:hAnsiTheme="majorBidi" w:cstheme="majorBidi"/>
                 <w:color w:val="000000"/>
                 <w:kern w:val="0"/>
                 <w:sz w:val="19"/>
@@ -3160,7 +3214,7 @@
             </w:pPr>
             <w:r>
               <w:rPr>
-                <w:rFonts w:ascii="Segoe UI" w:eastAsia="Times New Roman" w:hAnsi="Segoe UI" w:cs="Segoe UI"/>
+                <w:rFonts w:asciiTheme="majorBidi" w:eastAsia="Times New Roman" w:hAnsiTheme="majorBidi" w:cstheme="majorBidi"/>
                 <w:color w:val="000000"/>
                 <w:kern w:val="0"/>
                 <w:sz w:val="19"/>
@@ -3179,7 +3233,7 @@
         </w:trPr>
         <w:tc>
           <w:tcPr>
-            <w:tcW w:w="380" w:type="dxa"/>
+            <w:tcW w:w="485" w:type="dxa"/>
             <w:tcBorders>
               <w:top w:val="nil"/>
               <w:left w:val="single" w:sz="4" w:space="0" w:color="auto"/>
@@ -3196,7 +3250,7 @@
               <w:spacing w:after="0" w:line="240" w:lineRule="auto"/>
               <w:jc w:val="right"/>
               <w:rPr>
-                <w:rFonts w:ascii="Calibri" w:eastAsia="Times New Roman" w:hAnsi="Calibri" w:cs="Calibri"/>
+                <w:rFonts w:asciiTheme="majorBidi" w:eastAsia="Times New Roman" w:hAnsiTheme="majorBidi" w:cstheme="majorBidi"/>
                 <w:color w:val="000000"/>
                 <w:kern w:val="0"/>
                 <w14:ligatures w14:val="none"/>
@@ -3204,7 +3258,7 @@
             </w:pPr>
             <w:r>
               <w:rPr>
-                <w:rFonts w:ascii="Calibri" w:eastAsia="Times New Roman" w:hAnsi="Calibri" w:cs="Calibri"/>
+                <w:rFonts w:asciiTheme="majorBidi" w:eastAsia="Times New Roman" w:hAnsiTheme="majorBidi" w:cstheme="majorBidi"/>
                 <w:color w:val="000000"/>
                 <w:kern w:val="0"/>
                 <w14:ligatures w14:val="none"/>
@@ -3215,7 +3269,7 @@
         </w:tc>
         <w:tc>
           <w:tcPr>
-            <w:tcW w:w="1360" w:type="dxa"/>
+            <w:tcW w:w="1490" w:type="dxa"/>
             <w:tcBorders>
               <w:top w:val="nil"/>
               <w:left w:val="nil"/>
@@ -3231,7 +3285,7 @@
               <w:spacing w:after="0" w:line="240" w:lineRule="auto"/>
               <w:jc w:val="right"/>
               <w:rPr>
-                <w:rFonts w:ascii="Segoe UI" w:eastAsia="Times New Roman" w:hAnsi="Segoe UI" w:cs="Segoe UI"/>
+                <w:rFonts w:asciiTheme="majorBidi" w:eastAsia="Times New Roman" w:hAnsiTheme="majorBidi" w:cstheme="majorBidi"/>
                 <w:color w:val="000000"/>
                 <w:kern w:val="0"/>
                 <w:sz w:val="19"/>
@@ -3241,7 +3295,7 @@
             </w:pPr>
             <w:r>
               <w:rPr>
-                <w:rFonts w:ascii="Segoe UI" w:eastAsia="Times New Roman" w:hAnsi="Segoe UI" w:cs="Segoe UI"/>
+                <w:rFonts w:asciiTheme="majorBidi" w:eastAsia="Times New Roman" w:hAnsiTheme="majorBidi" w:cstheme="majorBidi"/>
                 <w:color w:val="000000"/>
                 <w:kern w:val="0"/>
                 <w:sz w:val="19"/>
@@ -3254,7 +3308,7 @@
         </w:tc>
         <w:tc>
           <w:tcPr>
-            <w:tcW w:w="1540" w:type="dxa"/>
+            <w:tcW w:w="1710" w:type="dxa"/>
             <w:tcBorders>
               <w:top w:val="nil"/>
               <w:left w:val="nil"/>
@@ -3270,7 +3324,7 @@
               <w:spacing w:after="0" w:line="240" w:lineRule="auto"/>
               <w:jc w:val="right"/>
               <w:rPr>
-                <w:rFonts w:ascii="Segoe UI" w:eastAsia="Times New Roman" w:hAnsi="Segoe UI" w:cs="Segoe UI"/>
+                <w:rFonts w:asciiTheme="majorBidi" w:eastAsia="Times New Roman" w:hAnsiTheme="majorBidi" w:cstheme="majorBidi"/>
                 <w:color w:val="000000"/>
                 <w:kern w:val="0"/>
                 <w:sz w:val="19"/>
@@ -3280,7 +3334,7 @@
             </w:pPr>
             <w:r>
               <w:rPr>
-                <w:rFonts w:ascii="Segoe UI" w:eastAsia="Times New Roman" w:hAnsi="Segoe UI" w:cs="Segoe UI"/>
+                <w:rFonts w:asciiTheme="majorBidi" w:eastAsia="Times New Roman" w:hAnsiTheme="majorBidi" w:cstheme="majorBidi"/>
                 <w:color w:val="000000"/>
                 <w:kern w:val="0"/>
                 <w:sz w:val="19"/>
@@ -3309,7 +3363,7 @@
               <w:spacing w:after="0" w:line="240" w:lineRule="auto"/>
               <w:jc w:val="right"/>
               <w:rPr>
-                <w:rFonts w:ascii="Segoe UI" w:eastAsia="Times New Roman" w:hAnsi="Segoe UI" w:cs="Segoe UI"/>
+                <w:rFonts w:asciiTheme="majorBidi" w:eastAsia="Times New Roman" w:hAnsiTheme="majorBidi" w:cstheme="majorBidi"/>
                 <w:color w:val="000000"/>
                 <w:kern w:val="0"/>
                 <w:sz w:val="19"/>
@@ -3319,7 +3373,7 @@
             </w:pPr>
             <w:r>
               <w:rPr>
-                <w:rFonts w:ascii="Segoe UI" w:eastAsia="Times New Roman" w:hAnsi="Segoe UI" w:cs="Segoe UI"/>
+                <w:rFonts w:asciiTheme="majorBidi" w:eastAsia="Times New Roman" w:hAnsiTheme="majorBidi" w:cstheme="majorBidi"/>
                 <w:color w:val="000000"/>
                 <w:kern w:val="0"/>
                 <w:sz w:val="19"/>
@@ -3348,7 +3402,7 @@
               <w:spacing w:after="0" w:line="240" w:lineRule="auto"/>
               <w:jc w:val="right"/>
               <w:rPr>
-                <w:rFonts w:ascii="Segoe UI" w:eastAsia="Times New Roman" w:hAnsi="Segoe UI" w:cs="Segoe UI"/>
+                <w:rFonts w:asciiTheme="majorBidi" w:eastAsia="Times New Roman" w:hAnsiTheme="majorBidi" w:cstheme="majorBidi"/>
                 <w:color w:val="000000"/>
                 <w:kern w:val="0"/>
                 <w:sz w:val="19"/>
@@ -3358,7 +3412,7 @@
             </w:pPr>
             <w:r>
               <w:rPr>
-                <w:rFonts w:ascii="Segoe UI" w:eastAsia="Times New Roman" w:hAnsi="Segoe UI" w:cs="Segoe UI"/>
+                <w:rFonts w:asciiTheme="majorBidi" w:eastAsia="Times New Roman" w:hAnsiTheme="majorBidi" w:cstheme="majorBidi"/>
                 <w:color w:val="000000"/>
                 <w:kern w:val="0"/>
                 <w:sz w:val="19"/>
@@ -3377,7 +3431,7 @@
         </w:trPr>
         <w:tc>
           <w:tcPr>
-            <w:tcW w:w="380" w:type="dxa"/>
+            <w:tcW w:w="485" w:type="dxa"/>
             <w:tcBorders>
               <w:top w:val="nil"/>
               <w:left w:val="single" w:sz="4" w:space="0" w:color="auto"/>
@@ -3394,7 +3448,7 @@
               <w:spacing w:after="0" w:line="240" w:lineRule="auto"/>
               <w:jc w:val="right"/>
               <w:rPr>
-                <w:rFonts w:ascii="Calibri" w:eastAsia="Times New Roman" w:hAnsi="Calibri" w:cs="Calibri"/>
+                <w:rFonts w:asciiTheme="majorBidi" w:eastAsia="Times New Roman" w:hAnsiTheme="majorBidi" w:cstheme="majorBidi"/>
                 <w:color w:val="000000"/>
                 <w:kern w:val="0"/>
                 <w14:ligatures w14:val="none"/>
@@ -3402,7 +3456,7 @@
             </w:pPr>
             <w:r>
               <w:rPr>
-                <w:rFonts w:ascii="Calibri" w:eastAsia="Times New Roman" w:hAnsi="Calibri" w:cs="Calibri"/>
+                <w:rFonts w:asciiTheme="majorBidi" w:eastAsia="Times New Roman" w:hAnsiTheme="majorBidi" w:cstheme="majorBidi"/>
                 <w:color w:val="000000"/>
                 <w:kern w:val="0"/>
                 <w14:ligatures w14:val="none"/>
@@ -3413,7 +3467,7 @@
         </w:tc>
         <w:tc>
           <w:tcPr>
-            <w:tcW w:w="1360" w:type="dxa"/>
+            <w:tcW w:w="1490" w:type="dxa"/>
             <w:tcBorders>
               <w:top w:val="nil"/>
               <w:left w:val="nil"/>
@@ -3429,7 +3483,7 @@
               <w:spacing w:after="0" w:line="240" w:lineRule="auto"/>
               <w:jc w:val="right"/>
               <w:rPr>
-                <w:rFonts w:ascii="Segoe UI" w:eastAsia="Times New Roman" w:hAnsi="Segoe UI" w:cs="Segoe UI"/>
+                <w:rFonts w:asciiTheme="majorBidi" w:eastAsia="Times New Roman" w:hAnsiTheme="majorBidi" w:cstheme="majorBidi"/>
                 <w:color w:val="000000"/>
                 <w:kern w:val="0"/>
                 <w:sz w:val="19"/>
@@ -3439,7 +3493,7 @@
             </w:pPr>
             <w:r>
               <w:rPr>
-                <w:rFonts w:ascii="Segoe UI" w:eastAsia="Times New Roman" w:hAnsi="Segoe UI" w:cs="Segoe UI"/>
+                <w:rFonts w:asciiTheme="majorBidi" w:eastAsia="Times New Roman" w:hAnsiTheme="majorBidi" w:cstheme="majorBidi"/>
                 <w:color w:val="000000"/>
                 <w:kern w:val="0"/>
                 <w:sz w:val="19"/>
@@ -3452,7 +3506,7 @@
         </w:tc>
         <w:tc>
           <w:tcPr>
-            <w:tcW w:w="1540" w:type="dxa"/>
+            <w:tcW w:w="1710" w:type="dxa"/>
             <w:tcBorders>
               <w:top w:val="nil"/>
               <w:left w:val="nil"/>
@@ -3468,7 +3522,7 @@
               <w:spacing w:after="0" w:line="240" w:lineRule="auto"/>
               <w:jc w:val="right"/>
               <w:rPr>
-                <w:rFonts w:ascii="Segoe UI" w:eastAsia="Times New Roman" w:hAnsi="Segoe UI" w:cs="Segoe UI"/>
+                <w:rFonts w:asciiTheme="majorBidi" w:eastAsia="Times New Roman" w:hAnsiTheme="majorBidi" w:cstheme="majorBidi"/>
                 <w:color w:val="000000"/>
                 <w:kern w:val="0"/>
                 <w:sz w:val="19"/>
@@ -3478,7 +3532,7 @@
             </w:pPr>
             <w:r>
               <w:rPr>
-                <w:rFonts w:ascii="Segoe UI" w:eastAsia="Times New Roman" w:hAnsi="Segoe UI" w:cs="Segoe UI"/>
+                <w:rFonts w:asciiTheme="majorBidi" w:eastAsia="Times New Roman" w:hAnsiTheme="majorBidi" w:cstheme="majorBidi"/>
                 <w:color w:val="000000"/>
                 <w:kern w:val="0"/>
                 <w:sz w:val="19"/>
@@ -3507,7 +3561,7 @@
               <w:spacing w:after="0" w:line="240" w:lineRule="auto"/>
               <w:jc w:val="right"/>
               <w:rPr>
-                <w:rFonts w:ascii="Segoe UI" w:eastAsia="Times New Roman" w:hAnsi="Segoe UI" w:cs="Segoe UI"/>
+                <w:rFonts w:asciiTheme="majorBidi" w:eastAsia="Times New Roman" w:hAnsiTheme="majorBidi" w:cstheme="majorBidi"/>
                 <w:color w:val="000000"/>
                 <w:kern w:val="0"/>
                 <w:sz w:val="19"/>
@@ -3517,7 +3571,7 @@
             </w:pPr>
             <w:r>
               <w:rPr>
-                <w:rFonts w:ascii="Segoe UI" w:eastAsia="Times New Roman" w:hAnsi="Segoe UI" w:cs="Segoe UI"/>
+                <w:rFonts w:asciiTheme="majorBidi" w:eastAsia="Times New Roman" w:hAnsiTheme="majorBidi" w:cstheme="majorBidi"/>
                 <w:color w:val="000000"/>
                 <w:kern w:val="0"/>
                 <w:sz w:val="19"/>
@@ -3546,7 +3600,7 @@
               <w:spacing w:after="0" w:line="240" w:lineRule="auto"/>
               <w:jc w:val="right"/>
               <w:rPr>
-                <w:rFonts w:ascii="Segoe UI" w:eastAsia="Times New Roman" w:hAnsi="Segoe UI" w:cs="Segoe UI"/>
+                <w:rFonts w:asciiTheme="majorBidi" w:eastAsia="Times New Roman" w:hAnsiTheme="majorBidi" w:cstheme="majorBidi"/>
                 <w:color w:val="000000"/>
                 <w:kern w:val="0"/>
                 <w:sz w:val="19"/>
@@ -3556,7 +3610,7 @@
             </w:pPr>
             <w:r>
               <w:rPr>
-                <w:rFonts w:ascii="Segoe UI" w:eastAsia="Times New Roman" w:hAnsi="Segoe UI" w:cs="Segoe UI"/>
+                <w:rFonts w:asciiTheme="majorBidi" w:eastAsia="Times New Roman" w:hAnsiTheme="majorBidi" w:cstheme="majorBidi"/>
                 <w:color w:val="000000"/>
                 <w:kern w:val="0"/>
                 <w:sz w:val="19"/>
@@ -3575,7 +3629,7 @@
         </w:trPr>
         <w:tc>
           <w:tcPr>
-            <w:tcW w:w="380" w:type="dxa"/>
+            <w:tcW w:w="485" w:type="dxa"/>
             <w:tcBorders>
               <w:top w:val="nil"/>
               <w:left w:val="single" w:sz="4" w:space="0" w:color="auto"/>
@@ -3592,7 +3646,7 @@
               <w:spacing w:after="0" w:line="240" w:lineRule="auto"/>
               <w:jc w:val="right"/>
               <w:rPr>
-                <w:rFonts w:ascii="Calibri" w:eastAsia="Times New Roman" w:hAnsi="Calibri" w:cs="Calibri"/>
+                <w:rFonts w:asciiTheme="majorBidi" w:eastAsia="Times New Roman" w:hAnsiTheme="majorBidi" w:cstheme="majorBidi"/>
                 <w:color w:val="000000"/>
                 <w:kern w:val="0"/>
                 <w14:ligatures w14:val="none"/>
@@ -3600,7 +3654,7 @@
             </w:pPr>
             <w:r>
               <w:rPr>
-                <w:rFonts w:ascii="Calibri" w:eastAsia="Times New Roman" w:hAnsi="Calibri" w:cs="Calibri"/>
+                <w:rFonts w:asciiTheme="majorBidi" w:eastAsia="Times New Roman" w:hAnsiTheme="majorBidi" w:cstheme="majorBidi"/>
                 <w:color w:val="000000"/>
                 <w:kern w:val="0"/>
                 <w14:ligatures w14:val="none"/>
@@ -3611,7 +3665,7 @@
         </w:tc>
         <w:tc>
           <w:tcPr>
-            <w:tcW w:w="1360" w:type="dxa"/>
+            <w:tcW w:w="1490" w:type="dxa"/>
             <w:tcBorders>
               <w:top w:val="nil"/>
               <w:left w:val="nil"/>
@@ -3627,7 +3681,7 @@
               <w:spacing w:after="0" w:line="240" w:lineRule="auto"/>
               <w:jc w:val="right"/>
               <w:rPr>
-                <w:rFonts w:ascii="Segoe UI" w:eastAsia="Times New Roman" w:hAnsi="Segoe UI" w:cs="Segoe UI"/>
+                <w:rFonts w:asciiTheme="majorBidi" w:eastAsia="Times New Roman" w:hAnsiTheme="majorBidi" w:cstheme="majorBidi"/>
                 <w:color w:val="000000"/>
                 <w:kern w:val="0"/>
                 <w:sz w:val="19"/>
@@ -3637,7 +3691,7 @@
             </w:pPr>
             <w:r>
               <w:rPr>
-                <w:rFonts w:ascii="Segoe UI" w:eastAsia="Times New Roman" w:hAnsi="Segoe UI" w:cs="Segoe UI"/>
+                <w:rFonts w:asciiTheme="majorBidi" w:eastAsia="Times New Roman" w:hAnsiTheme="majorBidi" w:cstheme="majorBidi"/>
                 <w:color w:val="000000"/>
                 <w:kern w:val="0"/>
                 <w:sz w:val="19"/>
@@ -3650,7 +3704,7 @@
         </w:tc>
         <w:tc>
           <w:tcPr>
-            <w:tcW w:w="1540" w:type="dxa"/>
+            <w:tcW w:w="1710" w:type="dxa"/>
             <w:tcBorders>
               <w:top w:val="nil"/>
               <w:left w:val="nil"/>
@@ -3666,7 +3720,7 @@
               <w:spacing w:after="0" w:line="240" w:lineRule="auto"/>
               <w:jc w:val="right"/>
               <w:rPr>
-                <w:rFonts w:ascii="Segoe UI" w:eastAsia="Times New Roman" w:hAnsi="Segoe UI" w:cs="Segoe UI"/>
+                <w:rFonts w:asciiTheme="majorBidi" w:eastAsia="Times New Roman" w:hAnsiTheme="majorBidi" w:cstheme="majorBidi"/>
                 <w:color w:val="000000"/>
                 <w:kern w:val="0"/>
                 <w:sz w:val="19"/>
@@ -3676,7 +3730,7 @@
             </w:pPr>
             <w:r>
               <w:rPr>
-                <w:rFonts w:ascii="Segoe UI" w:eastAsia="Times New Roman" w:hAnsi="Segoe UI" w:cs="Segoe UI"/>
+                <w:rFonts w:asciiTheme="majorBidi" w:eastAsia="Times New Roman" w:hAnsiTheme="majorBidi" w:cstheme="majorBidi"/>
                 <w:color w:val="000000"/>
                 <w:kern w:val="0"/>
                 <w:sz w:val="19"/>
@@ -3705,7 +3759,7 @@
               <w:spacing w:after="0" w:line="240" w:lineRule="auto"/>
               <w:jc w:val="right"/>
               <w:rPr>
-                <w:rFonts w:ascii="Segoe UI" w:eastAsia="Times New Roman" w:hAnsi="Segoe UI" w:cs="Segoe UI"/>
+                <w:rFonts w:asciiTheme="majorBidi" w:eastAsia="Times New Roman" w:hAnsiTheme="majorBidi" w:cstheme="majorBidi"/>
                 <w:color w:val="000000"/>
                 <w:kern w:val="0"/>
                 <w:sz w:val="19"/>
@@ -3715,7 +3769,7 @@
             </w:pPr>
             <w:r>
               <w:rPr>
-                <w:rFonts w:ascii="Segoe UI" w:eastAsia="Times New Roman" w:hAnsi="Segoe UI" w:cs="Segoe UI"/>
+                <w:rFonts w:asciiTheme="majorBidi" w:eastAsia="Times New Roman" w:hAnsiTheme="majorBidi" w:cstheme="majorBidi"/>
                 <w:color w:val="000000"/>
                 <w:kern w:val="0"/>
                 <w:sz w:val="19"/>
@@ -3744,7 +3798,7 @@
               <w:spacing w:after="0" w:line="240" w:lineRule="auto"/>
               <w:jc w:val="right"/>
               <w:rPr>
-                <w:rFonts w:ascii="Segoe UI" w:eastAsia="Times New Roman" w:hAnsi="Segoe UI" w:cs="Segoe UI"/>
+                <w:rFonts w:asciiTheme="majorBidi" w:eastAsia="Times New Roman" w:hAnsiTheme="majorBidi" w:cstheme="majorBidi"/>
                 <w:color w:val="000000"/>
                 <w:kern w:val="0"/>
                 <w:sz w:val="19"/>
@@ -3754,7 +3808,7 @@
             </w:pPr>
             <w:r>
               <w:rPr>
-                <w:rFonts w:ascii="Segoe UI" w:eastAsia="Times New Roman" w:hAnsi="Segoe UI" w:cs="Segoe UI"/>
+                <w:rFonts w:asciiTheme="majorBidi" w:eastAsia="Times New Roman" w:hAnsiTheme="majorBidi" w:cstheme="majorBidi"/>
                 <w:color w:val="000000"/>
                 <w:kern w:val="0"/>
                 <w:sz w:val="19"/>
@@ -3773,7 +3827,7 @@
         </w:trPr>
         <w:tc>
           <w:tcPr>
-            <w:tcW w:w="380" w:type="dxa"/>
+            <w:tcW w:w="485" w:type="dxa"/>
             <w:tcBorders>
               <w:top w:val="nil"/>
               <w:left w:val="single" w:sz="4" w:space="0" w:color="auto"/>
@@ -3790,7 +3844,7 @@
               <w:spacing w:after="0" w:line="240" w:lineRule="auto"/>
               <w:jc w:val="right"/>
               <w:rPr>
-                <w:rFonts w:ascii="Calibri" w:eastAsia="Times New Roman" w:hAnsi="Calibri" w:cs="Calibri"/>
+                <w:rFonts w:asciiTheme="majorBidi" w:eastAsia="Times New Roman" w:hAnsiTheme="majorBidi" w:cstheme="majorBidi"/>
                 <w:color w:val="000000"/>
                 <w:kern w:val="0"/>
                 <w14:ligatures w14:val="none"/>
@@ -3798,7 +3852,7 @@
             </w:pPr>
             <w:r>
               <w:rPr>
-                <w:rFonts w:ascii="Calibri" w:eastAsia="Times New Roman" w:hAnsi="Calibri" w:cs="Calibri"/>
+                <w:rFonts w:asciiTheme="majorBidi" w:eastAsia="Times New Roman" w:hAnsiTheme="majorBidi" w:cstheme="majorBidi"/>
                 <w:color w:val="000000"/>
                 <w:kern w:val="0"/>
                 <w14:ligatures w14:val="none"/>
@@ -3809,7 +3863,7 @@
         </w:tc>
         <w:tc>
           <w:tcPr>
-            <w:tcW w:w="1360" w:type="dxa"/>
+            <w:tcW w:w="1490" w:type="dxa"/>
             <w:tcBorders>
               <w:top w:val="nil"/>
               <w:left w:val="nil"/>
@@ -3825,7 +3879,7 @@
               <w:spacing w:after="0" w:line="240" w:lineRule="auto"/>
               <w:jc w:val="right"/>
               <w:rPr>
-                <w:rFonts w:ascii="Segoe UI" w:eastAsia="Times New Roman" w:hAnsi="Segoe UI" w:cs="Segoe UI"/>
+                <w:rFonts w:asciiTheme="majorBidi" w:eastAsia="Times New Roman" w:hAnsiTheme="majorBidi" w:cstheme="majorBidi"/>
                 <w:color w:val="000000"/>
                 <w:kern w:val="0"/>
                 <w:sz w:val="19"/>
@@ -3835,7 +3889,7 @@
             </w:pPr>
             <w:r>
               <w:rPr>
-                <w:rFonts w:ascii="Segoe UI" w:eastAsia="Times New Roman" w:hAnsi="Segoe UI" w:cs="Segoe UI"/>
+                <w:rFonts w:asciiTheme="majorBidi" w:eastAsia="Times New Roman" w:hAnsiTheme="majorBidi" w:cstheme="majorBidi"/>
                 <w:color w:val="000000"/>
                 <w:kern w:val="0"/>
                 <w:sz w:val="19"/>
@@ -3848,7 +3902,7 @@
         </w:tc>
         <w:tc>
           <w:tcPr>
-            <w:tcW w:w="1540" w:type="dxa"/>
+            <w:tcW w:w="1710" w:type="dxa"/>
             <w:tcBorders>
               <w:top w:val="nil"/>
               <w:left w:val="nil"/>
@@ -3864,7 +3918,7 @@
               <w:spacing w:after="0" w:line="240" w:lineRule="auto"/>
               <w:jc w:val="right"/>
               <w:rPr>
-                <w:rFonts w:ascii="Segoe UI" w:eastAsia="Times New Roman" w:hAnsi="Segoe UI" w:cs="Segoe UI"/>
+                <w:rFonts w:asciiTheme="majorBidi" w:eastAsia="Times New Roman" w:hAnsiTheme="majorBidi" w:cstheme="majorBidi"/>
                 <w:color w:val="000000"/>
                 <w:kern w:val="0"/>
                 <w:sz w:val="19"/>
@@ -3874,7 +3928,7 @@
             </w:pPr>
             <w:r>
               <w:rPr>
-                <w:rFonts w:ascii="Segoe UI" w:eastAsia="Times New Roman" w:hAnsi="Segoe UI" w:cs="Segoe UI"/>
+                <w:rFonts w:asciiTheme="majorBidi" w:eastAsia="Times New Roman" w:hAnsiTheme="majorBidi" w:cstheme="majorBidi"/>
                 <w:color w:val="000000"/>
                 <w:kern w:val="0"/>
                 <w:sz w:val="19"/>
@@ -3903,7 +3957,7 @@
               <w:spacing w:after="0" w:line="240" w:lineRule="auto"/>
               <w:jc w:val="right"/>
               <w:rPr>
-                <w:rFonts w:ascii="Segoe UI" w:eastAsia="Times New Roman" w:hAnsi="Segoe UI" w:cs="Segoe UI"/>
+                <w:rFonts w:asciiTheme="majorBidi" w:eastAsia="Times New Roman" w:hAnsiTheme="majorBidi" w:cstheme="majorBidi"/>
                 <w:color w:val="000000"/>
                 <w:kern w:val="0"/>
                 <w:sz w:val="19"/>
@@ -3913,7 +3967,7 @@
             </w:pPr>
             <w:r>
               <w:rPr>
-                <w:rFonts w:ascii="Segoe UI" w:eastAsia="Times New Roman" w:hAnsi="Segoe UI" w:cs="Segoe UI"/>
+                <w:rFonts w:asciiTheme="majorBidi" w:eastAsia="Times New Roman" w:hAnsiTheme="majorBidi" w:cstheme="majorBidi"/>
                 <w:color w:val="000000"/>
                 <w:kern w:val="0"/>
                 <w:sz w:val="19"/>
@@ -3942,7 +3996,7 @@
               <w:spacing w:after="0" w:line="240" w:lineRule="auto"/>
               <w:jc w:val="right"/>
               <w:rPr>
-                <w:rFonts w:ascii="Segoe UI" w:eastAsia="Times New Roman" w:hAnsi="Segoe UI" w:cs="Segoe UI"/>
+                <w:rFonts w:asciiTheme="majorBidi" w:eastAsia="Times New Roman" w:hAnsiTheme="majorBidi" w:cstheme="majorBidi"/>
                 <w:color w:val="000000"/>
                 <w:kern w:val="0"/>
                 <w:sz w:val="19"/>
@@ -3952,7 +4006,7 @@
             </w:pPr>
             <w:r>
               <w:rPr>
-                <w:rFonts w:ascii="Segoe UI" w:eastAsia="Times New Roman" w:hAnsi="Segoe UI" w:cs="Segoe UI"/>
+                <w:rFonts w:asciiTheme="majorBidi" w:eastAsia="Times New Roman" w:hAnsiTheme="majorBidi" w:cstheme="majorBidi"/>
                 <w:color w:val="000000"/>
                 <w:kern w:val="0"/>
                 <w:sz w:val="19"/>
@@ -3971,7 +4025,7 @@
         </w:trPr>
         <w:tc>
           <w:tcPr>
-            <w:tcW w:w="380" w:type="dxa"/>
+            <w:tcW w:w="485" w:type="dxa"/>
             <w:tcBorders>
               <w:top w:val="nil"/>
               <w:left w:val="single" w:sz="4" w:space="0" w:color="auto"/>
@@ -3988,7 +4042,7 @@
               <w:spacing w:after="0" w:line="240" w:lineRule="auto"/>
               <w:jc w:val="right"/>
               <w:rPr>
-                <w:rFonts w:ascii="Calibri" w:eastAsia="Times New Roman" w:hAnsi="Calibri" w:cs="Calibri"/>
+                <w:rFonts w:asciiTheme="majorBidi" w:eastAsia="Times New Roman" w:hAnsiTheme="majorBidi" w:cstheme="majorBidi"/>
                 <w:color w:val="000000"/>
                 <w:kern w:val="0"/>
                 <w14:ligatures w14:val="none"/>
@@ -3996,7 +4050,7 @@
             </w:pPr>
             <w:r>
               <w:rPr>
-                <w:rFonts w:ascii="Calibri" w:eastAsia="Times New Roman" w:hAnsi="Calibri" w:cs="Calibri"/>
+                <w:rFonts w:asciiTheme="majorBidi" w:eastAsia="Times New Roman" w:hAnsiTheme="majorBidi" w:cstheme="majorBidi"/>
                 <w:color w:val="000000"/>
                 <w:kern w:val="0"/>
                 <w14:ligatures w14:val="none"/>
@@ -4007,7 +4061,7 @@
         </w:tc>
         <w:tc>
           <w:tcPr>
-            <w:tcW w:w="1360" w:type="dxa"/>
+            <w:tcW w:w="1490" w:type="dxa"/>
             <w:tcBorders>
               <w:top w:val="nil"/>
               <w:left w:val="nil"/>
@@ -4023,7 +4077,7 @@
               <w:spacing w:after="0" w:line="240" w:lineRule="auto"/>
               <w:jc w:val="right"/>
               <w:rPr>
-                <w:rFonts w:ascii="Segoe UI" w:eastAsia="Times New Roman" w:hAnsi="Segoe UI" w:cs="Segoe UI"/>
+                <w:rFonts w:asciiTheme="majorBidi" w:eastAsia="Times New Roman" w:hAnsiTheme="majorBidi" w:cstheme="majorBidi"/>
                 <w:color w:val="000000"/>
                 <w:kern w:val="0"/>
                 <w:sz w:val="19"/>
@@ -4033,7 +4087,7 @@
             </w:pPr>
             <w:r>
               <w:rPr>
-                <w:rFonts w:ascii="Segoe UI" w:eastAsia="Times New Roman" w:hAnsi="Segoe UI" w:cs="Segoe UI"/>
+                <w:rFonts w:asciiTheme="majorBidi" w:eastAsia="Times New Roman" w:hAnsiTheme="majorBidi" w:cstheme="majorBidi"/>
                 <w:color w:val="000000"/>
                 <w:kern w:val="0"/>
                 <w:sz w:val="19"/>
@@ -4046,7 +4100,7 @@
         </w:tc>
         <w:tc>
           <w:tcPr>
-            <w:tcW w:w="1540" w:type="dxa"/>
+            <w:tcW w:w="1710" w:type="dxa"/>
             <w:tcBorders>
               <w:top w:val="nil"/>
               <w:left w:val="nil"/>
@@ -4062,7 +4116,7 @@
               <w:spacing w:after="0" w:line="240" w:lineRule="auto"/>
               <w:jc w:val="right"/>
               <w:rPr>
-                <w:rFonts w:ascii="Segoe UI" w:eastAsia="Times New Roman" w:hAnsi="Segoe UI" w:cs="Segoe UI"/>
+                <w:rFonts w:asciiTheme="majorBidi" w:eastAsia="Times New Roman" w:hAnsiTheme="majorBidi" w:cstheme="majorBidi"/>
                 <w:color w:val="000000"/>
                 <w:kern w:val="0"/>
                 <w:sz w:val="19"/>
@@ -4072,7 +4126,7 @@
             </w:pPr>
             <w:r>
               <w:rPr>
-                <w:rFonts w:ascii="Segoe UI" w:eastAsia="Times New Roman" w:hAnsi="Segoe UI" w:cs="Segoe UI"/>
+                <w:rFonts w:asciiTheme="majorBidi" w:eastAsia="Times New Roman" w:hAnsiTheme="majorBidi" w:cstheme="majorBidi"/>
                 <w:color w:val="000000"/>
                 <w:kern w:val="0"/>
                 <w:sz w:val="19"/>
@@ -4101,7 +4155,7 @@
               <w:spacing w:after="0" w:line="240" w:lineRule="auto"/>
               <w:jc w:val="right"/>
               <w:rPr>
-                <w:rFonts w:ascii="Segoe UI" w:eastAsia="Times New Roman" w:hAnsi="Segoe UI" w:cs="Segoe UI"/>
+                <w:rFonts w:asciiTheme="majorBidi" w:eastAsia="Times New Roman" w:hAnsiTheme="majorBidi" w:cstheme="majorBidi"/>
                 <w:color w:val="000000"/>
                 <w:kern w:val="0"/>
                 <w:sz w:val="19"/>
@@ -4111,7 +4165,7 @@
             </w:pPr>
             <w:r>
               <w:rPr>
-                <w:rFonts w:ascii="Segoe UI" w:eastAsia="Times New Roman" w:hAnsi="Segoe UI" w:cs="Segoe UI"/>
+                <w:rFonts w:asciiTheme="majorBidi" w:eastAsia="Times New Roman" w:hAnsiTheme="majorBidi" w:cstheme="majorBidi"/>
                 <w:color w:val="000000"/>
                 <w:kern w:val="0"/>
                 <w:sz w:val="19"/>
@@ -4140,7 +4194,7 @@
               <w:spacing w:after="0" w:line="240" w:lineRule="auto"/>
               <w:jc w:val="right"/>
               <w:rPr>
-                <w:rFonts w:ascii="Segoe UI" w:eastAsia="Times New Roman" w:hAnsi="Segoe UI" w:cs="Segoe UI"/>
+                <w:rFonts w:asciiTheme="majorBidi" w:eastAsia="Times New Roman" w:hAnsiTheme="majorBidi" w:cstheme="majorBidi"/>
                 <w:color w:val="000000"/>
                 <w:kern w:val="0"/>
                 <w:sz w:val="19"/>
@@ -4150,7 +4204,7 @@
             </w:pPr>
             <w:r>
               <w:rPr>
-                <w:rFonts w:ascii="Segoe UI" w:eastAsia="Times New Roman" w:hAnsi="Segoe UI" w:cs="Segoe UI"/>
+                <w:rFonts w:asciiTheme="majorBidi" w:eastAsia="Times New Roman" w:hAnsiTheme="majorBidi" w:cstheme="majorBidi"/>
                 <w:color w:val="000000"/>
                 <w:kern w:val="0"/>
                 <w:sz w:val="19"/>
@@ -4169,7 +4223,7 @@
         </w:trPr>
         <w:tc>
           <w:tcPr>
-            <w:tcW w:w="380" w:type="dxa"/>
+            <w:tcW w:w="485" w:type="dxa"/>
             <w:tcBorders>
               <w:top w:val="nil"/>
               <w:left w:val="single" w:sz="4" w:space="0" w:color="auto"/>
@@ -4186,7 +4240,7 @@
               <w:spacing w:after="0" w:line="240" w:lineRule="auto"/>
               <w:jc w:val="right"/>
               <w:rPr>
-                <w:rFonts w:ascii="Calibri" w:eastAsia="Times New Roman" w:hAnsi="Calibri" w:cs="Calibri"/>
+                <w:rFonts w:asciiTheme="majorBidi" w:eastAsia="Times New Roman" w:hAnsiTheme="majorBidi" w:cstheme="majorBidi"/>
                 <w:color w:val="000000"/>
                 <w:kern w:val="0"/>
                 <w14:ligatures w14:val="none"/>
@@ -4194,7 +4248,7 @@
             </w:pPr>
             <w:r>
               <w:rPr>
-                <w:rFonts w:ascii="Calibri" w:eastAsia="Times New Roman" w:hAnsi="Calibri" w:cs="Calibri"/>
+                <w:rFonts w:asciiTheme="majorBidi" w:eastAsia="Times New Roman" w:hAnsiTheme="majorBidi" w:cstheme="majorBidi"/>
                 <w:color w:val="000000"/>
                 <w:kern w:val="0"/>
                 <w14:ligatures w14:val="none"/>
@@ -4205,7 +4259,7 @@
         </w:tc>
         <w:tc>
           <w:tcPr>
-            <w:tcW w:w="1360" w:type="dxa"/>
+            <w:tcW w:w="1490" w:type="dxa"/>
             <w:tcBorders>
               <w:top w:val="nil"/>
               <w:left w:val="nil"/>
@@ -4221,7 +4275,7 @@
               <w:spacing w:after="0" w:line="240" w:lineRule="auto"/>
               <w:jc w:val="right"/>
               <w:rPr>
-                <w:rFonts w:ascii="Segoe UI" w:eastAsia="Times New Roman" w:hAnsi="Segoe UI" w:cs="Segoe UI"/>
+                <w:rFonts w:asciiTheme="majorBidi" w:eastAsia="Times New Roman" w:hAnsiTheme="majorBidi" w:cstheme="majorBidi"/>
                 <w:color w:val="000000"/>
                 <w:kern w:val="0"/>
                 <w:sz w:val="19"/>
@@ -4231,7 +4285,7 @@
             </w:pPr>
             <w:r>
               <w:rPr>
-                <w:rFonts w:ascii="Segoe UI" w:eastAsia="Times New Roman" w:hAnsi="Segoe UI" w:cs="Segoe UI"/>
+                <w:rFonts w:asciiTheme="majorBidi" w:eastAsia="Times New Roman" w:hAnsiTheme="majorBidi" w:cstheme="majorBidi"/>
                 <w:color w:val="000000"/>
                 <w:kern w:val="0"/>
                 <w:sz w:val="19"/>
@@ -4244,7 +4298,7 @@
         </w:tc>
         <w:tc>
           <w:tcPr>
-            <w:tcW w:w="1540" w:type="dxa"/>
+            <w:tcW w:w="1710" w:type="dxa"/>
             <w:tcBorders>
               <w:top w:val="nil"/>
               <w:left w:val="nil"/>
@@ -4260,7 +4314,7 @@
               <w:spacing w:after="0" w:line="240" w:lineRule="auto"/>
               <w:jc w:val="right"/>
               <w:rPr>
-                <w:rFonts w:ascii="Segoe UI" w:eastAsia="Times New Roman" w:hAnsi="Segoe UI" w:cs="Segoe UI"/>
+                <w:rFonts w:asciiTheme="majorBidi" w:eastAsia="Times New Roman" w:hAnsiTheme="majorBidi" w:cstheme="majorBidi"/>
                 <w:color w:val="000000"/>
                 <w:kern w:val="0"/>
                 <w:sz w:val="19"/>
@@ -4270,7 +4324,7 @@
             </w:pPr>
             <w:r>
               <w:rPr>
-                <w:rFonts w:ascii="Segoe UI" w:eastAsia="Times New Roman" w:hAnsi="Segoe UI" w:cs="Segoe UI"/>
+                <w:rFonts w:asciiTheme="majorBidi" w:eastAsia="Times New Roman" w:hAnsiTheme="majorBidi" w:cstheme="majorBidi"/>
                 <w:color w:val="000000"/>
                 <w:kern w:val="0"/>
                 <w:sz w:val="19"/>
@@ -4299,7 +4353,7 @@
               <w:spacing w:after="0" w:line="240" w:lineRule="auto"/>
               <w:jc w:val="right"/>
               <w:rPr>
-                <w:rFonts w:ascii="Segoe UI" w:eastAsia="Times New Roman" w:hAnsi="Segoe UI" w:cs="Segoe UI"/>
+                <w:rFonts w:asciiTheme="majorBidi" w:eastAsia="Times New Roman" w:hAnsiTheme="majorBidi" w:cstheme="majorBidi"/>
                 <w:color w:val="000000"/>
                 <w:kern w:val="0"/>
                 <w:sz w:val="19"/>
@@ -4309,7 +4363,7 @@
             </w:pPr>
             <w:r>
               <w:rPr>
-                <w:rFonts w:ascii="Segoe UI" w:eastAsia="Times New Roman" w:hAnsi="Segoe UI" w:cs="Segoe UI"/>
+                <w:rFonts w:asciiTheme="majorBidi" w:eastAsia="Times New Roman" w:hAnsiTheme="majorBidi" w:cstheme="majorBidi"/>
                 <w:color w:val="000000"/>
                 <w:kern w:val="0"/>
                 <w:sz w:val="19"/>
@@ -4338,7 +4392,7 @@
               <w:spacing w:after="0" w:line="240" w:lineRule="auto"/>
               <w:jc w:val="right"/>
               <w:rPr>
-                <w:rFonts w:ascii="Segoe UI" w:eastAsia="Times New Roman" w:hAnsi="Segoe UI" w:cs="Segoe UI"/>
+                <w:rFonts w:asciiTheme="majorBidi" w:eastAsia="Times New Roman" w:hAnsiTheme="majorBidi" w:cstheme="majorBidi"/>
                 <w:color w:val="000000"/>
                 <w:kern w:val="0"/>
                 <w:sz w:val="19"/>
@@ -4348,7 +4402,7 @@
             </w:pPr>
             <w:r>
               <w:rPr>
-                <w:rFonts w:ascii="Segoe UI" w:eastAsia="Times New Roman" w:hAnsi="Segoe UI" w:cs="Segoe UI"/>
+                <w:rFonts w:asciiTheme="majorBidi" w:eastAsia="Times New Roman" w:hAnsiTheme="majorBidi" w:cstheme="majorBidi"/>
                 <w:color w:val="000000"/>
                 <w:kern w:val="0"/>
                 <w:sz w:val="19"/>
@@ -4367,7 +4421,7 @@
         </w:trPr>
         <w:tc>
           <w:tcPr>
-            <w:tcW w:w="380" w:type="dxa"/>
+            <w:tcW w:w="485" w:type="dxa"/>
             <w:tcBorders>
               <w:top w:val="nil"/>
               <w:left w:val="single" w:sz="4" w:space="0" w:color="auto"/>
@@ -4384,7 +4438,7 @@
               <w:spacing w:after="0" w:line="240" w:lineRule="auto"/>
               <w:jc w:val="right"/>
               <w:rPr>
-                <w:rFonts w:ascii="Calibri" w:eastAsia="Times New Roman" w:hAnsi="Calibri" w:cs="Calibri"/>
+                <w:rFonts w:asciiTheme="majorBidi" w:eastAsia="Times New Roman" w:hAnsiTheme="majorBidi" w:cstheme="majorBidi"/>
                 <w:color w:val="000000"/>
                 <w:kern w:val="0"/>
                 <w14:ligatures w14:val="none"/>
@@ -4392,7 +4446,7 @@
             </w:pPr>
             <w:r>
               <w:rPr>
-                <w:rFonts w:ascii="Calibri" w:eastAsia="Times New Roman" w:hAnsi="Calibri" w:cs="Calibri"/>
+                <w:rFonts w:asciiTheme="majorBidi" w:eastAsia="Times New Roman" w:hAnsiTheme="majorBidi" w:cstheme="majorBidi"/>
                 <w:color w:val="000000"/>
                 <w:kern w:val="0"/>
                 <w14:ligatures w14:val="none"/>
@@ -4403,7 +4457,7 @@
         </w:tc>
         <w:tc>
           <w:tcPr>
-            <w:tcW w:w="1360" w:type="dxa"/>
+            <w:tcW w:w="1490" w:type="dxa"/>
             <w:tcBorders>
               <w:top w:val="nil"/>
               <w:left w:val="nil"/>
@@ -4419,7 +4473,7 @@
               <w:spacing w:after="0" w:line="240" w:lineRule="auto"/>
               <w:jc w:val="right"/>
               <w:rPr>
-                <w:rFonts w:ascii="Segoe UI" w:eastAsia="Times New Roman" w:hAnsi="Segoe UI" w:cs="Segoe UI"/>
+                <w:rFonts w:asciiTheme="majorBidi" w:eastAsia="Times New Roman" w:hAnsiTheme="majorBidi" w:cstheme="majorBidi"/>
                 <w:color w:val="000000"/>
                 <w:kern w:val="0"/>
                 <w:sz w:val="19"/>
@@ -4429,7 +4483,7 @@
             </w:pPr>
             <w:r>
               <w:rPr>
-                <w:rFonts w:ascii="Segoe UI" w:eastAsia="Times New Roman" w:hAnsi="Segoe UI" w:cs="Segoe UI"/>
+                <w:rFonts w:asciiTheme="majorBidi" w:eastAsia="Times New Roman" w:hAnsiTheme="majorBidi" w:cstheme="majorBidi"/>
                 <w:color w:val="000000"/>
                 <w:kern w:val="0"/>
                 <w:sz w:val="19"/>
@@ -4442,7 +4496,7 @@
         </w:tc>
         <w:tc>
           <w:tcPr>
-            <w:tcW w:w="1540" w:type="dxa"/>
+            <w:tcW w:w="1710" w:type="dxa"/>
             <w:tcBorders>
               <w:top w:val="nil"/>
               <w:left w:val="nil"/>
@@ -4458,7 +4512,7 @@
               <w:spacing w:after="0" w:line="240" w:lineRule="auto"/>
               <w:jc w:val="right"/>
               <w:rPr>
-                <w:rFonts w:ascii="Segoe UI" w:eastAsia="Times New Roman" w:hAnsi="Segoe UI" w:cs="Segoe UI"/>
+                <w:rFonts w:asciiTheme="majorBidi" w:eastAsia="Times New Roman" w:hAnsiTheme="majorBidi" w:cstheme="majorBidi"/>
                 <w:color w:val="000000"/>
                 <w:kern w:val="0"/>
                 <w:sz w:val="19"/>
@@ -4468,7 +4522,7 @@
             </w:pPr>
             <w:r>
               <w:rPr>
-                <w:rFonts w:ascii="Segoe UI" w:eastAsia="Times New Roman" w:hAnsi="Segoe UI" w:cs="Segoe UI"/>
+                <w:rFonts w:asciiTheme="majorBidi" w:eastAsia="Times New Roman" w:hAnsiTheme="majorBidi" w:cstheme="majorBidi"/>
                 <w:color w:val="000000"/>
                 <w:kern w:val="0"/>
                 <w:sz w:val="19"/>
@@ -4497,7 +4551,7 @@
               <w:spacing w:after="0" w:line="240" w:lineRule="auto"/>
               <w:jc w:val="right"/>
               <w:rPr>
-                <w:rFonts w:ascii="Segoe UI" w:eastAsia="Times New Roman" w:hAnsi="Segoe UI" w:cs="Segoe UI"/>
+                <w:rFonts w:asciiTheme="majorBidi" w:eastAsia="Times New Roman" w:hAnsiTheme="majorBidi" w:cstheme="majorBidi"/>
                 <w:color w:val="000000"/>
                 <w:kern w:val="0"/>
                 <w:sz w:val="19"/>
@@ -4507,7 +4561,7 @@
             </w:pPr>
             <w:r>
               <w:rPr>
-                <w:rFonts w:ascii="Segoe UI" w:eastAsia="Times New Roman" w:hAnsi="Segoe UI" w:cs="Segoe UI"/>
+                <w:rFonts w:asciiTheme="majorBidi" w:eastAsia="Times New Roman" w:hAnsiTheme="majorBidi" w:cstheme="majorBidi"/>
                 <w:color w:val="000000"/>
                 <w:kern w:val="0"/>
                 <w:sz w:val="19"/>
@@ -4536,7 +4590,7 @@
               <w:spacing w:after="0" w:line="240" w:lineRule="auto"/>
               <w:jc w:val="right"/>
               <w:rPr>
-                <w:rFonts w:ascii="Segoe UI" w:eastAsia="Times New Roman" w:hAnsi="Segoe UI" w:cs="Segoe UI"/>
+                <w:rFonts w:asciiTheme="majorBidi" w:eastAsia="Times New Roman" w:hAnsiTheme="majorBidi" w:cstheme="majorBidi"/>
                 <w:color w:val="000000"/>
                 <w:kern w:val="0"/>
                 <w:sz w:val="19"/>
@@ -4546,7 +4600,7 @@
             </w:pPr>
             <w:r>
               <w:rPr>
-                <w:rFonts w:ascii="Segoe UI" w:eastAsia="Times New Roman" w:hAnsi="Segoe UI" w:cs="Segoe UI"/>
+                <w:rFonts w:asciiTheme="majorBidi" w:eastAsia="Times New Roman" w:hAnsiTheme="majorBidi" w:cstheme="majorBidi"/>
                 <w:color w:val="000000"/>
                 <w:kern w:val="0"/>
                 <w:sz w:val="19"/>
@@ -4565,7 +4619,7 @@
         </w:trPr>
         <w:tc>
           <w:tcPr>
-            <w:tcW w:w="380" w:type="dxa"/>
+            <w:tcW w:w="485" w:type="dxa"/>
             <w:tcBorders>
               <w:top w:val="nil"/>
               <w:left w:val="single" w:sz="4" w:space="0" w:color="auto"/>
@@ -4582,7 +4636,7 @@
               <w:spacing w:after="0" w:line="240" w:lineRule="auto"/>
               <w:jc w:val="right"/>
               <w:rPr>
-                <w:rFonts w:ascii="Calibri" w:eastAsia="Times New Roman" w:hAnsi="Calibri" w:cs="Calibri"/>
+                <w:rFonts w:asciiTheme="majorBidi" w:eastAsia="Times New Roman" w:hAnsiTheme="majorBidi" w:cstheme="majorBidi"/>
                 <w:color w:val="000000"/>
                 <w:kern w:val="0"/>
                 <w14:ligatures w14:val="none"/>
@@ -4590,7 +4644,7 @@
             </w:pPr>
             <w:r>
               <w:rPr>
-                <w:rFonts w:ascii="Calibri" w:eastAsia="Times New Roman" w:hAnsi="Calibri" w:cs="Calibri"/>
+                <w:rFonts w:asciiTheme="majorBidi" w:eastAsia="Times New Roman" w:hAnsiTheme="majorBidi" w:cstheme="majorBidi"/>
                 <w:color w:val="000000"/>
                 <w:kern w:val="0"/>
                 <w14:ligatures w14:val="none"/>
@@ -4601,7 +4655,7 @@
         </w:tc>
         <w:tc>
           <w:tcPr>
-            <w:tcW w:w="1360" w:type="dxa"/>
+            <w:tcW w:w="1490" w:type="dxa"/>
             <w:tcBorders>
               <w:top w:val="nil"/>
               <w:left w:val="nil"/>
@@ -4617,7 +4671,7 @@
               <w:spacing w:after="0" w:line="240" w:lineRule="auto"/>
               <w:jc w:val="right"/>
               <w:rPr>
-                <w:rFonts w:ascii="Segoe UI" w:eastAsia="Times New Roman" w:hAnsi="Segoe UI" w:cs="Segoe UI"/>
+                <w:rFonts w:asciiTheme="majorBidi" w:eastAsia="Times New Roman" w:hAnsiTheme="majorBidi" w:cstheme="majorBidi"/>
                 <w:color w:val="000000"/>
                 <w:kern w:val="0"/>
                 <w:sz w:val="19"/>
@@ -4627,7 +4681,7 @@
             </w:pPr>
             <w:r>
               <w:rPr>
-                <w:rFonts w:ascii="Segoe UI" w:eastAsia="Times New Roman" w:hAnsi="Segoe UI" w:cs="Segoe UI"/>
+                <w:rFonts w:asciiTheme="majorBidi" w:eastAsia="Times New Roman" w:hAnsiTheme="majorBidi" w:cstheme="majorBidi"/>
                 <w:color w:val="000000"/>
                 <w:kern w:val="0"/>
                 <w:sz w:val="19"/>
@@ -4640,7 +4694,7 @@
         </w:tc>
         <w:tc>
           <w:tcPr>
-            <w:tcW w:w="1540" w:type="dxa"/>
+            <w:tcW w:w="1710" w:type="dxa"/>
             <w:tcBorders>
               <w:top w:val="nil"/>
               <w:left w:val="nil"/>
@@ -4656,7 +4710,7 @@
               <w:spacing w:after="0" w:line="240" w:lineRule="auto"/>
               <w:jc w:val="right"/>
               <w:rPr>
-                <w:rFonts w:ascii="Segoe UI" w:eastAsia="Times New Roman" w:hAnsi="Segoe UI" w:cs="Segoe UI"/>
+                <w:rFonts w:asciiTheme="majorBidi" w:eastAsia="Times New Roman" w:hAnsiTheme="majorBidi" w:cstheme="majorBidi"/>
                 <w:color w:val="000000"/>
                 <w:kern w:val="0"/>
                 <w:sz w:val="19"/>
@@ -4666,7 +4720,7 @@
             </w:pPr>
             <w:r>
               <w:rPr>
-                <w:rFonts w:ascii="Segoe UI" w:eastAsia="Times New Roman" w:hAnsi="Segoe UI" w:cs="Segoe UI"/>
+                <w:rFonts w:asciiTheme="majorBidi" w:eastAsia="Times New Roman" w:hAnsiTheme="majorBidi" w:cstheme="majorBidi"/>
                 <w:color w:val="000000"/>
                 <w:kern w:val="0"/>
                 <w:sz w:val="19"/>
@@ -4695,7 +4749,7 @@
               <w:spacing w:after="0" w:line="240" w:lineRule="auto"/>
               <w:jc w:val="right"/>
               <w:rPr>
-                <w:rFonts w:ascii="Segoe UI" w:eastAsia="Times New Roman" w:hAnsi="Segoe UI" w:cs="Segoe UI"/>
+                <w:rFonts w:asciiTheme="majorBidi" w:eastAsia="Times New Roman" w:hAnsiTheme="majorBidi" w:cstheme="majorBidi"/>
                 <w:color w:val="000000"/>
                 <w:kern w:val="0"/>
                 <w:sz w:val="19"/>
@@ -4705,7 +4759,7 @@
             </w:pPr>
             <w:r>
               <w:rPr>
-                <w:rFonts w:ascii="Segoe UI" w:eastAsia="Times New Roman" w:hAnsi="Segoe UI" w:cs="Segoe UI"/>
+                <w:rFonts w:asciiTheme="majorBidi" w:eastAsia="Times New Roman" w:hAnsiTheme="majorBidi" w:cstheme="majorBidi"/>
                 <w:color w:val="000000"/>
                 <w:kern w:val="0"/>
                 <w:sz w:val="19"/>
@@ -4734,7 +4788,7 @@
               <w:spacing w:after="0" w:line="240" w:lineRule="auto"/>
               <w:jc w:val="right"/>
               <w:rPr>
-                <w:rFonts w:ascii="Segoe UI" w:eastAsia="Times New Roman" w:hAnsi="Segoe UI" w:cs="Segoe UI"/>
+                <w:rFonts w:asciiTheme="majorBidi" w:eastAsia="Times New Roman" w:hAnsiTheme="majorBidi" w:cstheme="majorBidi"/>
                 <w:color w:val="000000"/>
                 <w:kern w:val="0"/>
                 <w:sz w:val="19"/>
@@ -4744,7 +4798,7 @@
             </w:pPr>
             <w:r>
               <w:rPr>
-                <w:rFonts w:ascii="Segoe UI" w:eastAsia="Times New Roman" w:hAnsi="Segoe UI" w:cs="Segoe UI"/>
+                <w:rFonts w:asciiTheme="majorBidi" w:eastAsia="Times New Roman" w:hAnsiTheme="majorBidi" w:cstheme="majorBidi"/>
                 <w:color w:val="000000"/>
                 <w:kern w:val="0"/>
                 <w:sz w:val="19"/>
@@ -4763,7 +4817,7 @@
         </w:trPr>
         <w:tc>
           <w:tcPr>
-            <w:tcW w:w="380" w:type="dxa"/>
+            <w:tcW w:w="485" w:type="dxa"/>
             <w:tcBorders>
               <w:top w:val="nil"/>
               <w:left w:val="single" w:sz="4" w:space="0" w:color="auto"/>
@@ -4780,7 +4834,7 @@
               <w:spacing w:after="0" w:line="240" w:lineRule="auto"/>
               <w:jc w:val="right"/>
               <w:rPr>
-                <w:rFonts w:ascii="Calibri" w:eastAsia="Times New Roman" w:hAnsi="Calibri" w:cs="Calibri"/>
+                <w:rFonts w:asciiTheme="majorBidi" w:eastAsia="Times New Roman" w:hAnsiTheme="majorBidi" w:cstheme="majorBidi"/>
                 <w:color w:val="000000"/>
                 <w:kern w:val="0"/>
                 <w14:ligatures w14:val="none"/>
@@ -4788,7 +4842,7 @@
             </w:pPr>
             <w:r>
               <w:rPr>
-                <w:rFonts w:ascii="Calibri" w:eastAsia="Times New Roman" w:hAnsi="Calibri" w:cs="Calibri"/>
+                <w:rFonts w:asciiTheme="majorBidi" w:eastAsia="Times New Roman" w:hAnsiTheme="majorBidi" w:cstheme="majorBidi"/>
                 <w:color w:val="000000"/>
                 <w:kern w:val="0"/>
                 <w14:ligatures w14:val="none"/>
@@ -4799,7 +4853,7 @@
         </w:tc>
         <w:tc>
           <w:tcPr>
-            <w:tcW w:w="1360" w:type="dxa"/>
+            <w:tcW w:w="1490" w:type="dxa"/>
             <w:tcBorders>
               <w:top w:val="nil"/>
               <w:left w:val="nil"/>
@@ -4815,7 +4869,7 @@
               <w:spacing w:after="0" w:line="240" w:lineRule="auto"/>
               <w:jc w:val="right"/>
               <w:rPr>
-                <w:rFonts w:ascii="Segoe UI" w:eastAsia="Times New Roman" w:hAnsi="Segoe UI" w:cs="Segoe UI"/>
+                <w:rFonts w:asciiTheme="majorBidi" w:eastAsia="Times New Roman" w:hAnsiTheme="majorBidi" w:cstheme="majorBidi"/>
                 <w:color w:val="000000"/>
                 <w:kern w:val="0"/>
                 <w:sz w:val="19"/>
@@ -4825,7 +4879,7 @@
             </w:pPr>
             <w:r>
               <w:rPr>
-                <w:rFonts w:ascii="Segoe UI" w:eastAsia="Times New Roman" w:hAnsi="Segoe UI" w:cs="Segoe UI"/>
+                <w:rFonts w:asciiTheme="majorBidi" w:eastAsia="Times New Roman" w:hAnsiTheme="majorBidi" w:cstheme="majorBidi"/>
                 <w:color w:val="000000"/>
                 <w:kern w:val="0"/>
                 <w:sz w:val="19"/>
@@ -4838,7 +4892,7 @@
         </w:tc>
         <w:tc>
           <w:tcPr>
-            <w:tcW w:w="1540" w:type="dxa"/>
+            <w:tcW w:w="1710" w:type="dxa"/>
             <w:tcBorders>
               <w:top w:val="nil"/>
               <w:left w:val="nil"/>
@@ -4854,7 +4908,7 @@
               <w:spacing w:after="0" w:line="240" w:lineRule="auto"/>
               <w:jc w:val="right"/>
               <w:rPr>
-                <w:rFonts w:ascii="Segoe UI" w:eastAsia="Times New Roman" w:hAnsi="Segoe UI" w:cs="Segoe UI"/>
+                <w:rFonts w:asciiTheme="majorBidi" w:eastAsia="Times New Roman" w:hAnsiTheme="majorBidi" w:cstheme="majorBidi"/>
                 <w:color w:val="000000"/>
                 <w:kern w:val="0"/>
                 <w:sz w:val="19"/>
@@ -4864,7 +4918,7 @@
             </w:pPr>
             <w:r>
               <w:rPr>
-                <w:rFonts w:ascii="Segoe UI" w:eastAsia="Times New Roman" w:hAnsi="Segoe UI" w:cs="Segoe UI"/>
+                <w:rFonts w:asciiTheme="majorBidi" w:eastAsia="Times New Roman" w:hAnsiTheme="majorBidi" w:cstheme="majorBidi"/>
                 <w:color w:val="000000"/>
                 <w:kern w:val="0"/>
                 <w:sz w:val="19"/>
@@ -4893,7 +4947,7 @@
               <w:spacing w:after="0" w:line="240" w:lineRule="auto"/>
               <w:jc w:val="right"/>
               <w:rPr>
-                <w:rFonts w:ascii="Segoe UI" w:eastAsia="Times New Roman" w:hAnsi="Segoe UI" w:cs="Segoe UI"/>
+                <w:rFonts w:asciiTheme="majorBidi" w:eastAsia="Times New Roman" w:hAnsiTheme="majorBidi" w:cstheme="majorBidi"/>
                 <w:color w:val="000000"/>
                 <w:kern w:val="0"/>
                 <w:sz w:val="19"/>
@@ -4903,7 +4957,7 @@
             </w:pPr>
             <w:r>
               <w:rPr>
-                <w:rFonts w:ascii="Segoe UI" w:eastAsia="Times New Roman" w:hAnsi="Segoe UI" w:cs="Segoe UI"/>
+                <w:rFonts w:asciiTheme="majorBidi" w:eastAsia="Times New Roman" w:hAnsiTheme="majorBidi" w:cstheme="majorBidi"/>
                 <w:color w:val="000000"/>
                 <w:kern w:val="0"/>
                 <w:sz w:val="19"/>
@@ -4932,7 +4986,7 @@
               <w:spacing w:after="0" w:line="240" w:lineRule="auto"/>
               <w:jc w:val="right"/>
               <w:rPr>
-                <w:rFonts w:ascii="Segoe UI" w:eastAsia="Times New Roman" w:hAnsi="Segoe UI" w:cs="Segoe UI"/>
+                <w:rFonts w:asciiTheme="majorBidi" w:eastAsia="Times New Roman" w:hAnsiTheme="majorBidi" w:cstheme="majorBidi"/>
                 <w:color w:val="000000"/>
                 <w:kern w:val="0"/>
                 <w:sz w:val="19"/>
@@ -4942,7 +4996,7 @@
             </w:pPr>
             <w:r>
               <w:rPr>
-                <w:rFonts w:ascii="Segoe UI" w:eastAsia="Times New Roman" w:hAnsi="Segoe UI" w:cs="Segoe UI"/>
+                <w:rFonts w:asciiTheme="majorBidi" w:eastAsia="Times New Roman" w:hAnsiTheme="majorBidi" w:cstheme="majorBidi"/>
                 <w:color w:val="000000"/>
                 <w:kern w:val="0"/>
                 <w:sz w:val="19"/>
@@ -4961,7 +5015,7 @@
         </w:trPr>
         <w:tc>
           <w:tcPr>
-            <w:tcW w:w="380" w:type="dxa"/>
+            <w:tcW w:w="485" w:type="dxa"/>
             <w:tcBorders>
               <w:top w:val="nil"/>
               <w:left w:val="single" w:sz="4" w:space="0" w:color="auto"/>
@@ -4978,7 +5032,7 @@
               <w:spacing w:after="0" w:line="240" w:lineRule="auto"/>
               <w:jc w:val="right"/>
               <w:rPr>
-                <w:rFonts w:ascii="Calibri" w:eastAsia="Times New Roman" w:hAnsi="Calibri" w:cs="Calibri"/>
+                <w:rFonts w:asciiTheme="majorBidi" w:eastAsia="Times New Roman" w:hAnsiTheme="majorBidi" w:cstheme="majorBidi"/>
                 <w:color w:val="000000"/>
                 <w:kern w:val="0"/>
                 <w14:ligatures w14:val="none"/>
@@ -4986,7 +5040,7 @@
             </w:pPr>
             <w:r>
               <w:rPr>
-                <w:rFonts w:ascii="Calibri" w:eastAsia="Times New Roman" w:hAnsi="Calibri" w:cs="Calibri"/>
+                <w:rFonts w:asciiTheme="majorBidi" w:eastAsia="Times New Roman" w:hAnsiTheme="majorBidi" w:cstheme="majorBidi"/>
                 <w:color w:val="000000"/>
                 <w:kern w:val="0"/>
                 <w14:ligatures w14:val="none"/>
@@ -4997,7 +5051,7 @@
         </w:tc>
         <w:tc>
           <w:tcPr>
-            <w:tcW w:w="1360" w:type="dxa"/>
+            <w:tcW w:w="1490" w:type="dxa"/>
             <w:tcBorders>
               <w:top w:val="nil"/>
               <w:left w:val="nil"/>
@@ -5013,7 +5067,7 @@
               <w:spacing w:after="0" w:line="240" w:lineRule="auto"/>
               <w:jc w:val="right"/>
               <w:rPr>
-                <w:rFonts w:ascii="Segoe UI" w:eastAsia="Times New Roman" w:hAnsi="Segoe UI" w:cs="Segoe UI"/>
+                <w:rFonts w:asciiTheme="majorBidi" w:eastAsia="Times New Roman" w:hAnsiTheme="majorBidi" w:cstheme="majorBidi"/>
                 <w:color w:val="000000"/>
                 <w:kern w:val="0"/>
                 <w:sz w:val="19"/>
@@ -5023,7 +5077,7 @@
             </w:pPr>
             <w:r>
               <w:rPr>
-                <w:rFonts w:ascii="Segoe UI" w:eastAsia="Times New Roman" w:hAnsi="Segoe UI" w:cs="Segoe UI"/>
+                <w:rFonts w:asciiTheme="majorBidi" w:eastAsia="Times New Roman" w:hAnsiTheme="majorBidi" w:cstheme="majorBidi"/>
                 <w:color w:val="000000"/>
                 <w:kern w:val="0"/>
                 <w:sz w:val="19"/>
@@ -5036,7 +5090,7 @@
         </w:tc>
         <w:tc>
           <w:tcPr>
-            <w:tcW w:w="1540" w:type="dxa"/>
+            <w:tcW w:w="1710" w:type="dxa"/>
             <w:tcBorders>
               <w:top w:val="nil"/>
               <w:left w:val="nil"/>
@@ -5052,7 +5106,7 @@
               <w:spacing w:after="0" w:line="240" w:lineRule="auto"/>
               <w:jc w:val="right"/>
               <w:rPr>
-                <w:rFonts w:ascii="Segoe UI" w:eastAsia="Times New Roman" w:hAnsi="Segoe UI" w:cs="Segoe UI"/>
+                <w:rFonts w:asciiTheme="majorBidi" w:eastAsia="Times New Roman" w:hAnsiTheme="majorBidi" w:cstheme="majorBidi"/>
                 <w:color w:val="000000"/>
                 <w:kern w:val="0"/>
                 <w:sz w:val="19"/>
@@ -5062,7 +5116,7 @@
             </w:pPr>
             <w:r>
               <w:rPr>
-                <w:rFonts w:ascii="Segoe UI" w:eastAsia="Times New Roman" w:hAnsi="Segoe UI" w:cs="Segoe UI"/>
+                <w:rFonts w:asciiTheme="majorBidi" w:eastAsia="Times New Roman" w:hAnsiTheme="majorBidi" w:cstheme="majorBidi"/>
                 <w:color w:val="000000"/>
                 <w:kern w:val="0"/>
                 <w:sz w:val="19"/>
@@ -5091,7 +5145,7 @@
               <w:spacing w:after="0" w:line="240" w:lineRule="auto"/>
               <w:jc w:val="right"/>
               <w:rPr>
-                <w:rFonts w:ascii="Segoe UI" w:eastAsia="Times New Roman" w:hAnsi="Segoe UI" w:cs="Segoe UI"/>
+                <w:rFonts w:asciiTheme="majorBidi" w:eastAsia="Times New Roman" w:hAnsiTheme="majorBidi" w:cstheme="majorBidi"/>
                 <w:color w:val="000000"/>
                 <w:kern w:val="0"/>
                 <w:sz w:val="19"/>
@@ -5101,7 +5155,7 @@
             </w:pPr>
             <w:r>
               <w:rPr>
-                <w:rFonts w:ascii="Segoe UI" w:eastAsia="Times New Roman" w:hAnsi="Segoe UI" w:cs="Segoe UI"/>
+                <w:rFonts w:asciiTheme="majorBidi" w:eastAsia="Times New Roman" w:hAnsiTheme="majorBidi" w:cstheme="majorBidi"/>
                 <w:color w:val="000000"/>
                 <w:kern w:val="0"/>
                 <w:sz w:val="19"/>
@@ -5130,7 +5184,7 @@
               <w:spacing w:after="0" w:line="240" w:lineRule="auto"/>
               <w:jc w:val="right"/>
               <w:rPr>
-                <w:rFonts w:ascii="Segoe UI" w:eastAsia="Times New Roman" w:hAnsi="Segoe UI" w:cs="Segoe UI"/>
+                <w:rFonts w:asciiTheme="majorBidi" w:eastAsia="Times New Roman" w:hAnsiTheme="majorBidi" w:cstheme="majorBidi"/>
                 <w:color w:val="000000"/>
                 <w:kern w:val="0"/>
                 <w:sz w:val="19"/>
@@ -5140,7 +5194,7 @@
             </w:pPr>
             <w:r>
               <w:rPr>
-                <w:rFonts w:ascii="Segoe UI" w:eastAsia="Times New Roman" w:hAnsi="Segoe UI" w:cs="Segoe UI"/>
+                <w:rFonts w:asciiTheme="majorBidi" w:eastAsia="Times New Roman" w:hAnsiTheme="majorBidi" w:cstheme="majorBidi"/>
                 <w:color w:val="000000"/>
                 <w:kern w:val="0"/>
                 <w:sz w:val="19"/>
@@ -5159,7 +5213,7 @@
         </w:trPr>
         <w:tc>
           <w:tcPr>
-            <w:tcW w:w="380" w:type="dxa"/>
+            <w:tcW w:w="485" w:type="dxa"/>
             <w:tcBorders>
               <w:top w:val="nil"/>
               <w:left w:val="single" w:sz="4" w:space="0" w:color="auto"/>
@@ -5176,7 +5230,7 @@
               <w:spacing w:after="0" w:line="240" w:lineRule="auto"/>
               <w:jc w:val="right"/>
               <w:rPr>
-                <w:rFonts w:ascii="Calibri" w:eastAsia="Times New Roman" w:hAnsi="Calibri" w:cs="Calibri"/>
+                <w:rFonts w:asciiTheme="majorBidi" w:eastAsia="Times New Roman" w:hAnsiTheme="majorBidi" w:cstheme="majorBidi"/>
                 <w:color w:val="000000"/>
                 <w:kern w:val="0"/>
                 <w14:ligatures w14:val="none"/>
@@ -5184,7 +5238,7 @@
             </w:pPr>
             <w:r>
               <w:rPr>
-                <w:rFonts w:ascii="Calibri" w:eastAsia="Times New Roman" w:hAnsi="Calibri" w:cs="Calibri"/>
+                <w:rFonts w:asciiTheme="majorBidi" w:eastAsia="Times New Roman" w:hAnsiTheme="majorBidi" w:cstheme="majorBidi"/>
                 <w:color w:val="000000"/>
                 <w:kern w:val="0"/>
                 <w14:ligatures w14:val="none"/>
@@ -5195,7 +5249,7 @@
         </w:tc>
         <w:tc>
           <w:tcPr>
-            <w:tcW w:w="1360" w:type="dxa"/>
+            <w:tcW w:w="1490" w:type="dxa"/>
             <w:tcBorders>
               <w:top w:val="nil"/>
               <w:left w:val="nil"/>
@@ -5211,7 +5265,7 @@
               <w:spacing w:after="0" w:line="240" w:lineRule="auto"/>
               <w:jc w:val="right"/>
               <w:rPr>
-                <w:rFonts w:ascii="Segoe UI" w:eastAsia="Times New Roman" w:hAnsi="Segoe UI" w:cs="Segoe UI"/>
+                <w:rFonts w:asciiTheme="majorBidi" w:eastAsia="Times New Roman" w:hAnsiTheme="majorBidi" w:cstheme="majorBidi"/>
                 <w:color w:val="000000"/>
                 <w:kern w:val="0"/>
                 <w:sz w:val="19"/>
@@ -5221,7 +5275,7 @@
             </w:pPr>
             <w:r>
               <w:rPr>
-                <w:rFonts w:ascii="Segoe UI" w:eastAsia="Times New Roman" w:hAnsi="Segoe UI" w:cs="Segoe UI"/>
+                <w:rFonts w:asciiTheme="majorBidi" w:eastAsia="Times New Roman" w:hAnsiTheme="majorBidi" w:cstheme="majorBidi"/>
                 <w:color w:val="000000"/>
                 <w:kern w:val="0"/>
                 <w:sz w:val="19"/>
@@ -5234,7 +5288,7 @@
         </w:tc>
         <w:tc>
           <w:tcPr>
-            <w:tcW w:w="1540" w:type="dxa"/>
+            <w:tcW w:w="1710" w:type="dxa"/>
             <w:tcBorders>
               <w:top w:val="nil"/>
               <w:left w:val="nil"/>
@@ -5250,7 +5304,7 @@
               <w:spacing w:after="0" w:line="240" w:lineRule="auto"/>
               <w:jc w:val="right"/>
               <w:rPr>
-                <w:rFonts w:ascii="Segoe UI" w:eastAsia="Times New Roman" w:hAnsi="Segoe UI" w:cs="Segoe UI"/>
+                <w:rFonts w:asciiTheme="majorBidi" w:eastAsia="Times New Roman" w:hAnsiTheme="majorBidi" w:cstheme="majorBidi"/>
                 <w:color w:val="000000"/>
                 <w:kern w:val="0"/>
                 <w:sz w:val="19"/>
@@ -5260,7 +5314,7 @@
             </w:pPr>
             <w:r>
               <w:rPr>
-                <w:rFonts w:ascii="Segoe UI" w:eastAsia="Times New Roman" w:hAnsi="Segoe UI" w:cs="Segoe UI"/>
+                <w:rFonts w:asciiTheme="majorBidi" w:eastAsia="Times New Roman" w:hAnsiTheme="majorBidi" w:cstheme="majorBidi"/>
                 <w:color w:val="000000"/>
                 <w:kern w:val="0"/>
                 <w:sz w:val="19"/>
@@ -5289,7 +5343,7 @@
               <w:spacing w:after="0" w:line="240" w:lineRule="auto"/>
               <w:jc w:val="right"/>
               <w:rPr>
-                <w:rFonts w:ascii="Segoe UI" w:eastAsia="Times New Roman" w:hAnsi="Segoe UI" w:cs="Segoe UI"/>
+                <w:rFonts w:asciiTheme="majorBidi" w:eastAsia="Times New Roman" w:hAnsiTheme="majorBidi" w:cstheme="majorBidi"/>
                 <w:color w:val="000000"/>
                 <w:kern w:val="0"/>
                 <w:sz w:val="19"/>
@@ -5299,7 +5353,7 @@
             </w:pPr>
             <w:r>
               <w:rPr>
-                <w:rFonts w:ascii="Segoe UI" w:eastAsia="Times New Roman" w:hAnsi="Segoe UI" w:cs="Segoe UI"/>
+                <w:rFonts w:asciiTheme="majorBidi" w:eastAsia="Times New Roman" w:hAnsiTheme="majorBidi" w:cstheme="majorBidi"/>
                 <w:color w:val="000000"/>
                 <w:kern w:val="0"/>
                 <w:sz w:val="19"/>
@@ -5328,7 +5382,7 @@
               <w:spacing w:after="0" w:line="240" w:lineRule="auto"/>
               <w:jc w:val="right"/>
               <w:rPr>
-                <w:rFonts w:ascii="Segoe UI" w:eastAsia="Times New Roman" w:hAnsi="Segoe UI" w:cs="Segoe UI"/>
+                <w:rFonts w:asciiTheme="majorBidi" w:eastAsia="Times New Roman" w:hAnsiTheme="majorBidi" w:cstheme="majorBidi"/>
                 <w:color w:val="000000"/>
                 <w:kern w:val="0"/>
                 <w:sz w:val="19"/>
@@ -5338,7 +5392,7 @@
             </w:pPr>
             <w:r>
               <w:rPr>
-                <w:rFonts w:ascii="Segoe UI" w:eastAsia="Times New Roman" w:hAnsi="Segoe UI" w:cs="Segoe UI"/>
+                <w:rFonts w:asciiTheme="majorBidi" w:eastAsia="Times New Roman" w:hAnsiTheme="majorBidi" w:cstheme="majorBidi"/>
                 <w:color w:val="000000"/>
                 <w:kern w:val="0"/>
                 <w:sz w:val="19"/>
@@ -5357,7 +5411,7 @@
         </w:trPr>
         <w:tc>
           <w:tcPr>
-            <w:tcW w:w="380" w:type="dxa"/>
+            <w:tcW w:w="485" w:type="dxa"/>
             <w:tcBorders>
               <w:top w:val="nil"/>
               <w:left w:val="single" w:sz="4" w:space="0" w:color="auto"/>
@@ -5374,7 +5428,7 @@
               <w:spacing w:after="0" w:line="240" w:lineRule="auto"/>
               <w:jc w:val="right"/>
               <w:rPr>
-                <w:rFonts w:ascii="Calibri" w:eastAsia="Times New Roman" w:hAnsi="Calibri" w:cs="Calibri"/>
+                <w:rFonts w:asciiTheme="majorBidi" w:eastAsia="Times New Roman" w:hAnsiTheme="majorBidi" w:cstheme="majorBidi"/>
                 <w:color w:val="000000"/>
                 <w:kern w:val="0"/>
                 <w14:ligatures w14:val="none"/>
@@ -5382,7 +5436,7 @@
             </w:pPr>
             <w:r>
               <w:rPr>
-                <w:rFonts w:ascii="Calibri" w:eastAsia="Times New Roman" w:hAnsi="Calibri" w:cs="Calibri"/>
+                <w:rFonts w:asciiTheme="majorBidi" w:eastAsia="Times New Roman" w:hAnsiTheme="majorBidi" w:cstheme="majorBidi"/>
                 <w:color w:val="000000"/>
                 <w:kern w:val="0"/>
                 <w14:ligatures w14:val="none"/>
@@ -5393,7 +5447,7 @@
         </w:tc>
         <w:tc>
           <w:tcPr>
-            <w:tcW w:w="1360" w:type="dxa"/>
+            <w:tcW w:w="1490" w:type="dxa"/>
             <w:tcBorders>
               <w:top w:val="nil"/>
               <w:left w:val="nil"/>
@@ -5409,7 +5463,7 @@
               <w:spacing w:after="0" w:line="240" w:lineRule="auto"/>
               <w:jc w:val="right"/>
               <w:rPr>
-                <w:rFonts w:ascii="Segoe UI" w:eastAsia="Times New Roman" w:hAnsi="Segoe UI" w:cs="Segoe UI"/>
+                <w:rFonts w:asciiTheme="majorBidi" w:eastAsia="Times New Roman" w:hAnsiTheme="majorBidi" w:cstheme="majorBidi"/>
                 <w:color w:val="000000"/>
                 <w:kern w:val="0"/>
                 <w:sz w:val="19"/>
@@ -5419,7 +5473,7 @@
             </w:pPr>
             <w:r>
               <w:rPr>
-                <w:rFonts w:ascii="Segoe UI" w:eastAsia="Times New Roman" w:hAnsi="Segoe UI" w:cs="Segoe UI"/>
+                <w:rFonts w:asciiTheme="majorBidi" w:eastAsia="Times New Roman" w:hAnsiTheme="majorBidi" w:cstheme="majorBidi"/>
                 <w:color w:val="000000"/>
                 <w:kern w:val="0"/>
                 <w:sz w:val="19"/>
@@ -5432,7 +5486,7 @@
         </w:tc>
         <w:tc>
           <w:tcPr>
-            <w:tcW w:w="1540" w:type="dxa"/>
+            <w:tcW w:w="1710" w:type="dxa"/>
             <w:tcBorders>
               <w:top w:val="nil"/>
               <w:left w:val="nil"/>
@@ -5448,7 +5502,7 @@
               <w:spacing w:after="0" w:line="240" w:lineRule="auto"/>
               <w:jc w:val="right"/>
               <w:rPr>
-                <w:rFonts w:ascii="Segoe UI" w:eastAsia="Times New Roman" w:hAnsi="Segoe UI" w:cs="Segoe UI"/>
+                <w:rFonts w:asciiTheme="majorBidi" w:eastAsia="Times New Roman" w:hAnsiTheme="majorBidi" w:cstheme="majorBidi"/>
                 <w:color w:val="000000"/>
                 <w:kern w:val="0"/>
                 <w:sz w:val="19"/>
@@ -5458,7 +5512,7 @@
             </w:pPr>
             <w:r>
               <w:rPr>
-                <w:rFonts w:ascii="Segoe UI" w:eastAsia="Times New Roman" w:hAnsi="Segoe UI" w:cs="Segoe UI"/>
+                <w:rFonts w:asciiTheme="majorBidi" w:eastAsia="Times New Roman" w:hAnsiTheme="majorBidi" w:cstheme="majorBidi"/>
                 <w:color w:val="000000"/>
                 <w:kern w:val="0"/>
                 <w:sz w:val="19"/>
@@ -5487,7 +5541,7 @@
               <w:spacing w:after="0" w:line="240" w:lineRule="auto"/>
               <w:jc w:val="right"/>
               <w:rPr>
-                <w:rFonts w:ascii="Segoe UI" w:eastAsia="Times New Roman" w:hAnsi="Segoe UI" w:cs="Segoe UI"/>
+                <w:rFonts w:asciiTheme="majorBidi" w:eastAsia="Times New Roman" w:hAnsiTheme="majorBidi" w:cstheme="majorBidi"/>
                 <w:color w:val="000000"/>
                 <w:kern w:val="0"/>
                 <w:sz w:val="19"/>
@@ -5497,7 +5551,7 @@
             </w:pPr>
             <w:r>
               <w:rPr>
-                <w:rFonts w:ascii="Segoe UI" w:eastAsia="Times New Roman" w:hAnsi="Segoe UI" w:cs="Segoe UI"/>
+                <w:rFonts w:asciiTheme="majorBidi" w:eastAsia="Times New Roman" w:hAnsiTheme="majorBidi" w:cstheme="majorBidi"/>
                 <w:color w:val="000000"/>
                 <w:kern w:val="0"/>
                 <w:sz w:val="19"/>
@@ -5526,7 +5580,7 @@
               <w:spacing w:after="0" w:line="240" w:lineRule="auto"/>
               <w:jc w:val="right"/>
               <w:rPr>
-                <w:rFonts w:ascii="Segoe UI" w:eastAsia="Times New Roman" w:hAnsi="Segoe UI" w:cs="Segoe UI"/>
+                <w:rFonts w:asciiTheme="majorBidi" w:eastAsia="Times New Roman" w:hAnsiTheme="majorBidi" w:cstheme="majorBidi"/>
                 <w:color w:val="000000"/>
                 <w:kern w:val="0"/>
                 <w:sz w:val="19"/>
@@ -5536,7 +5590,7 @@
             </w:pPr>
             <w:r>
               <w:rPr>
-                <w:rFonts w:ascii="Segoe UI" w:eastAsia="Times New Roman" w:hAnsi="Segoe UI" w:cs="Segoe UI"/>
+                <w:rFonts w:asciiTheme="majorBidi" w:eastAsia="Times New Roman" w:hAnsiTheme="majorBidi" w:cstheme="majorBidi"/>
                 <w:color w:val="000000"/>
                 <w:kern w:val="0"/>
                 <w:sz w:val="19"/>
@@ -5552,7 +5606,7 @@
     <w:p>
       <w:pPr>
         <w:pStyle w:val="ListParagraph"/>
-        <w:ind w:left="1170"/>
+        <w:ind w:left="270"/>
         <w:rPr>
           <w:rFonts w:asciiTheme="majorBidi" w:hAnsiTheme="majorBidi" w:cstheme="majorBidi"/>
           <w:sz w:val="24"/>
@@ -5567,15 +5621,18 @@
           <w:ilvl w:val="0"/>
           <w:numId w:val="13"/>
         </w:numPr>
-        <w:rPr>
-          <w:rFonts w:asciiTheme="majorBidi" w:hAnsiTheme="majorBidi" w:cstheme="majorBidi"/>
-          <w:sz w:val="24"/>
-          <w:szCs w:val="24"/>
-        </w:rPr>
-      </w:pPr>
-      <w:r>
-        <w:rPr>
-          <w:rFonts w:asciiTheme="majorBidi" w:hAnsiTheme="majorBidi" w:cstheme="majorBidi"/>
+        <w:ind w:left="360"/>
+        <w:rPr>
+          <w:rFonts w:asciiTheme="majorBidi" w:hAnsiTheme="majorBidi" w:cstheme="majorBidi"/>
+          <w:color w:val="FF0000"/>
+          <w:sz w:val="24"/>
+          <w:szCs w:val="24"/>
+        </w:rPr>
+      </w:pPr>
+      <w:r>
+        <w:rPr>
+          <w:rFonts w:asciiTheme="majorBidi" w:hAnsiTheme="majorBidi" w:cstheme="majorBidi"/>
+          <w:color w:val="FF0000"/>
           <w:sz w:val="24"/>
           <w:szCs w:val="24"/>
         </w:rPr>
@@ -5584,15 +5641,17 @@
       <w:r>
         <w:rPr>
           <w:rFonts w:asciiTheme="majorBidi" w:hAnsiTheme="majorBidi" w:cstheme="majorBidi"/>
-          <w:sz w:val="24"/>
-          <w:szCs w:val="24"/>
-        </w:rPr>
-        <w:t xml:space="preserve"> </w:t>
-      </w:r>
-      <w:proofErr w:type="spellStart"/>
-      <w:r>
-        <w:rPr>
-          <w:rFonts w:asciiTheme="majorBidi" w:hAnsiTheme="majorBidi" w:cstheme="majorBidi"/>
+          <w:color w:val="FF0000"/>
+          <w:sz w:val="24"/>
+          <w:szCs w:val="24"/>
+        </w:rPr>
+        <w:t xml:space="preserve"> </w:t>
+      </w:r>
+      <w:proofErr w:type="spellStart"/>
+      <w:r>
+        <w:rPr>
+          <w:rFonts w:asciiTheme="majorBidi" w:hAnsiTheme="majorBidi" w:cstheme="majorBidi"/>
+          <w:color w:val="FF0000"/>
           <w:sz w:val="24"/>
           <w:szCs w:val="24"/>
         </w:rPr>
@@ -5627,6 +5686,7 @@
       <w:r>
         <w:rPr>
           <w:rFonts w:asciiTheme="majorBidi" w:hAnsiTheme="majorBidi" w:cstheme="majorBidi"/>
+          <w:noProof/>
           <w:sz w:val="24"/>
           <w:szCs w:val="24"/>
         </w:rPr>
@@ -6056,29 +6116,7 @@
               <w:sz w:val="24"/>
               <w:szCs w:val="24"/>
             </w:rPr>
-            <m:t>Y=-4.</m:t>
-          </m:r>
-          <m:r>
-            <m:rPr>
-              <m:sty m:val="bi"/>
-            </m:rPr>
-            <w:rPr>
-              <w:rFonts w:ascii="Cambria Math" w:hAnsi="Cambria Math" w:cstheme="majorBidi"/>
-              <w:sz w:val="24"/>
-              <w:szCs w:val="24"/>
-            </w:rPr>
-            <m:t>102</m:t>
-          </m:r>
-          <m:r>
-            <m:rPr>
-              <m:sty m:val="bi"/>
-            </m:rPr>
-            <w:rPr>
-              <w:rFonts w:ascii="Cambria Math" w:hAnsi="Cambria Math" w:cstheme="majorBidi"/>
-              <w:sz w:val="24"/>
-              <w:szCs w:val="24"/>
-            </w:rPr>
-            <m:t>-0.027</m:t>
+            <m:t>Y=-4.102-0.027</m:t>
           </m:r>
           <m:sSub>
             <m:sSubPr>
@@ -6129,29 +6167,7 @@
               <w:sz w:val="24"/>
               <w:szCs w:val="24"/>
             </w:rPr>
-            <m:t>+</m:t>
-          </m:r>
-          <m:r>
-            <m:rPr>
-              <m:sty m:val="bi"/>
-            </m:rPr>
-            <w:rPr>
-              <w:rFonts w:ascii="Cambria Math" w:hAnsi="Cambria Math" w:cstheme="majorBidi"/>
-              <w:sz w:val="24"/>
-              <w:szCs w:val="24"/>
-            </w:rPr>
-            <m:t>0.0</m:t>
-          </m:r>
-          <m:r>
-            <m:rPr>
-              <m:sty m:val="bi"/>
-            </m:rPr>
-            <w:rPr>
-              <w:rFonts w:ascii="Cambria Math" w:hAnsi="Cambria Math" w:cstheme="majorBidi"/>
-              <w:sz w:val="24"/>
-              <w:szCs w:val="24"/>
-            </w:rPr>
-            <m:t>10</m:t>
+            <m:t>+0.010</m:t>
           </m:r>
           <m:sSub>
             <m:sSubPr>
@@ -6797,14 +6813,20 @@
     </w:p>
     <w:p>
       <w:pPr>
+        <w:pStyle w:val="ListParagraph"/>
+        <w:numPr>
+          <w:ilvl w:val="0"/>
+          <w:numId w:val="13"/>
+        </w:numPr>
         <w:tabs>
           <w:tab w:val="left" w:pos="2928"/>
         </w:tabs>
-        <w:jc w:val="center"/>
+        <w:ind w:left="270"/>
         <w:rPr>
           <w:rFonts w:asciiTheme="majorBidi" w:hAnsiTheme="majorBidi" w:cstheme="majorBidi"/>
           <w:b/>
           <w:bCs/>
+          <w:color w:val="FF0000"/>
         </w:rPr>
       </w:pPr>
       <w:r>
@@ -6812,6 +6834,7 @@
           <w:rFonts w:asciiTheme="majorBidi" w:hAnsiTheme="majorBidi" w:cstheme="majorBidi"/>
           <w:b/>
           <w:bCs/>
+          <w:color w:val="FF0000"/>
         </w:rPr>
         <w:t>ANALISIS ASUMSI KLASIK</w:t>
       </w:r>
@@ -6872,6 +6895,7 @@
       <w:r>
         <w:rPr>
           <w:rFonts w:asciiTheme="majorBidi" w:hAnsiTheme="majorBidi" w:cstheme="majorBidi"/>
+          <w:noProof/>
           <w:sz w:val="24"/>
           <w:szCs w:val="24"/>
         </w:rPr>
@@ -7132,7 +7156,16 @@
           <w:sz w:val="24"/>
           <w:szCs w:val="24"/>
         </w:rPr>
-        <w:t xml:space="preserve"> Pupuk  </w:t>
+        <w:t xml:space="preserve"> </w:t>
+      </w:r>
+      <w:proofErr w:type="gramStart"/>
+      <w:r>
+        <w:rPr>
+          <w:rFonts w:asciiTheme="majorBidi" w:hAnsiTheme="majorBidi" w:cstheme="majorBidi"/>
+          <w:sz w:val="24"/>
+          <w:szCs w:val="24"/>
+        </w:rPr>
+        <w:t xml:space="preserve">Pupuk  </w:t>
       </w:r>
       <w:r>
         <w:rPr>
@@ -7150,6 +7183,7 @@
         </w:rPr>
         <w:t>198</w:t>
       </w:r>
+      <w:proofErr w:type="gramEnd"/>
       <w:r>
         <w:rPr>
           <w:rFonts w:asciiTheme="majorBidi" w:hAnsiTheme="majorBidi" w:cstheme="majorBidi"/>
@@ -7555,25 +7589,34 @@
           <w:sz w:val="24"/>
           <w:szCs w:val="24"/>
         </w:rPr>
-        <w:t xml:space="preserve"> dan Pe</w:t>
-      </w:r>
-      <w:proofErr w:type="spellStart"/>
-      <w:r>
-        <w:rPr>
-          <w:rFonts w:asciiTheme="majorBidi" w:hAnsiTheme="majorBidi" w:cstheme="majorBidi"/>
-          <w:sz w:val="24"/>
-          <w:szCs w:val="24"/>
-        </w:rPr>
-        <w:t>nggunaan</w:t>
-      </w:r>
-      <w:proofErr w:type="spellEnd"/>
-      <w:r>
-        <w:rPr>
-          <w:rFonts w:asciiTheme="majorBidi" w:hAnsiTheme="majorBidi" w:cstheme="majorBidi"/>
-          <w:sz w:val="24"/>
-          <w:szCs w:val="24"/>
-        </w:rPr>
-        <w:t xml:space="preserve"> Pupuk  </w:t>
+        <w:t xml:space="preserve"> dan </w:t>
+      </w:r>
+      <w:proofErr w:type="spellStart"/>
+      <w:r>
+        <w:rPr>
+          <w:rFonts w:asciiTheme="majorBidi" w:hAnsiTheme="majorBidi" w:cstheme="majorBidi"/>
+          <w:sz w:val="24"/>
+          <w:szCs w:val="24"/>
+        </w:rPr>
+        <w:t>Penggunaan</w:t>
+      </w:r>
+      <w:proofErr w:type="spellEnd"/>
+      <w:r>
+        <w:rPr>
+          <w:rFonts w:asciiTheme="majorBidi" w:hAnsiTheme="majorBidi" w:cstheme="majorBidi"/>
+          <w:sz w:val="24"/>
+          <w:szCs w:val="24"/>
+        </w:rPr>
+        <w:t xml:space="preserve"> </w:t>
+      </w:r>
+      <w:proofErr w:type="gramStart"/>
+      <w:r>
+        <w:rPr>
+          <w:rFonts w:asciiTheme="majorBidi" w:hAnsiTheme="majorBidi" w:cstheme="majorBidi"/>
+          <w:sz w:val="24"/>
+          <w:szCs w:val="24"/>
+        </w:rPr>
+        <w:t xml:space="preserve">Pupuk  </w:t>
       </w:r>
       <w:r>
         <w:rPr>
@@ -7583,22 +7626,23 @@
         </w:rPr>
         <w:t>5.042</w:t>
       </w:r>
-      <w:r>
-        <w:rPr>
-          <w:rFonts w:asciiTheme="majorBidi" w:hAnsiTheme="majorBidi" w:cstheme="majorBidi"/>
-          <w:sz w:val="24"/>
-          <w:szCs w:val="24"/>
-        </w:rPr>
-        <w:t>, karen</w:t>
-      </w:r>
-      <w:proofErr w:type="spellStart"/>
-      <w:r>
-        <w:rPr>
-          <w:rFonts w:asciiTheme="majorBidi" w:hAnsiTheme="majorBidi" w:cstheme="majorBidi"/>
-          <w:sz w:val="24"/>
-          <w:szCs w:val="24"/>
-        </w:rPr>
-        <w:t>a</w:t>
+      <w:proofErr w:type="gramEnd"/>
+      <w:r>
+        <w:rPr>
+          <w:rFonts w:asciiTheme="majorBidi" w:hAnsiTheme="majorBidi" w:cstheme="majorBidi"/>
+          <w:sz w:val="24"/>
+          <w:szCs w:val="24"/>
+        </w:rPr>
+        <w:t xml:space="preserve">, </w:t>
+      </w:r>
+      <w:proofErr w:type="spellStart"/>
+      <w:r>
+        <w:rPr>
+          <w:rFonts w:asciiTheme="majorBidi" w:hAnsiTheme="majorBidi" w:cstheme="majorBidi"/>
+          <w:sz w:val="24"/>
+          <w:szCs w:val="24"/>
+        </w:rPr>
+        <w:t>karena</w:t>
       </w:r>
       <w:proofErr w:type="spellEnd"/>
       <w:r>
@@ -7661,7 +7705,25 @@
           <w:sz w:val="24"/>
           <w:szCs w:val="24"/>
         </w:rPr>
-        <w:t xml:space="preserve"> dari 10 </w:t>
+        <w:t xml:space="preserve"> </w:t>
+      </w:r>
+      <w:proofErr w:type="spellStart"/>
+      <w:r>
+        <w:rPr>
+          <w:rFonts w:asciiTheme="majorBidi" w:hAnsiTheme="majorBidi" w:cstheme="majorBidi"/>
+          <w:sz w:val="24"/>
+          <w:szCs w:val="24"/>
+        </w:rPr>
+        <w:t>dari</w:t>
+      </w:r>
+      <w:proofErr w:type="spellEnd"/>
+      <w:r>
+        <w:rPr>
+          <w:rFonts w:asciiTheme="majorBidi" w:hAnsiTheme="majorBidi" w:cstheme="majorBidi"/>
+          <w:sz w:val="24"/>
+          <w:szCs w:val="24"/>
+        </w:rPr>
+        <w:t xml:space="preserve"> 10 </w:t>
       </w:r>
       <w:proofErr w:type="spellStart"/>
       <w:r>
@@ -7960,6 +8022,9 @@
         </w:tabs>
       </w:pPr>
       <w:r>
+        <w:rPr>
+          <w:noProof/>
+        </w:rPr>
         <w:drawing>
           <wp:inline distT="0" distB="0" distL="0" distR="0" wp14:anchorId="39428DEC" wp14:editId="65A393D5">
             <wp:extent cx="5943600" cy="2503170"/>
@@ -8234,6 +8299,7 @@
         </w:rPr>
         <w:t>35</w:t>
       </w:r>
+      <w:proofErr w:type="gramStart"/>
       <w:r>
         <w:rPr>
           <w:rFonts w:asciiTheme="majorBidi" w:hAnsiTheme="majorBidi" w:cstheme="majorBidi"/>
@@ -8252,6 +8318,7 @@
         <w:t>korelasi</w:t>
       </w:r>
       <w:proofErr w:type="spellEnd"/>
+      <w:proofErr w:type="gramEnd"/>
       <w:r>
         <w:rPr>
           <w:rFonts w:asciiTheme="majorBidi" w:hAnsiTheme="majorBidi" w:cstheme="majorBidi"/>
@@ -8924,13 +8991,17 @@
         <w:jc w:val="both"/>
         <w:rPr>
           <w:rFonts w:asciiTheme="majorBidi" w:hAnsiTheme="majorBidi" w:cstheme="majorBidi"/>
-          <w:sz w:val="24"/>
-          <w:szCs w:val="24"/>
-        </w:rPr>
-      </w:pPr>
-      <w:r>
-        <w:rPr>
-          <w:rFonts w:asciiTheme="majorBidi" w:hAnsiTheme="majorBidi" w:cstheme="majorBidi"/>
+          <w:b/>
+          <w:bCs/>
+          <w:sz w:val="24"/>
+          <w:szCs w:val="24"/>
+        </w:rPr>
+      </w:pPr>
+      <w:r>
+        <w:rPr>
+          <w:rFonts w:asciiTheme="majorBidi" w:hAnsiTheme="majorBidi" w:cstheme="majorBidi"/>
+          <w:b/>
+          <w:bCs/>
           <w:sz w:val="24"/>
           <w:szCs w:val="24"/>
         </w:rPr>
@@ -9207,7 +9278,7 @@
           <w:sz w:val="24"/>
           <w:szCs w:val="24"/>
         </w:rPr>
-        <w:t>Kriteria uji tidak ada Autokorelasi: dU &lt; d &lt; 4 - dU</w:t>
+        <w:t>Ho : Tidak ada Autokorelasi (r=0)</w:t>
       </w:r>
     </w:p>
     <w:p>
@@ -9226,7 +9297,7 @@
           <w:sz w:val="24"/>
           <w:szCs w:val="24"/>
         </w:rPr>
-        <w:t xml:space="preserve"> 1,</w:t>
+        <w:t>H</w:t>
       </w:r>
       <w:r>
         <w:rPr>
@@ -9234,8 +9305,9 @@
           <w:noProof/>
           <w:sz w:val="24"/>
           <w:szCs w:val="24"/>
-        </w:rPr>
-        <w:t>6961</w:t>
+          <w:vertAlign w:val="subscript"/>
+        </w:rPr>
+        <w:t>1</w:t>
       </w:r>
       <w:r>
         <w:rPr>
@@ -9244,25 +9316,7 @@
           <w:sz w:val="24"/>
           <w:szCs w:val="24"/>
         </w:rPr>
-        <w:t xml:space="preserve"> &lt; 1,277 &lt; 2,463 → kriteria tidak terpenuhi</w:t>
-      </w:r>
-      <w:r>
-        <w:rPr>
-          <w:rFonts w:asciiTheme="majorBidi" w:hAnsiTheme="majorBidi" w:cstheme="majorBidi"/>
-          <w:noProof/>
-          <w:sz w:val="24"/>
-          <w:szCs w:val="24"/>
-        </w:rPr>
-        <w:t xml:space="preserve"> </w:t>
-      </w:r>
-      <w:r>
-        <w:rPr>
-          <w:rFonts w:asciiTheme="majorBidi" w:hAnsiTheme="majorBidi" w:cstheme="majorBidi"/>
-          <w:noProof/>
-          <w:sz w:val="24"/>
-          <w:szCs w:val="24"/>
-        </w:rPr>
-        <w:t xml:space="preserve">Karena kriteria tidak terpenuhi dan d berada pada daerah </w:t>
+        <w:t xml:space="preserve"> : ada Autokorelasi</w:t>
       </w:r>
     </w:p>
     <w:p>
@@ -9281,7 +9335,71 @@
           <w:sz w:val="24"/>
           <w:szCs w:val="24"/>
         </w:rPr>
-        <w:t>antara dl dan du, maka tidak menghasilkan kesimpulan yang pasti (berada di daerah keragu-raguan).</w:t>
+        <w:t>Kriteria uji tidak ada Autokorelasi: dU &lt; d &lt; 4 - dU</w:t>
+      </w:r>
+    </w:p>
+    <w:p>
+      <w:pPr>
+        <w:rPr>
+          <w:rFonts w:asciiTheme="majorBidi" w:hAnsiTheme="majorBidi" w:cstheme="majorBidi"/>
+          <w:noProof/>
+          <w:sz w:val="24"/>
+          <w:szCs w:val="24"/>
+        </w:rPr>
+      </w:pPr>
+      <w:r>
+        <w:rPr>
+          <w:rFonts w:asciiTheme="majorBidi" w:hAnsiTheme="majorBidi" w:cstheme="majorBidi"/>
+          <w:noProof/>
+          <w:sz w:val="24"/>
+          <w:szCs w:val="24"/>
+        </w:rPr>
+        <w:t xml:space="preserve"> 1,</w:t>
+      </w:r>
+      <w:r>
+        <w:rPr>
+          <w:rFonts w:asciiTheme="majorBidi" w:hAnsiTheme="majorBidi" w:cstheme="majorBidi"/>
+          <w:noProof/>
+          <w:sz w:val="24"/>
+          <w:szCs w:val="24"/>
+        </w:rPr>
+        <w:t>6961</w:t>
+      </w:r>
+      <w:r>
+        <w:rPr>
+          <w:rFonts w:asciiTheme="majorBidi" w:hAnsiTheme="majorBidi" w:cstheme="majorBidi"/>
+          <w:noProof/>
+          <w:sz w:val="24"/>
+          <w:szCs w:val="24"/>
+        </w:rPr>
+        <w:t xml:space="preserve"> &lt; 1,277 &lt; 2,</w:t>
+      </w:r>
+      <w:r>
+        <w:rPr>
+          <w:rFonts w:asciiTheme="majorBidi" w:hAnsiTheme="majorBidi" w:cstheme="majorBidi"/>
+          <w:noProof/>
+          <w:sz w:val="24"/>
+          <w:szCs w:val="24"/>
+        </w:rPr>
+        <w:t>3039</w:t>
+      </w:r>
+      <w:r>
+        <w:rPr>
+          <w:rFonts w:asciiTheme="majorBidi" w:hAnsiTheme="majorBidi" w:cstheme="majorBidi"/>
+          <w:noProof/>
+          <w:sz w:val="24"/>
+          <w:szCs w:val="24"/>
+        </w:rPr>
+        <w:t xml:space="preserve"> → </w:t>
+      </w:r>
+      <w:r>
+        <w:rPr>
+          <w:rFonts w:asciiTheme="majorBidi" w:hAnsiTheme="majorBidi" w:cstheme="majorBidi"/>
+          <w:noProof/>
+          <w:sz w:val="24"/>
+          <w:szCs w:val="24"/>
+        </w:rPr>
+        <w:t>kriteria tidak terpenuhi</w:t>
       </w:r>
     </w:p>
     <w:p>
@@ -9289,24 +9407,1304 @@
         <w:tabs>
           <w:tab w:val="left" w:pos="5208"/>
         </w:tabs>
-        <w:rPr>
-          <w:rFonts w:asciiTheme="majorBidi" w:hAnsiTheme="majorBidi" w:cstheme="majorBidi"/>
-          <w:sz w:val="24"/>
-          <w:szCs w:val="24"/>
-        </w:rPr>
-      </w:pPr>
-      <w:r>
-        <w:rPr>
-          <w:rFonts w:asciiTheme="majorBidi" w:hAnsiTheme="majorBidi" w:cstheme="majorBidi"/>
+        <w:jc w:val="both"/>
+        <w:rPr>
+          <w:rFonts w:asciiTheme="majorBidi" w:hAnsiTheme="majorBidi" w:cstheme="majorBidi"/>
+          <w:noProof/>
+          <w:sz w:val="24"/>
+          <w:szCs w:val="24"/>
+        </w:rPr>
+      </w:pPr>
+      <w:r>
+        <w:rPr>
+          <w:rFonts w:asciiTheme="majorBidi" w:hAnsiTheme="majorBidi" w:cstheme="majorBidi"/>
+          <w:noProof/>
           <w:sz w:val="24"/>
           <w:szCs w:val="24"/>
         </w:rPr>
         <w:lastRenderedPageBreak/>
-        <w:tab/>
+        <w:t>Karena kriteria tidak terpenuhi dan d berada pada daerah antara dl dan du, maka tidak menghasilkan kesimpulan yang pasti (berada di daerah keragu-raguan).</w:t>
+      </w:r>
+    </w:p>
+    <w:p>
+      <w:pPr>
+        <w:tabs>
+          <w:tab w:val="left" w:pos="5208"/>
+        </w:tabs>
+        <w:jc w:val="both"/>
+        <w:rPr>
+          <w:rFonts w:asciiTheme="majorBidi" w:hAnsiTheme="majorBidi" w:cstheme="majorBidi"/>
+          <w:noProof/>
+          <w:sz w:val="24"/>
+          <w:szCs w:val="24"/>
+        </w:rPr>
+      </w:pPr>
+      <w:r>
+        <w:rPr>
+          <w:rFonts w:asciiTheme="majorBidi" w:hAnsiTheme="majorBidi" w:cstheme="majorBidi"/>
+          <w:noProof/>
+          <w:sz w:val="24"/>
+          <w:szCs w:val="24"/>
+        </w:rPr>
+        <w:t xml:space="preserve">Dan karena </w:t>
+      </w:r>
+      <w:r>
+        <w:rPr>
+          <w:rFonts w:asciiTheme="majorBidi" w:hAnsiTheme="majorBidi" w:cstheme="majorBidi"/>
+          <w:noProof/>
+          <w:sz w:val="24"/>
+          <w:szCs w:val="24"/>
+        </w:rPr>
+        <w:t xml:space="preserve"> nilai DW di antara -2 sampai +2, maka tidak ada autokorelasi</w:t>
+      </w:r>
+      <w:r>
+        <w:rPr>
+          <w:rFonts w:asciiTheme="majorBidi" w:hAnsiTheme="majorBidi" w:cstheme="majorBidi"/>
+          <w:noProof/>
+          <w:sz w:val="24"/>
+          <w:szCs w:val="24"/>
+        </w:rPr>
+        <w:t>.</w:t>
+      </w:r>
+    </w:p>
+    <w:p>
+      <w:pPr>
+        <w:tabs>
+          <w:tab w:val="left" w:pos="5208"/>
+        </w:tabs>
+        <w:jc w:val="center"/>
+        <w:rPr>
+          <w:rFonts w:asciiTheme="majorBidi" w:hAnsiTheme="majorBidi" w:cstheme="majorBidi"/>
+          <w:sz w:val="24"/>
+          <w:szCs w:val="24"/>
+        </w:rPr>
+      </w:pPr>
+      <w:r>
+        <w:rPr>
+          <w:rFonts w:asciiTheme="majorBidi" w:hAnsiTheme="majorBidi" w:cstheme="majorBidi"/>
+          <w:sz w:val="24"/>
+          <w:szCs w:val="24"/>
+        </w:rPr>
+        <w:drawing>
+          <wp:inline distT="0" distB="0" distL="0" distR="0" wp14:anchorId="27EE69F0" wp14:editId="4F8FF024">
+            <wp:extent cx="3429000" cy="2349744"/>
+            <wp:effectExtent l="0" t="0" r="0" b="0"/>
+            <wp:docPr id="1187859130" name="Picture 1"/>
+            <wp:cNvGraphicFramePr>
+              <a:graphicFrameLocks xmlns:a="http://schemas.openxmlformats.org/drawingml/2006/main" noChangeAspect="1"/>
+            </wp:cNvGraphicFramePr>
+            <a:graphic xmlns:a="http://schemas.openxmlformats.org/drawingml/2006/main">
+              <a:graphicData uri="http://schemas.openxmlformats.org/drawingml/2006/picture">
+                <pic:pic xmlns:pic="http://schemas.openxmlformats.org/drawingml/2006/picture">
+                  <pic:nvPicPr>
+                    <pic:cNvPr id="1187859130" name=""/>
+                    <pic:cNvPicPr/>
+                  </pic:nvPicPr>
+                  <pic:blipFill>
+                    <a:blip r:embed="rId12"/>
+                    <a:stretch>
+                      <a:fillRect/>
+                    </a:stretch>
+                  </pic:blipFill>
+                  <pic:spPr>
+                    <a:xfrm>
+                      <a:off x="0" y="0"/>
+                      <a:ext cx="3439863" cy="2357188"/>
+                    </a:xfrm>
+                    <a:prstGeom prst="rect">
+                      <a:avLst/>
+                    </a:prstGeom>
+                  </pic:spPr>
+                </pic:pic>
+              </a:graphicData>
+            </a:graphic>
+          </wp:inline>
+        </w:drawing>
+      </w:r>
+    </w:p>
+    <w:p>
+      <w:pPr>
+        <w:pStyle w:val="ListParagraph"/>
+        <w:numPr>
+          <w:ilvl w:val="0"/>
+          <w:numId w:val="14"/>
+        </w:numPr>
+        <w:tabs>
+          <w:tab w:val="left" w:pos="5208"/>
+        </w:tabs>
+        <w:jc w:val="both"/>
+        <w:rPr>
+          <w:rFonts w:asciiTheme="majorBidi" w:hAnsiTheme="majorBidi" w:cstheme="majorBidi"/>
+          <w:b/>
+          <w:bCs/>
+          <w:sz w:val="24"/>
+          <w:szCs w:val="24"/>
+        </w:rPr>
+      </w:pPr>
+      <w:r>
+        <w:rPr>
+          <w:rFonts w:asciiTheme="majorBidi" w:hAnsiTheme="majorBidi" w:cstheme="majorBidi"/>
+          <w:b/>
+          <w:bCs/>
+          <w:sz w:val="24"/>
+          <w:szCs w:val="24"/>
+        </w:rPr>
+        <w:t>UJI NORMALITAS</w:t>
+      </w:r>
+    </w:p>
+    <w:p>
+      <w:pPr>
+        <w:pStyle w:val="ListParagraph"/>
+        <w:numPr>
+          <w:ilvl w:val="0"/>
+          <w:numId w:val="15"/>
+        </w:numPr>
+        <w:tabs>
+          <w:tab w:val="left" w:pos="5208"/>
+        </w:tabs>
+        <w:jc w:val="both"/>
+        <w:rPr>
+          <w:rFonts w:asciiTheme="majorBidi" w:hAnsiTheme="majorBidi" w:cstheme="majorBidi"/>
+          <w:b/>
+          <w:bCs/>
+          <w:sz w:val="24"/>
+          <w:szCs w:val="24"/>
+        </w:rPr>
+      </w:pPr>
+      <w:r>
+        <w:rPr>
+          <w:rFonts w:asciiTheme="majorBidi" w:hAnsiTheme="majorBidi" w:cstheme="majorBidi"/>
+          <w:b/>
+          <w:bCs/>
+          <w:sz w:val="24"/>
+          <w:szCs w:val="24"/>
+        </w:rPr>
+        <w:t xml:space="preserve">Uji </w:t>
+      </w:r>
+      <w:proofErr w:type="spellStart"/>
+      <w:r>
+        <w:rPr>
+          <w:rFonts w:asciiTheme="majorBidi" w:hAnsiTheme="majorBidi" w:cstheme="majorBidi"/>
+          <w:b/>
+          <w:bCs/>
+          <w:sz w:val="24"/>
+          <w:szCs w:val="24"/>
+        </w:rPr>
+        <w:t>Normalitas</w:t>
+      </w:r>
+      <w:proofErr w:type="spellEnd"/>
+      <w:r>
+        <w:rPr>
+          <w:rFonts w:asciiTheme="majorBidi" w:hAnsiTheme="majorBidi" w:cstheme="majorBidi"/>
+          <w:b/>
+          <w:bCs/>
+          <w:sz w:val="24"/>
+          <w:szCs w:val="24"/>
+        </w:rPr>
+        <w:t xml:space="preserve"> </w:t>
+      </w:r>
+      <w:proofErr w:type="spellStart"/>
+      <w:r>
+        <w:rPr>
+          <w:rFonts w:asciiTheme="majorBidi" w:hAnsiTheme="majorBidi" w:cstheme="majorBidi"/>
+          <w:b/>
+          <w:bCs/>
+          <w:sz w:val="24"/>
+          <w:szCs w:val="24"/>
+        </w:rPr>
+        <w:t>Dengan</w:t>
+      </w:r>
+      <w:proofErr w:type="spellEnd"/>
+      <w:r>
+        <w:rPr>
+          <w:rFonts w:asciiTheme="majorBidi" w:hAnsiTheme="majorBidi" w:cstheme="majorBidi"/>
+          <w:b/>
+          <w:bCs/>
+          <w:sz w:val="24"/>
+          <w:szCs w:val="24"/>
+        </w:rPr>
+        <w:t xml:space="preserve"> Kolmogorov-Smirnov</w:t>
+      </w:r>
+    </w:p>
+    <w:p>
+      <w:pPr>
+        <w:pStyle w:val="ListParagraph"/>
+        <w:tabs>
+          <w:tab w:val="left" w:pos="5208"/>
+        </w:tabs>
+        <w:jc w:val="both"/>
+        <w:rPr>
+          <w:rFonts w:asciiTheme="majorBidi" w:hAnsiTheme="majorBidi" w:cstheme="majorBidi"/>
+          <w:sz w:val="24"/>
+          <w:szCs w:val="24"/>
+        </w:rPr>
+      </w:pPr>
+      <w:r>
+        <w:rPr>
+          <w:rFonts w:asciiTheme="majorBidi" w:hAnsiTheme="majorBidi" w:cstheme="majorBidi"/>
+          <w:sz w:val="24"/>
+          <w:szCs w:val="24"/>
+        </w:rPr>
+        <w:drawing>
+          <wp:inline distT="0" distB="0" distL="0" distR="0" wp14:anchorId="24ED3018" wp14:editId="3A5AC590">
+            <wp:extent cx="3673158" cy="2933954"/>
+            <wp:effectExtent l="0" t="0" r="3810" b="0"/>
+            <wp:docPr id="97137949" name="Picture 1"/>
+            <wp:cNvGraphicFramePr>
+              <a:graphicFrameLocks xmlns:a="http://schemas.openxmlformats.org/drawingml/2006/main" noChangeAspect="1"/>
+            </wp:cNvGraphicFramePr>
+            <a:graphic xmlns:a="http://schemas.openxmlformats.org/drawingml/2006/main">
+              <a:graphicData uri="http://schemas.openxmlformats.org/drawingml/2006/picture">
+                <pic:pic xmlns:pic="http://schemas.openxmlformats.org/drawingml/2006/picture">
+                  <pic:nvPicPr>
+                    <pic:cNvPr id="97137949" name=""/>
+                    <pic:cNvPicPr/>
+                  </pic:nvPicPr>
+                  <pic:blipFill>
+                    <a:blip r:embed="rId13"/>
+                    <a:stretch>
+                      <a:fillRect/>
+                    </a:stretch>
+                  </pic:blipFill>
+                  <pic:spPr>
+                    <a:xfrm>
+                      <a:off x="0" y="0"/>
+                      <a:ext cx="3673158" cy="2933954"/>
+                    </a:xfrm>
+                    <a:prstGeom prst="rect">
+                      <a:avLst/>
+                    </a:prstGeom>
+                  </pic:spPr>
+                </pic:pic>
+              </a:graphicData>
+            </a:graphic>
+          </wp:inline>
+        </w:drawing>
+      </w:r>
+    </w:p>
+    <w:p>
+      <w:pPr>
+        <w:tabs>
+          <w:tab w:val="left" w:pos="5208"/>
+        </w:tabs>
+        <w:ind w:left="720"/>
+        <w:jc w:val="both"/>
+        <w:rPr>
+          <w:rFonts w:asciiTheme="majorBidi" w:hAnsiTheme="majorBidi" w:cstheme="majorBidi"/>
+          <w:b/>
+          <w:bCs/>
+          <w:sz w:val="24"/>
+          <w:szCs w:val="24"/>
+        </w:rPr>
+      </w:pPr>
+      <w:r>
+        <w:rPr>
+          <w:rFonts w:asciiTheme="majorBidi" w:hAnsiTheme="majorBidi" w:cstheme="majorBidi"/>
+          <w:sz w:val="24"/>
+          <w:szCs w:val="24"/>
+        </w:rPr>
+        <w:t xml:space="preserve">Berdasar </w:t>
+      </w:r>
+      <w:proofErr w:type="spellStart"/>
+      <w:r>
+        <w:rPr>
+          <w:rFonts w:asciiTheme="majorBidi" w:hAnsiTheme="majorBidi" w:cstheme="majorBidi"/>
+          <w:sz w:val="24"/>
+          <w:szCs w:val="24"/>
+        </w:rPr>
+        <w:t>hasil</w:t>
+      </w:r>
+      <w:proofErr w:type="spellEnd"/>
+      <w:r>
+        <w:rPr>
+          <w:rFonts w:asciiTheme="majorBidi" w:hAnsiTheme="majorBidi" w:cstheme="majorBidi"/>
+          <w:sz w:val="24"/>
+          <w:szCs w:val="24"/>
+        </w:rPr>
+        <w:t xml:space="preserve"> output </w:t>
+      </w:r>
+      <w:proofErr w:type="spellStart"/>
+      <w:r>
+        <w:rPr>
+          <w:rFonts w:asciiTheme="majorBidi" w:hAnsiTheme="majorBidi" w:cstheme="majorBidi"/>
+          <w:sz w:val="24"/>
+          <w:szCs w:val="24"/>
+        </w:rPr>
+        <w:t>diperoleh</w:t>
+      </w:r>
+      <w:proofErr w:type="spellEnd"/>
+      <w:r>
+        <w:rPr>
+          <w:rFonts w:asciiTheme="majorBidi" w:hAnsiTheme="majorBidi" w:cstheme="majorBidi"/>
+          <w:sz w:val="24"/>
+          <w:szCs w:val="24"/>
+        </w:rPr>
+        <w:t xml:space="preserve"> </w:t>
+      </w:r>
+      <w:proofErr w:type="spellStart"/>
+      <w:r>
+        <w:rPr>
+          <w:rFonts w:asciiTheme="majorBidi" w:hAnsiTheme="majorBidi" w:cstheme="majorBidi"/>
+          <w:sz w:val="24"/>
+          <w:szCs w:val="24"/>
+        </w:rPr>
+        <w:t>nilai</w:t>
+      </w:r>
+      <w:proofErr w:type="spellEnd"/>
+      <w:r>
+        <w:rPr>
+          <w:rFonts w:asciiTheme="majorBidi" w:hAnsiTheme="majorBidi" w:cstheme="majorBidi"/>
+          <w:sz w:val="24"/>
+          <w:szCs w:val="24"/>
+        </w:rPr>
+        <w:t xml:space="preserve"> sign 0,00</w:t>
+      </w:r>
+      <w:r>
+        <w:rPr>
+          <w:rFonts w:asciiTheme="majorBidi" w:hAnsiTheme="majorBidi" w:cstheme="majorBidi"/>
+          <w:sz w:val="24"/>
+          <w:szCs w:val="24"/>
+        </w:rPr>
+        <w:t>2</w:t>
+      </w:r>
+      <w:r>
+        <w:rPr>
+          <w:rFonts w:asciiTheme="majorBidi" w:hAnsiTheme="majorBidi" w:cstheme="majorBidi"/>
+          <w:sz w:val="24"/>
+          <w:szCs w:val="24"/>
+        </w:rPr>
+        <w:t xml:space="preserve"> dan </w:t>
+      </w:r>
+      <w:proofErr w:type="spellStart"/>
+      <w:r>
+        <w:rPr>
+          <w:rFonts w:asciiTheme="majorBidi" w:hAnsiTheme="majorBidi" w:cstheme="majorBidi"/>
+          <w:sz w:val="24"/>
+          <w:szCs w:val="24"/>
+        </w:rPr>
+        <w:t>nilai</w:t>
+      </w:r>
+      <w:proofErr w:type="spellEnd"/>
+      <w:r>
+        <w:rPr>
+          <w:rFonts w:asciiTheme="majorBidi" w:hAnsiTheme="majorBidi" w:cstheme="majorBidi"/>
+          <w:sz w:val="24"/>
+          <w:szCs w:val="24"/>
+        </w:rPr>
+        <w:t xml:space="preserve"> </w:t>
+      </w:r>
+      <w:proofErr w:type="spellStart"/>
+      <w:r>
+        <w:rPr>
+          <w:rFonts w:asciiTheme="majorBidi" w:hAnsiTheme="majorBidi" w:cstheme="majorBidi"/>
+          <w:sz w:val="24"/>
+          <w:szCs w:val="24"/>
+        </w:rPr>
+        <w:t>ini</w:t>
+      </w:r>
+      <w:proofErr w:type="spellEnd"/>
+      <w:r>
+        <w:rPr>
+          <w:rFonts w:asciiTheme="majorBidi" w:hAnsiTheme="majorBidi" w:cstheme="majorBidi"/>
+          <w:sz w:val="24"/>
+          <w:szCs w:val="24"/>
+        </w:rPr>
+        <w:t xml:space="preserve"> </w:t>
+      </w:r>
+      <w:proofErr w:type="spellStart"/>
+      <w:r>
+        <w:rPr>
+          <w:rFonts w:asciiTheme="majorBidi" w:hAnsiTheme="majorBidi" w:cstheme="majorBidi"/>
+          <w:sz w:val="24"/>
+          <w:szCs w:val="24"/>
+        </w:rPr>
+        <w:t>lebih</w:t>
+      </w:r>
+      <w:proofErr w:type="spellEnd"/>
+      <w:r>
+        <w:rPr>
+          <w:rFonts w:asciiTheme="majorBidi" w:hAnsiTheme="majorBidi" w:cstheme="majorBidi"/>
+          <w:sz w:val="24"/>
+          <w:szCs w:val="24"/>
+        </w:rPr>
+        <w:t xml:space="preserve"> </w:t>
+      </w:r>
+      <w:proofErr w:type="spellStart"/>
+      <w:r>
+        <w:rPr>
+          <w:rFonts w:asciiTheme="majorBidi" w:hAnsiTheme="majorBidi" w:cstheme="majorBidi"/>
+          <w:sz w:val="24"/>
+          <w:szCs w:val="24"/>
+        </w:rPr>
+        <w:t>kecil</w:t>
+      </w:r>
+      <w:proofErr w:type="spellEnd"/>
+      <w:r>
+        <w:rPr>
+          <w:rFonts w:asciiTheme="majorBidi" w:hAnsiTheme="majorBidi" w:cstheme="majorBidi"/>
+          <w:sz w:val="24"/>
+          <w:szCs w:val="24"/>
+        </w:rPr>
+        <w:t xml:space="preserve"> dibandi</w:t>
+      </w:r>
+      <w:proofErr w:type="spellStart"/>
+      <w:r>
+        <w:rPr>
+          <w:rFonts w:asciiTheme="majorBidi" w:hAnsiTheme="majorBidi" w:cstheme="majorBidi"/>
+          <w:sz w:val="24"/>
+          <w:szCs w:val="24"/>
+        </w:rPr>
+        <w:t>ng</w:t>
+      </w:r>
+      <w:proofErr w:type="spellEnd"/>
+      <w:r>
+        <w:rPr>
+          <w:rFonts w:asciiTheme="majorBidi" w:hAnsiTheme="majorBidi" w:cstheme="majorBidi"/>
+          <w:sz w:val="24"/>
+          <w:szCs w:val="24"/>
+        </w:rPr>
+        <w:t xml:space="preserve"> </w:t>
+      </w:r>
+      <w:proofErr w:type="spellStart"/>
+      <w:r>
+        <w:rPr>
+          <w:rFonts w:asciiTheme="majorBidi" w:hAnsiTheme="majorBidi" w:cstheme="majorBidi"/>
+          <w:sz w:val="24"/>
+          <w:szCs w:val="24"/>
+        </w:rPr>
+        <w:t>dengan</w:t>
+      </w:r>
+      <w:proofErr w:type="spellEnd"/>
+      <w:r>
+        <w:rPr>
+          <w:rFonts w:asciiTheme="majorBidi" w:hAnsiTheme="majorBidi" w:cstheme="majorBidi"/>
+          <w:sz w:val="24"/>
+          <w:szCs w:val="24"/>
+        </w:rPr>
+        <w:t xml:space="preserve"> 0,05, </w:t>
+      </w:r>
+      <w:proofErr w:type="spellStart"/>
+      <w:r>
+        <w:rPr>
+          <w:rFonts w:asciiTheme="majorBidi" w:hAnsiTheme="majorBidi" w:cstheme="majorBidi"/>
+          <w:b/>
+          <w:bCs/>
+          <w:sz w:val="24"/>
+          <w:szCs w:val="24"/>
+        </w:rPr>
+        <w:t>maka</w:t>
+      </w:r>
+      <w:proofErr w:type="spellEnd"/>
+      <w:r>
+        <w:rPr>
+          <w:rFonts w:asciiTheme="majorBidi" w:hAnsiTheme="majorBidi" w:cstheme="majorBidi"/>
+          <w:b/>
+          <w:bCs/>
+          <w:sz w:val="24"/>
+          <w:szCs w:val="24"/>
+        </w:rPr>
+        <w:t xml:space="preserve"> </w:t>
+      </w:r>
+      <w:proofErr w:type="spellStart"/>
+      <w:r>
+        <w:rPr>
+          <w:rFonts w:asciiTheme="majorBidi" w:hAnsiTheme="majorBidi" w:cstheme="majorBidi"/>
+          <w:b/>
+          <w:bCs/>
+          <w:sz w:val="24"/>
+          <w:szCs w:val="24"/>
+        </w:rPr>
+        <w:t>dapat</w:t>
+      </w:r>
+      <w:proofErr w:type="spellEnd"/>
+      <w:r>
+        <w:rPr>
+          <w:rFonts w:asciiTheme="majorBidi" w:hAnsiTheme="majorBidi" w:cstheme="majorBidi"/>
+          <w:b/>
+          <w:bCs/>
+          <w:sz w:val="24"/>
+          <w:szCs w:val="24"/>
+        </w:rPr>
+        <w:t xml:space="preserve"> </w:t>
+      </w:r>
+      <w:proofErr w:type="spellStart"/>
+      <w:r>
+        <w:rPr>
+          <w:rFonts w:asciiTheme="majorBidi" w:hAnsiTheme="majorBidi" w:cstheme="majorBidi"/>
+          <w:b/>
+          <w:bCs/>
+          <w:sz w:val="24"/>
+          <w:szCs w:val="24"/>
+        </w:rPr>
+        <w:t>disimpulkan</w:t>
+      </w:r>
+      <w:proofErr w:type="spellEnd"/>
+      <w:r>
+        <w:rPr>
+          <w:rFonts w:asciiTheme="majorBidi" w:hAnsiTheme="majorBidi" w:cstheme="majorBidi"/>
+          <w:b/>
+          <w:bCs/>
+          <w:sz w:val="24"/>
+          <w:szCs w:val="24"/>
+        </w:rPr>
+        <w:t xml:space="preserve"> </w:t>
+      </w:r>
+      <w:proofErr w:type="spellStart"/>
+      <w:r>
+        <w:rPr>
+          <w:rFonts w:asciiTheme="majorBidi" w:hAnsiTheme="majorBidi" w:cstheme="majorBidi"/>
+          <w:b/>
+          <w:bCs/>
+          <w:sz w:val="24"/>
+          <w:szCs w:val="24"/>
+        </w:rPr>
+        <w:t>bahwa</w:t>
+      </w:r>
+      <w:proofErr w:type="spellEnd"/>
+      <w:r>
+        <w:rPr>
+          <w:rFonts w:asciiTheme="majorBidi" w:hAnsiTheme="majorBidi" w:cstheme="majorBidi"/>
+          <w:b/>
+          <w:bCs/>
+          <w:sz w:val="24"/>
+          <w:szCs w:val="24"/>
+        </w:rPr>
+        <w:t xml:space="preserve"> data </w:t>
+      </w:r>
+      <w:proofErr w:type="spellStart"/>
+      <w:r>
+        <w:rPr>
+          <w:rFonts w:asciiTheme="majorBidi" w:hAnsiTheme="majorBidi" w:cstheme="majorBidi"/>
+          <w:b/>
+          <w:bCs/>
+          <w:sz w:val="24"/>
+          <w:szCs w:val="24"/>
+        </w:rPr>
+        <w:t>berdistribusi</w:t>
+      </w:r>
+      <w:proofErr w:type="spellEnd"/>
+      <w:r>
+        <w:rPr>
+          <w:rFonts w:asciiTheme="majorBidi" w:hAnsiTheme="majorBidi" w:cstheme="majorBidi"/>
+          <w:b/>
+          <w:bCs/>
+          <w:sz w:val="24"/>
+          <w:szCs w:val="24"/>
+        </w:rPr>
+        <w:t xml:space="preserve"> </w:t>
+      </w:r>
+      <w:r>
+        <w:rPr>
+          <w:rFonts w:asciiTheme="majorBidi" w:hAnsiTheme="majorBidi" w:cstheme="majorBidi"/>
+          <w:b/>
+          <w:bCs/>
+          <w:sz w:val="24"/>
+          <w:szCs w:val="24"/>
+        </w:rPr>
+        <w:t xml:space="preserve">Tidak </w:t>
+      </w:r>
+      <w:r>
+        <w:rPr>
+          <w:rFonts w:asciiTheme="majorBidi" w:hAnsiTheme="majorBidi" w:cstheme="majorBidi"/>
+          <w:b/>
+          <w:bCs/>
+          <w:sz w:val="24"/>
+          <w:szCs w:val="24"/>
+        </w:rPr>
+        <w:t>Normal</w:t>
+      </w:r>
+      <w:r>
+        <w:rPr>
+          <w:rFonts w:asciiTheme="majorBidi" w:hAnsiTheme="majorBidi" w:cstheme="majorBidi"/>
+          <w:b/>
+          <w:bCs/>
+          <w:sz w:val="24"/>
+          <w:szCs w:val="24"/>
+        </w:rPr>
+        <w:t>.</w:t>
+      </w:r>
+    </w:p>
+    <w:p>
+      <w:pPr>
+        <w:tabs>
+          <w:tab w:val="left" w:pos="5208"/>
+        </w:tabs>
+        <w:ind w:left="720"/>
+        <w:jc w:val="both"/>
+        <w:rPr>
+          <w:rFonts w:asciiTheme="majorBidi" w:hAnsiTheme="majorBidi" w:cstheme="majorBidi"/>
+          <w:b/>
+          <w:bCs/>
+          <w:sz w:val="24"/>
+          <w:szCs w:val="24"/>
+        </w:rPr>
+      </w:pPr>
+    </w:p>
+    <w:p>
+      <w:pPr>
+        <w:tabs>
+          <w:tab w:val="left" w:pos="5208"/>
+        </w:tabs>
+        <w:ind w:left="720"/>
+        <w:jc w:val="both"/>
+        <w:rPr>
+          <w:rFonts w:asciiTheme="majorBidi" w:hAnsiTheme="majorBidi" w:cstheme="majorBidi"/>
+          <w:b/>
+          <w:bCs/>
+          <w:sz w:val="24"/>
+          <w:szCs w:val="24"/>
+        </w:rPr>
+      </w:pPr>
+    </w:p>
+    <w:p>
+      <w:pPr>
+        <w:tabs>
+          <w:tab w:val="left" w:pos="5208"/>
+        </w:tabs>
+        <w:ind w:left="720"/>
+        <w:jc w:val="both"/>
+        <w:rPr>
+          <w:rFonts w:asciiTheme="majorBidi" w:hAnsiTheme="majorBidi" w:cstheme="majorBidi"/>
+          <w:b/>
+          <w:bCs/>
+          <w:sz w:val="24"/>
+          <w:szCs w:val="24"/>
+        </w:rPr>
+      </w:pPr>
+    </w:p>
+    <w:p>
+      <w:pPr>
+        <w:tabs>
+          <w:tab w:val="left" w:pos="5208"/>
+        </w:tabs>
+        <w:ind w:left="720"/>
+        <w:jc w:val="both"/>
+        <w:rPr>
+          <w:rFonts w:asciiTheme="majorBidi" w:hAnsiTheme="majorBidi" w:cstheme="majorBidi"/>
+          <w:b/>
+          <w:bCs/>
+          <w:sz w:val="24"/>
+          <w:szCs w:val="24"/>
+        </w:rPr>
+      </w:pPr>
+    </w:p>
+    <w:p>
+      <w:pPr>
+        <w:pStyle w:val="ListParagraph"/>
+        <w:numPr>
+          <w:ilvl w:val="0"/>
+          <w:numId w:val="14"/>
+        </w:numPr>
+        <w:tabs>
+          <w:tab w:val="left" w:pos="5208"/>
+        </w:tabs>
+        <w:jc w:val="both"/>
+        <w:rPr>
+          <w:rFonts w:asciiTheme="majorBidi" w:hAnsiTheme="majorBidi" w:cstheme="majorBidi"/>
+          <w:sz w:val="24"/>
+          <w:szCs w:val="24"/>
+        </w:rPr>
+      </w:pPr>
+      <w:r>
+        <w:rPr>
+          <w:rFonts w:asciiTheme="majorBidi" w:hAnsiTheme="majorBidi" w:cstheme="majorBidi"/>
+          <w:b/>
+          <w:bCs/>
+          <w:sz w:val="24"/>
+          <w:szCs w:val="24"/>
+        </w:rPr>
+        <w:lastRenderedPageBreak/>
+        <w:t>UJIL LINEARITAS</w:t>
+      </w:r>
+    </w:p>
+    <w:p>
+      <w:pPr>
+        <w:tabs>
+          <w:tab w:val="left" w:pos="5208"/>
+        </w:tabs>
+        <w:jc w:val="both"/>
+        <w:rPr>
+          <w:rFonts w:asciiTheme="majorBidi" w:hAnsiTheme="majorBidi" w:cstheme="majorBidi"/>
+          <w:sz w:val="24"/>
+          <w:szCs w:val="24"/>
+        </w:rPr>
+      </w:pPr>
+      <w:proofErr w:type="spellStart"/>
+      <w:r>
+        <w:rPr>
+          <w:rFonts w:asciiTheme="majorBidi" w:hAnsiTheme="majorBidi" w:cstheme="majorBidi"/>
+          <w:sz w:val="24"/>
+          <w:szCs w:val="24"/>
+        </w:rPr>
+        <w:t>Contoh</w:t>
+      </w:r>
+      <w:proofErr w:type="spellEnd"/>
+      <w:r>
+        <w:rPr>
+          <w:rFonts w:asciiTheme="majorBidi" w:hAnsiTheme="majorBidi" w:cstheme="majorBidi"/>
+          <w:sz w:val="24"/>
+          <w:szCs w:val="24"/>
+        </w:rPr>
+        <w:t xml:space="preserve"> </w:t>
+      </w:r>
+      <w:proofErr w:type="spellStart"/>
+      <w:r>
+        <w:rPr>
+          <w:rFonts w:asciiTheme="majorBidi" w:hAnsiTheme="majorBidi" w:cstheme="majorBidi"/>
+          <w:sz w:val="24"/>
+          <w:szCs w:val="24"/>
+        </w:rPr>
+        <w:t>suhu</w:t>
+      </w:r>
+      <w:proofErr w:type="spellEnd"/>
+      <w:r>
+        <w:rPr>
+          <w:rFonts w:asciiTheme="majorBidi" w:hAnsiTheme="majorBidi" w:cstheme="majorBidi"/>
+          <w:sz w:val="24"/>
+          <w:szCs w:val="24"/>
+        </w:rPr>
+        <w:t xml:space="preserve"> </w:t>
+      </w:r>
+      <w:proofErr w:type="spellStart"/>
+      <w:r>
+        <w:rPr>
+          <w:rFonts w:asciiTheme="majorBidi" w:hAnsiTheme="majorBidi" w:cstheme="majorBidi"/>
+          <w:sz w:val="24"/>
+          <w:szCs w:val="24"/>
+        </w:rPr>
+        <w:t>dengan</w:t>
+      </w:r>
+      <w:proofErr w:type="spellEnd"/>
+      <w:r>
+        <w:rPr>
+          <w:rFonts w:asciiTheme="majorBidi" w:hAnsiTheme="majorBidi" w:cstheme="majorBidi"/>
+          <w:sz w:val="24"/>
+          <w:szCs w:val="24"/>
+        </w:rPr>
+        <w:t xml:space="preserve"> </w:t>
+      </w:r>
+      <w:proofErr w:type="spellStart"/>
+      <w:r>
+        <w:rPr>
+          <w:rFonts w:asciiTheme="majorBidi" w:hAnsiTheme="majorBidi" w:cstheme="majorBidi"/>
+          <w:sz w:val="24"/>
+          <w:szCs w:val="24"/>
+        </w:rPr>
+        <w:t>produksi</w:t>
+      </w:r>
+      <w:proofErr w:type="spellEnd"/>
+      <w:r>
+        <w:rPr>
+          <w:rFonts w:asciiTheme="majorBidi" w:hAnsiTheme="majorBidi" w:cstheme="majorBidi"/>
+          <w:sz w:val="24"/>
+          <w:szCs w:val="24"/>
+        </w:rPr>
+        <w:t xml:space="preserve"> </w:t>
+      </w:r>
+      <w:proofErr w:type="spellStart"/>
+      <w:r>
+        <w:rPr>
+          <w:rFonts w:asciiTheme="majorBidi" w:hAnsiTheme="majorBidi" w:cstheme="majorBidi"/>
+          <w:sz w:val="24"/>
+          <w:szCs w:val="24"/>
+        </w:rPr>
+        <w:t>panen</w:t>
+      </w:r>
+      <w:proofErr w:type="spellEnd"/>
+      <w:r>
+        <w:rPr>
+          <w:rFonts w:asciiTheme="majorBidi" w:hAnsiTheme="majorBidi" w:cstheme="majorBidi"/>
+          <w:sz w:val="24"/>
+          <w:szCs w:val="24"/>
+        </w:rPr>
+        <w:t xml:space="preserve"> </w:t>
+      </w:r>
+      <w:proofErr w:type="spellStart"/>
+      <w:r>
+        <w:rPr>
+          <w:rFonts w:asciiTheme="majorBidi" w:hAnsiTheme="majorBidi" w:cstheme="majorBidi"/>
+          <w:sz w:val="24"/>
+          <w:szCs w:val="24"/>
+        </w:rPr>
+        <w:t>padi</w:t>
+      </w:r>
+      <w:proofErr w:type="spellEnd"/>
+    </w:p>
+    <w:p>
+      <w:pPr>
+        <w:tabs>
+          <w:tab w:val="left" w:pos="5208"/>
+        </w:tabs>
+        <w:jc w:val="center"/>
+        <w:rPr>
+          <w:rFonts w:asciiTheme="majorBidi" w:hAnsiTheme="majorBidi" w:cstheme="majorBidi"/>
+          <w:sz w:val="24"/>
+          <w:szCs w:val="24"/>
+        </w:rPr>
+      </w:pPr>
+      <w:r>
+        <w:rPr>
+          <w:rFonts w:asciiTheme="majorBidi" w:hAnsiTheme="majorBidi" w:cstheme="majorBidi"/>
+          <w:sz w:val="24"/>
+          <w:szCs w:val="24"/>
+        </w:rPr>
+        <w:drawing>
+          <wp:inline distT="0" distB="0" distL="0" distR="0" wp14:anchorId="215D85C3" wp14:editId="1BE14D81">
+            <wp:extent cx="3048264" cy="4435224"/>
+            <wp:effectExtent l="0" t="0" r="0" b="3810"/>
+            <wp:docPr id="962697061" name="Picture 1"/>
+            <wp:cNvGraphicFramePr>
+              <a:graphicFrameLocks xmlns:a="http://schemas.openxmlformats.org/drawingml/2006/main" noChangeAspect="1"/>
+            </wp:cNvGraphicFramePr>
+            <a:graphic xmlns:a="http://schemas.openxmlformats.org/drawingml/2006/main">
+              <a:graphicData uri="http://schemas.openxmlformats.org/drawingml/2006/picture">
+                <pic:pic xmlns:pic="http://schemas.openxmlformats.org/drawingml/2006/picture">
+                  <pic:nvPicPr>
+                    <pic:cNvPr id="962697061" name=""/>
+                    <pic:cNvPicPr/>
+                  </pic:nvPicPr>
+                  <pic:blipFill>
+                    <a:blip r:embed="rId14"/>
+                    <a:stretch>
+                      <a:fillRect/>
+                    </a:stretch>
+                  </pic:blipFill>
+                  <pic:spPr>
+                    <a:xfrm>
+                      <a:off x="0" y="0"/>
+                      <a:ext cx="3048264" cy="4435224"/>
+                    </a:xfrm>
+                    <a:prstGeom prst="rect">
+                      <a:avLst/>
+                    </a:prstGeom>
+                  </pic:spPr>
+                </pic:pic>
+              </a:graphicData>
+            </a:graphic>
+          </wp:inline>
+        </w:drawing>
+      </w:r>
+    </w:p>
+    <w:p>
+      <w:pPr>
+        <w:tabs>
+          <w:tab w:val="left" w:pos="5208"/>
+        </w:tabs>
+        <w:jc w:val="center"/>
+        <w:rPr>
+          <w:rFonts w:asciiTheme="majorBidi" w:hAnsiTheme="majorBidi" w:cstheme="majorBidi"/>
+          <w:sz w:val="24"/>
+          <w:szCs w:val="24"/>
+        </w:rPr>
+      </w:pPr>
+      <w:r>
+        <w:rPr>
+          <w:rFonts w:asciiTheme="majorBidi" w:hAnsiTheme="majorBidi" w:cstheme="majorBidi"/>
+          <w:sz w:val="24"/>
+          <w:szCs w:val="24"/>
+        </w:rPr>
+        <w:drawing>
+          <wp:inline distT="0" distB="0" distL="0" distR="0" wp14:anchorId="6919FFE4" wp14:editId="0843955B">
+            <wp:extent cx="5943600" cy="1188720"/>
+            <wp:effectExtent l="0" t="0" r="0" b="0"/>
+            <wp:docPr id="876861285" name="Picture 1"/>
+            <wp:cNvGraphicFramePr>
+              <a:graphicFrameLocks xmlns:a="http://schemas.openxmlformats.org/drawingml/2006/main" noChangeAspect="1"/>
+            </wp:cNvGraphicFramePr>
+            <a:graphic xmlns:a="http://schemas.openxmlformats.org/drawingml/2006/main">
+              <a:graphicData uri="http://schemas.openxmlformats.org/drawingml/2006/picture">
+                <pic:pic xmlns:pic="http://schemas.openxmlformats.org/drawingml/2006/picture">
+                  <pic:nvPicPr>
+                    <pic:cNvPr id="876861285" name=""/>
+                    <pic:cNvPicPr/>
+                  </pic:nvPicPr>
+                  <pic:blipFill>
+                    <a:blip r:embed="rId15"/>
+                    <a:stretch>
+                      <a:fillRect/>
+                    </a:stretch>
+                  </pic:blipFill>
+                  <pic:spPr>
+                    <a:xfrm>
+                      <a:off x="0" y="0"/>
+                      <a:ext cx="5943600" cy="1188720"/>
+                    </a:xfrm>
+                    <a:prstGeom prst="rect">
+                      <a:avLst/>
+                    </a:prstGeom>
+                  </pic:spPr>
+                </pic:pic>
+              </a:graphicData>
+            </a:graphic>
+          </wp:inline>
+        </w:drawing>
+      </w:r>
+    </w:p>
+    <w:p>
+      <w:pPr>
+        <w:ind w:firstLine="720"/>
+        <w:jc w:val="both"/>
+        <w:rPr>
+          <w:rFonts w:asciiTheme="majorBidi" w:hAnsiTheme="majorBidi" w:cstheme="majorBidi"/>
+          <w:sz w:val="24"/>
+          <w:szCs w:val="24"/>
+        </w:rPr>
+      </w:pPr>
+      <w:proofErr w:type="spellStart"/>
+      <w:r>
+        <w:rPr>
+          <w:rFonts w:asciiTheme="majorBidi" w:hAnsiTheme="majorBidi" w:cstheme="majorBidi"/>
+          <w:sz w:val="24"/>
+          <w:szCs w:val="24"/>
+        </w:rPr>
+        <w:t>Bedasar</w:t>
+      </w:r>
+      <w:proofErr w:type="spellEnd"/>
+      <w:r>
+        <w:rPr>
+          <w:rFonts w:asciiTheme="majorBidi" w:hAnsiTheme="majorBidi" w:cstheme="majorBidi"/>
+          <w:sz w:val="24"/>
+          <w:szCs w:val="24"/>
+        </w:rPr>
+        <w:t xml:space="preserve"> pada </w:t>
+      </w:r>
+      <w:proofErr w:type="spellStart"/>
+      <w:r>
+        <w:rPr>
+          <w:rFonts w:asciiTheme="majorBidi" w:hAnsiTheme="majorBidi" w:cstheme="majorBidi"/>
+          <w:sz w:val="24"/>
+          <w:szCs w:val="24"/>
+        </w:rPr>
+        <w:t>nilai</w:t>
+      </w:r>
+      <w:proofErr w:type="spellEnd"/>
+      <w:r>
+        <w:rPr>
+          <w:rFonts w:asciiTheme="majorBidi" w:hAnsiTheme="majorBidi" w:cstheme="majorBidi"/>
+          <w:sz w:val="24"/>
+          <w:szCs w:val="24"/>
+        </w:rPr>
+        <w:t xml:space="preserve"> sign pada deviation of linearity </w:t>
+      </w:r>
+      <w:proofErr w:type="spellStart"/>
+      <w:r>
+        <w:rPr>
+          <w:rFonts w:asciiTheme="majorBidi" w:hAnsiTheme="majorBidi" w:cstheme="majorBidi"/>
+          <w:sz w:val="24"/>
+          <w:szCs w:val="24"/>
+        </w:rPr>
+        <w:t>sebesar</w:t>
+      </w:r>
+      <w:proofErr w:type="spellEnd"/>
+      <w:r>
+        <w:rPr>
+          <w:rFonts w:asciiTheme="majorBidi" w:hAnsiTheme="majorBidi" w:cstheme="majorBidi"/>
+          <w:sz w:val="24"/>
+          <w:szCs w:val="24"/>
+        </w:rPr>
+        <w:t xml:space="preserve"> 0,</w:t>
+      </w:r>
+      <w:r>
+        <w:rPr>
+          <w:rFonts w:asciiTheme="majorBidi" w:hAnsiTheme="majorBidi" w:cstheme="majorBidi"/>
+          <w:sz w:val="24"/>
+          <w:szCs w:val="24"/>
+        </w:rPr>
+        <w:t>391</w:t>
+      </w:r>
+      <w:r>
+        <w:rPr>
+          <w:rFonts w:asciiTheme="majorBidi" w:hAnsiTheme="majorBidi" w:cstheme="majorBidi"/>
+          <w:sz w:val="24"/>
+          <w:szCs w:val="24"/>
+        </w:rPr>
+        <w:t xml:space="preserve"> dan &gt; 0,05, </w:t>
+      </w:r>
+      <w:proofErr w:type="spellStart"/>
+      <w:r>
+        <w:rPr>
+          <w:rFonts w:asciiTheme="majorBidi" w:hAnsiTheme="majorBidi" w:cstheme="majorBidi"/>
+          <w:b/>
+          <w:bCs/>
+          <w:sz w:val="24"/>
+          <w:szCs w:val="24"/>
+        </w:rPr>
+        <w:t>maka</w:t>
+      </w:r>
+      <w:proofErr w:type="spellEnd"/>
+      <w:r>
+        <w:rPr>
+          <w:rFonts w:asciiTheme="majorBidi" w:hAnsiTheme="majorBidi" w:cstheme="majorBidi"/>
+          <w:b/>
+          <w:bCs/>
+          <w:sz w:val="24"/>
+          <w:szCs w:val="24"/>
+        </w:rPr>
+        <w:t xml:space="preserve"> </w:t>
+      </w:r>
+      <w:proofErr w:type="spellStart"/>
+      <w:r>
+        <w:rPr>
+          <w:rFonts w:asciiTheme="majorBidi" w:hAnsiTheme="majorBidi" w:cstheme="majorBidi"/>
+          <w:b/>
+          <w:bCs/>
+          <w:sz w:val="24"/>
+          <w:szCs w:val="24"/>
+        </w:rPr>
+        <w:t>dapat</w:t>
+      </w:r>
+      <w:proofErr w:type="spellEnd"/>
+      <w:r>
+        <w:rPr>
+          <w:rFonts w:asciiTheme="majorBidi" w:hAnsiTheme="majorBidi" w:cstheme="majorBidi"/>
+          <w:b/>
+          <w:bCs/>
+          <w:sz w:val="24"/>
+          <w:szCs w:val="24"/>
+        </w:rPr>
+        <w:t xml:space="preserve"> </w:t>
+      </w:r>
+      <w:proofErr w:type="spellStart"/>
+      <w:proofErr w:type="gramStart"/>
+      <w:r>
+        <w:rPr>
+          <w:rFonts w:asciiTheme="majorBidi" w:hAnsiTheme="majorBidi" w:cstheme="majorBidi"/>
+          <w:b/>
+          <w:bCs/>
+          <w:sz w:val="24"/>
+          <w:szCs w:val="24"/>
+        </w:rPr>
+        <w:t>disimpulkan</w:t>
+      </w:r>
+      <w:proofErr w:type="spellEnd"/>
+      <w:r>
+        <w:rPr>
+          <w:rFonts w:asciiTheme="majorBidi" w:hAnsiTheme="majorBidi" w:cstheme="majorBidi"/>
+          <w:b/>
+          <w:bCs/>
+          <w:sz w:val="24"/>
+          <w:szCs w:val="24"/>
+        </w:rPr>
+        <w:t xml:space="preserve">  </w:t>
+      </w:r>
+      <w:proofErr w:type="spellStart"/>
+      <w:r>
+        <w:rPr>
+          <w:rFonts w:asciiTheme="majorBidi" w:hAnsiTheme="majorBidi" w:cstheme="majorBidi"/>
+          <w:b/>
+          <w:bCs/>
+          <w:sz w:val="24"/>
+          <w:szCs w:val="24"/>
+        </w:rPr>
+        <w:t>terdapat</w:t>
+      </w:r>
+      <w:proofErr w:type="spellEnd"/>
+      <w:proofErr w:type="gramEnd"/>
+      <w:r>
+        <w:rPr>
+          <w:rFonts w:asciiTheme="majorBidi" w:hAnsiTheme="majorBidi" w:cstheme="majorBidi"/>
+          <w:b/>
+          <w:bCs/>
+          <w:sz w:val="24"/>
+          <w:szCs w:val="24"/>
+        </w:rPr>
+        <w:t xml:space="preserve"> </w:t>
+      </w:r>
+      <w:proofErr w:type="spellStart"/>
+      <w:r>
+        <w:rPr>
+          <w:rFonts w:asciiTheme="majorBidi" w:hAnsiTheme="majorBidi" w:cstheme="majorBidi"/>
+          <w:b/>
+          <w:bCs/>
+          <w:sz w:val="24"/>
+          <w:szCs w:val="24"/>
+        </w:rPr>
+        <w:t>hubungan</w:t>
+      </w:r>
+      <w:proofErr w:type="spellEnd"/>
+      <w:r>
+        <w:rPr>
+          <w:rFonts w:asciiTheme="majorBidi" w:hAnsiTheme="majorBidi" w:cstheme="majorBidi"/>
+          <w:b/>
+          <w:bCs/>
+          <w:sz w:val="24"/>
+          <w:szCs w:val="24"/>
+        </w:rPr>
+        <w:t xml:space="preserve"> linear </w:t>
+      </w:r>
+      <w:proofErr w:type="spellStart"/>
+      <w:r>
+        <w:rPr>
+          <w:rFonts w:asciiTheme="majorBidi" w:hAnsiTheme="majorBidi" w:cstheme="majorBidi"/>
+          <w:sz w:val="24"/>
+          <w:szCs w:val="24"/>
+        </w:rPr>
+        <w:t>antara</w:t>
+      </w:r>
+      <w:proofErr w:type="spellEnd"/>
+      <w:r>
+        <w:rPr>
+          <w:rFonts w:asciiTheme="majorBidi" w:hAnsiTheme="majorBidi" w:cstheme="majorBidi"/>
+          <w:sz w:val="24"/>
+          <w:szCs w:val="24"/>
+        </w:rPr>
+        <w:t xml:space="preserve"> </w:t>
+      </w:r>
+      <w:proofErr w:type="spellStart"/>
+      <w:r>
+        <w:rPr>
+          <w:rFonts w:asciiTheme="majorBidi" w:hAnsiTheme="majorBidi" w:cstheme="majorBidi"/>
+          <w:sz w:val="24"/>
+          <w:szCs w:val="24"/>
+        </w:rPr>
+        <w:t>vairabel</w:t>
+      </w:r>
+      <w:proofErr w:type="spellEnd"/>
+      <w:r>
+        <w:rPr>
+          <w:rFonts w:asciiTheme="majorBidi" w:hAnsiTheme="majorBidi" w:cstheme="majorBidi"/>
+          <w:sz w:val="24"/>
+          <w:szCs w:val="24"/>
+        </w:rPr>
+        <w:t xml:space="preserve"> </w:t>
+      </w:r>
+      <w:proofErr w:type="spellStart"/>
+      <w:r>
+        <w:rPr>
+          <w:rFonts w:asciiTheme="majorBidi" w:hAnsiTheme="majorBidi" w:cstheme="majorBidi"/>
+          <w:sz w:val="24"/>
+          <w:szCs w:val="24"/>
+        </w:rPr>
+        <w:t>bebas</w:t>
+      </w:r>
+      <w:proofErr w:type="spellEnd"/>
+      <w:r>
+        <w:rPr>
+          <w:rFonts w:asciiTheme="majorBidi" w:hAnsiTheme="majorBidi" w:cstheme="majorBidi"/>
+          <w:sz w:val="24"/>
+          <w:szCs w:val="24"/>
+        </w:rPr>
+        <w:t xml:space="preserve"> (</w:t>
+      </w:r>
+      <w:proofErr w:type="spellStart"/>
+      <w:r>
+        <w:rPr>
+          <w:rFonts w:asciiTheme="majorBidi" w:hAnsiTheme="majorBidi" w:cstheme="majorBidi"/>
+          <w:sz w:val="24"/>
+          <w:szCs w:val="24"/>
+        </w:rPr>
+        <w:t>suhu</w:t>
+      </w:r>
+      <w:proofErr w:type="spellEnd"/>
+      <w:r>
+        <w:rPr>
+          <w:rFonts w:asciiTheme="majorBidi" w:hAnsiTheme="majorBidi" w:cstheme="majorBidi"/>
+          <w:sz w:val="24"/>
+          <w:szCs w:val="24"/>
+        </w:rPr>
+        <w:t>)</w:t>
+      </w:r>
+      <w:r>
+        <w:rPr>
+          <w:rFonts w:asciiTheme="majorBidi" w:hAnsiTheme="majorBidi" w:cstheme="majorBidi"/>
+          <w:sz w:val="24"/>
+          <w:szCs w:val="24"/>
+        </w:rPr>
+        <w:t xml:space="preserve"> </w:t>
+      </w:r>
+      <w:proofErr w:type="spellStart"/>
+      <w:r>
+        <w:rPr>
+          <w:rFonts w:asciiTheme="majorBidi" w:hAnsiTheme="majorBidi" w:cstheme="majorBidi"/>
+          <w:sz w:val="24"/>
+          <w:szCs w:val="24"/>
+        </w:rPr>
+        <w:t>dengan</w:t>
+      </w:r>
+      <w:proofErr w:type="spellEnd"/>
+      <w:r>
+        <w:rPr>
+          <w:rFonts w:asciiTheme="majorBidi" w:hAnsiTheme="majorBidi" w:cstheme="majorBidi"/>
+          <w:sz w:val="24"/>
+          <w:szCs w:val="24"/>
+        </w:rPr>
+        <w:t xml:space="preserve"> </w:t>
+      </w:r>
+      <w:proofErr w:type="spellStart"/>
+      <w:r>
+        <w:rPr>
+          <w:rFonts w:asciiTheme="majorBidi" w:hAnsiTheme="majorBidi" w:cstheme="majorBidi"/>
+          <w:sz w:val="24"/>
+          <w:szCs w:val="24"/>
+        </w:rPr>
+        <w:t>variabel</w:t>
+      </w:r>
+      <w:proofErr w:type="spellEnd"/>
+      <w:r>
+        <w:rPr>
+          <w:rFonts w:asciiTheme="majorBidi" w:hAnsiTheme="majorBidi" w:cstheme="majorBidi"/>
+          <w:sz w:val="24"/>
+          <w:szCs w:val="24"/>
+        </w:rPr>
+        <w:t xml:space="preserve"> </w:t>
+      </w:r>
+      <w:proofErr w:type="spellStart"/>
+      <w:r>
+        <w:rPr>
+          <w:rFonts w:asciiTheme="majorBidi" w:hAnsiTheme="majorBidi" w:cstheme="majorBidi"/>
+          <w:sz w:val="24"/>
+          <w:szCs w:val="24"/>
+        </w:rPr>
+        <w:t>terikat</w:t>
+      </w:r>
+      <w:proofErr w:type="spellEnd"/>
+      <w:r>
+        <w:rPr>
+          <w:rFonts w:asciiTheme="majorBidi" w:hAnsiTheme="majorBidi" w:cstheme="majorBidi"/>
+          <w:sz w:val="24"/>
+          <w:szCs w:val="24"/>
+        </w:rPr>
+        <w:t xml:space="preserve"> (</w:t>
+      </w:r>
+      <w:proofErr w:type="spellStart"/>
+      <w:r>
+        <w:rPr>
+          <w:rFonts w:asciiTheme="majorBidi" w:hAnsiTheme="majorBidi" w:cstheme="majorBidi"/>
+          <w:sz w:val="24"/>
+          <w:szCs w:val="24"/>
+        </w:rPr>
+        <w:t>produksi</w:t>
+      </w:r>
+      <w:proofErr w:type="spellEnd"/>
+      <w:r>
+        <w:rPr>
+          <w:rFonts w:asciiTheme="majorBidi" w:hAnsiTheme="majorBidi" w:cstheme="majorBidi"/>
+          <w:sz w:val="24"/>
+          <w:szCs w:val="24"/>
+        </w:rPr>
+        <w:t xml:space="preserve"> </w:t>
+      </w:r>
+      <w:proofErr w:type="spellStart"/>
+      <w:r>
+        <w:rPr>
+          <w:rFonts w:asciiTheme="majorBidi" w:hAnsiTheme="majorBidi" w:cstheme="majorBidi"/>
+          <w:sz w:val="24"/>
+          <w:szCs w:val="24"/>
+        </w:rPr>
+        <w:t>padi</w:t>
+      </w:r>
+      <w:proofErr w:type="spellEnd"/>
+      <w:r>
+        <w:rPr>
+          <w:rFonts w:asciiTheme="majorBidi" w:hAnsiTheme="majorBidi" w:cstheme="majorBidi"/>
+          <w:sz w:val="24"/>
+          <w:szCs w:val="24"/>
+        </w:rPr>
+        <w:t>).</w:t>
       </w:r>
     </w:p>
     <w:sectPr>
-      <w:footerReference w:type="default" r:id="rId12"/>
+      <w:footerReference w:type="default" r:id="rId16"/>
       <w:pgSz w:w="12240" w:h="15840"/>
       <w:pgMar w:top="1440" w:right="1440" w:bottom="1440" w:left="1440" w:header="720" w:footer="720" w:gutter="0"/>
       <w:cols w:space="720"/>
@@ -10431,6 +11829,95 @@
     </w:lvl>
   </w:abstractNum>
   <w:abstractNum w:abstractNumId="10" w15:restartNumberingAfterBreak="0">
+    <w:nsid w:val="4E5D7D54"/>
+    <w:multiLevelType w:val="hybridMultilevel"/>
+    <w:tmpl w:val="55BA3F60"/>
+    <w:lvl w:ilvl="0" w:tplc="04090019">
+      <w:start w:val="1"/>
+      <w:numFmt w:val="lowerLetter"/>
+      <w:lvlText w:val="%1."/>
+      <w:lvlJc w:val="left"/>
+      <w:pPr>
+        <w:ind w:left="720" w:hanging="360"/>
+      </w:pPr>
+      <w:rPr>
+        <w:rFonts w:hint="default"/>
+      </w:rPr>
+    </w:lvl>
+    <w:lvl w:ilvl="1" w:tplc="04090019" w:tentative="1">
+      <w:start w:val="1"/>
+      <w:numFmt w:val="lowerLetter"/>
+      <w:lvlText w:val="%2."/>
+      <w:lvlJc w:val="left"/>
+      <w:pPr>
+        <w:ind w:left="1440" w:hanging="360"/>
+      </w:pPr>
+    </w:lvl>
+    <w:lvl w:ilvl="2" w:tplc="0409001B" w:tentative="1">
+      <w:start w:val="1"/>
+      <w:numFmt w:val="lowerRoman"/>
+      <w:lvlText w:val="%3."/>
+      <w:lvlJc w:val="right"/>
+      <w:pPr>
+        <w:ind w:left="2160" w:hanging="180"/>
+      </w:pPr>
+    </w:lvl>
+    <w:lvl w:ilvl="3" w:tplc="0409000F" w:tentative="1">
+      <w:start w:val="1"/>
+      <w:numFmt w:val="decimal"/>
+      <w:lvlText w:val="%4."/>
+      <w:lvlJc w:val="left"/>
+      <w:pPr>
+        <w:ind w:left="2880" w:hanging="360"/>
+      </w:pPr>
+    </w:lvl>
+    <w:lvl w:ilvl="4" w:tplc="04090019" w:tentative="1">
+      <w:start w:val="1"/>
+      <w:numFmt w:val="lowerLetter"/>
+      <w:lvlText w:val="%5."/>
+      <w:lvlJc w:val="left"/>
+      <w:pPr>
+        <w:ind w:left="3600" w:hanging="360"/>
+      </w:pPr>
+    </w:lvl>
+    <w:lvl w:ilvl="5" w:tplc="0409001B" w:tentative="1">
+      <w:start w:val="1"/>
+      <w:numFmt w:val="lowerRoman"/>
+      <w:lvlText w:val="%6."/>
+      <w:lvlJc w:val="right"/>
+      <w:pPr>
+        <w:ind w:left="4320" w:hanging="180"/>
+      </w:pPr>
+    </w:lvl>
+    <w:lvl w:ilvl="6" w:tplc="0409000F" w:tentative="1">
+      <w:start w:val="1"/>
+      <w:numFmt w:val="decimal"/>
+      <w:lvlText w:val="%7."/>
+      <w:lvlJc w:val="left"/>
+      <w:pPr>
+        <w:ind w:left="5040" w:hanging="360"/>
+      </w:pPr>
+    </w:lvl>
+    <w:lvl w:ilvl="7" w:tplc="04090019" w:tentative="1">
+      <w:start w:val="1"/>
+      <w:numFmt w:val="lowerLetter"/>
+      <w:lvlText w:val="%8."/>
+      <w:lvlJc w:val="left"/>
+      <w:pPr>
+        <w:ind w:left="5760" w:hanging="360"/>
+      </w:pPr>
+    </w:lvl>
+    <w:lvl w:ilvl="8" w:tplc="0409001B" w:tentative="1">
+      <w:start w:val="1"/>
+      <w:numFmt w:val="lowerRoman"/>
+      <w:lvlText w:val="%9."/>
+      <w:lvlJc w:val="right"/>
+      <w:pPr>
+        <w:ind w:left="6480" w:hanging="180"/>
+      </w:pPr>
+    </w:lvl>
+  </w:abstractNum>
+  <w:abstractNum w:abstractNumId="11" w15:restartNumberingAfterBreak="0">
     <w:nsid w:val="5B8706FF"/>
     <w:multiLevelType w:val="hybridMultilevel"/>
     <w:tmpl w:val="D4649A18"/>
@@ -10519,7 +12006,7 @@
       </w:pPr>
     </w:lvl>
   </w:abstractNum>
-  <w:abstractNum w:abstractNumId="11" w15:restartNumberingAfterBreak="0">
+  <w:abstractNum w:abstractNumId="12" w15:restartNumberingAfterBreak="0">
     <w:nsid w:val="5F5507FF"/>
     <w:multiLevelType w:val="hybridMultilevel"/>
     <w:tmpl w:val="0680AB24"/>
@@ -10632,7 +12119,7 @@
       </w:rPr>
     </w:lvl>
   </w:abstractNum>
-  <w:abstractNum w:abstractNumId="12" w15:restartNumberingAfterBreak="0">
+  <w:abstractNum w:abstractNumId="13" w15:restartNumberingAfterBreak="0">
     <w:nsid w:val="719243BA"/>
     <w:multiLevelType w:val="hybridMultilevel"/>
     <w:tmpl w:val="EA4E4FEA"/>
@@ -10718,7 +12205,7 @@
       </w:pPr>
     </w:lvl>
   </w:abstractNum>
-  <w:abstractNum w:abstractNumId="13" w15:restartNumberingAfterBreak="0">
+  <w:abstractNum w:abstractNumId="14" w15:restartNumberingAfterBreak="0">
     <w:nsid w:val="7FF23A53"/>
     <w:multiLevelType w:val="hybridMultilevel"/>
     <w:tmpl w:val="141E466C"/>
@@ -10808,7 +12295,7 @@
     </w:lvl>
   </w:abstractNum>
   <w:num w:numId="1" w16cid:durableId="714356669">
-    <w:abstractNumId w:val="11"/>
+    <w:abstractNumId w:val="12"/>
   </w:num>
   <w:num w:numId="2" w16cid:durableId="1837187150">
     <w:abstractNumId w:val="7"/>
@@ -10823,7 +12310,7 @@
     <w:abstractNumId w:val="4"/>
   </w:num>
   <w:num w:numId="6" w16cid:durableId="585697105">
-    <w:abstractNumId w:val="12"/>
+    <w:abstractNumId w:val="13"/>
   </w:num>
   <w:num w:numId="7" w16cid:durableId="1810435226">
     <w:abstractNumId w:val="3"/>
@@ -10838,16 +12325,19 @@
     <w:abstractNumId w:val="8"/>
   </w:num>
   <w:num w:numId="11" w16cid:durableId="1762994658">
-    <w:abstractNumId w:val="13"/>
+    <w:abstractNumId w:val="14"/>
   </w:num>
   <w:num w:numId="12" w16cid:durableId="284973365">
     <w:abstractNumId w:val="0"/>
   </w:num>
   <w:num w:numId="13" w16cid:durableId="978419294">
-    <w:abstractNumId w:val="10"/>
+    <w:abstractNumId w:val="11"/>
   </w:num>
   <w:num w:numId="14" w16cid:durableId="615987425">
     <w:abstractNumId w:val="5"/>
+  </w:num>
+  <w:num w:numId="15" w16cid:durableId="1760639861">
+    <w:abstractNumId w:val="10"/>
   </w:num>
 </w:numbering>
 </file>
